--- a/assignment4/assignment4.docx
+++ b/assignment4/assignment4.docx
@@ -2603,7 +2603,7 @@
         <w:t xml:space="preserve"> </w:t>
       </w:r>
       <w:r>
-        <w:t xml:space="preserve">By removing the two outliers, a qplot that better resembles a normal distrubution is displayed.</w:t>
+        <w:t xml:space="preserve">By removing the two outliers, a qq-plot that better resembles a normal distribution is displayed.</w:t>
       </w:r>
     </w:p>
     <w:p>
@@ -2744,88 +2744,88 @@
         <w:rPr>
           <w:rStyle w:val="VerbatimChar"/>
         </w:rPr>
-        <w:t xml:space="preserve">##  [1]  4  9  7 28 45 21 27  5 44 34 37 35 38 13 31  1  6 15 14 29 12 42 36</w:t>
-      </w:r>
-      <w:r>
-        <w:br w:type="textWrapping"/>
-      </w:r>
-      <w:r>
-        <w:rPr>
-          <w:rStyle w:val="VerbatimChar"/>
-        </w:rPr>
-        <w:t xml:space="preserve">## [24] 33 25 18 30 11  3 26 19 20 24 22 10  8  2 32 17 16 43 41 39 23 40</w:t>
-      </w:r>
-      <w:r>
-        <w:br w:type="textWrapping"/>
-      </w:r>
-      <w:r>
-        <w:rPr>
-          <w:rStyle w:val="VerbatimChar"/>
-        </w:rPr>
-        <w:t xml:space="preserve">##  [1] 26  4 24 36 29 22 37  3 38 18 23 16 43  7 15 45 28 44 33 25 20  1 12</w:t>
-      </w:r>
-      <w:r>
-        <w:br w:type="textWrapping"/>
-      </w:r>
-      <w:r>
-        <w:rPr>
-          <w:rStyle w:val="VerbatimChar"/>
-        </w:rPr>
-        <w:t xml:space="preserve">## [24] 10 39 31  9  2 11 34 19 14  8 40 27 42 32  5 17  6 30 41 13 21 35</w:t>
-      </w:r>
-      <w:r>
-        <w:br w:type="textWrapping"/>
-      </w:r>
-      <w:r>
-        <w:rPr>
-          <w:rStyle w:val="VerbatimChar"/>
-        </w:rPr>
-        <w:t xml:space="preserve">##  [1] 23 24 40 11 16 25 10 36 13 26 28 21  5 12 34 31 41 22 14 45 29 18  1</w:t>
-      </w:r>
-      <w:r>
-        <w:br w:type="textWrapping"/>
-      </w:r>
-      <w:r>
-        <w:rPr>
-          <w:rStyle w:val="VerbatimChar"/>
-        </w:rPr>
-        <w:t xml:space="preserve">## [24]  4 19 38  9 44 42  3 20 27  7 39 37  2 35 32  8 33  6 17 15 43 30</w:t>
-      </w:r>
-      <w:r>
-        <w:br w:type="textWrapping"/>
-      </w:r>
-      <w:r>
-        <w:rPr>
-          <w:rStyle w:val="VerbatimChar"/>
-        </w:rPr>
-        <w:t xml:space="preserve">##  [1] 13 21 19  2  1 23 24 22 34 38 39 18 15 11 27 41 44 12 25 35 16  9 30</w:t>
-      </w:r>
-      <w:r>
-        <w:br w:type="textWrapping"/>
-      </w:r>
-      <w:r>
-        <w:rPr>
-          <w:rStyle w:val="VerbatimChar"/>
-        </w:rPr>
-        <w:t xml:space="preserve">## [24] 20  8 32 33 29  4 14 17 40 37  7 28 43  3  6 31 42  5 10 36 45 26</w:t>
-      </w:r>
-      <w:r>
-        <w:br w:type="textWrapping"/>
-      </w:r>
-      <w:r>
-        <w:rPr>
-          <w:rStyle w:val="VerbatimChar"/>
-        </w:rPr>
-        <w:t xml:space="preserve">##  [1] 41 36 21 38  8  1  7 18 37 28 24 19 14 39 32 10  3 35 20  9 11 29 45</w:t>
-      </w:r>
-      <w:r>
-        <w:br w:type="textWrapping"/>
-      </w:r>
-      <w:r>
-        <w:rPr>
-          <w:rStyle w:val="VerbatimChar"/>
-        </w:rPr>
-        <w:t xml:space="preserve">## [24] 22 30 43 31 15 27  5  2 40 44 25 33  4 42 34 26  6 12 17 23 13 16</w:t>
+        <w:t xml:space="preserve">##  [1] 39 23 22 24 36 13 10 20 38  7 27 41 31 18 45 12  5 15  9 11 21 17 43</w:t>
+      </w:r>
+      <w:r>
+        <w:br w:type="textWrapping"/>
+      </w:r>
+      <w:r>
+        <w:rPr>
+          <w:rStyle w:val="VerbatimChar"/>
+        </w:rPr>
+        <w:t xml:space="preserve">## [24] 37 19  3  6 34 44 29 26  4 14 42  8  2  1 32 25 30 28 33 16 35 40</w:t>
+      </w:r>
+      <w:r>
+        <w:br w:type="textWrapping"/>
+      </w:r>
+      <w:r>
+        <w:rPr>
+          <w:rStyle w:val="VerbatimChar"/>
+        </w:rPr>
+        <w:t xml:space="preserve">##  [1]  3 13 18 16 10  9 28 31 15 23 20 25 29 36 42  7 34 43 44 17  5 33 40</w:t>
+      </w:r>
+      <w:r>
+        <w:br w:type="textWrapping"/>
+      </w:r>
+      <w:r>
+        <w:rPr>
+          <w:rStyle w:val="VerbatimChar"/>
+        </w:rPr>
+        <w:t xml:space="preserve">## [24] 11 19  2 24  8 37 38 21  4 35 39 26 32 22 30 12 14  6 45 27  1 41</w:t>
+      </w:r>
+      <w:r>
+        <w:br w:type="textWrapping"/>
+      </w:r>
+      <w:r>
+        <w:rPr>
+          <w:rStyle w:val="VerbatimChar"/>
+        </w:rPr>
+        <w:t xml:space="preserve">##  [1] 42 12 37 41 18 38 31 16  3  7 10 21 11 32 15 26  9 25 29 33 27  6 17</w:t>
+      </w:r>
+      <w:r>
+        <w:br w:type="textWrapping"/>
+      </w:r>
+      <w:r>
+        <w:rPr>
+          <w:rStyle w:val="VerbatimChar"/>
+        </w:rPr>
+        <w:t xml:space="preserve">## [24] 22  8 34 24 35 23 14 39 36  2 28 20 40 44 43  1 45  4 30 13  5 19</w:t>
+      </w:r>
+      <w:r>
+        <w:br w:type="textWrapping"/>
+      </w:r>
+      <w:r>
+        <w:rPr>
+          <w:rStyle w:val="VerbatimChar"/>
+        </w:rPr>
+        <w:t xml:space="preserve">##  [1]  3 33 29 13  4 20 16 34 44 14 10 31 18 45  5 36 12 22 42 43 23 28 17</w:t>
+      </w:r>
+      <w:r>
+        <w:br w:type="textWrapping"/>
+      </w:r>
+      <w:r>
+        <w:rPr>
+          <w:rStyle w:val="VerbatimChar"/>
+        </w:rPr>
+        <w:t xml:space="preserve">## [24] 30 32 41 40 35 39 26 19 25 38  2 37  9 11  1 15  8 21  6  7 24 27</w:t>
+      </w:r>
+      <w:r>
+        <w:br w:type="textWrapping"/>
+      </w:r>
+      <w:r>
+        <w:rPr>
+          <w:rStyle w:val="VerbatimChar"/>
+        </w:rPr>
+        <w:t xml:space="preserve">##  [1] 43 20 45 40 34 24 22 37 21 31 14  8 26 23 41 28 11 36 17  9 33 10 13</w:t>
+      </w:r>
+      <w:r>
+        <w:br w:type="textWrapping"/>
+      </w:r>
+      <w:r>
+        <w:rPr>
+          <w:rStyle w:val="VerbatimChar"/>
+        </w:rPr>
+        <w:t xml:space="preserve">## [24]  6 38 29 19 42 18  2 27 16  3 39 35  1  5 44  4 15  7 25 32 30 12</w:t>
       </w:r>
     </w:p>
     <w:p>
@@ -3271,7 +3271,7 @@
         <w:t xml:space="preserve"> </w:t>
       </w:r>
       <w:r>
-        <w:t xml:space="preserve">As expected, the increase in skill level(in this case the skill variable descends to indicate a better skill level) the increase in the time spent. What can be seen is that the skill levels are generally consistent across the interfaces with more skilled individuals generally quicker. Most usersare quicker ion interface 1 while certain skill levels are better on particular interfaces so such as interface 2 and skill level 2. This could be an anomaly due to the small sample size.</w:t>
+        <w:t xml:space="preserve">As expected, the increase in skill level(in this case the skill variable descends to indicate a better skill level) the increase in the time spent. What can be seen is that the skill levels are generally consistent across the interfaces with more skilled individuals generally quicker. Most users are quicker in interface 1 while certain skill levels are better on particular interfaces such as interface 2 and skill level 2. This could be an anomaly due to the small sample size.</w:t>
       </w:r>
     </w:p>
     <w:p>
@@ -3864,7 +3864,7 @@
         <w:pStyle w:val="FirstParagraph"/>
       </w:pPr>
       <w:r>
-        <w:t xml:space="preserve">The p-value for the null hypothesis for all interfaces is 0.01310. This falls below the level of 0.05 and therefore the null hypothesis can be rejected. Therefor the search time for all interfaces is different.</w:t>
+        <w:t xml:space="preserve">The p-value for the null hypothesis for all interfaces is 0.01310. This falls below the level of 0.05 and therefore the null hypothesis can be rejected. Therefore the search time for all interfaces is different.</w:t>
       </w:r>
     </w:p>
     <w:p>
@@ -3882,7 +3882,7 @@
         <w:pStyle w:val="FirstParagraph"/>
       </w:pPr>
       <w:r>
-        <w:t xml:space="preserve">This can be estimated using the interaction graphs's. By looking at skill level 4 and interface 3 on the interaction graph, the mean time can be estimated to be 22.5.</w:t>
+        <w:t xml:space="preserve">This can be estimated using the interaction graphs. By looking at skill level 4 and interface 3 on the interaction graph, the mean time can be estimated to be 22.5.</w:t>
       </w:r>
     </w:p>
     <w:p>
@@ -3923,19 +3923,19 @@
         <w:rPr>
           <w:rStyle w:val="DecValTok"/>
         </w:rPr>
+        <w:t xml:space="preserve">1</w:t>
+      </w:r>
+      <w:r>
+        <w:rPr>
+          <w:rStyle w:val="NormalTok"/>
+        </w:rPr>
+        <w:t xml:space="preserve">,</w:t>
+      </w:r>
+      <w:r>
+        <w:rPr>
+          <w:rStyle w:val="DecValTok"/>
+        </w:rPr>
         <w:t xml:space="preserve">2</w:t>
-      </w:r>
-      <w:r>
-        <w:rPr>
-          <w:rStyle w:val="NormalTok"/>
-        </w:rPr>
-        <w:t xml:space="preserve">,</w:t>
-      </w:r>
-      <w:r>
-        <w:rPr>
-          <w:rStyle w:val="DecValTok"/>
-        </w:rPr>
-        <w:t xml:space="preserve">1</w:t>
       </w:r>
       <w:r>
         <w:rPr>
@@ -4258,7 +4258,7 @@
         <w:t xml:space="preserve"> </w:t>
       </w:r>
       <w:r>
-        <w:t xml:space="preserve">The data looks like it is distrubuted normally with the exception the top right values and the bottom ones. However by analysing the scatter there does not seem to be any outliers. To check this futher cooks distance will be used.</w:t>
+        <w:t xml:space="preserve">The data looks like it is distrubuted normally with the exception the top right values and the bottom ones. However by analysing the scatter there does not seem to be any outliers. To check this futher, cooks distance will be used.</w:t>
       </w:r>
     </w:p>
     <w:p>
@@ -5167,7 +5167,7 @@
         <w:pStyle w:val="FirstParagraph"/>
       </w:pPr>
       <w:r>
-        <w:t xml:space="preserve">P value is 0.09642 which means the null hypothesis cannot be rejected. This is not a good test to perform beacuse by ignoring the skill variable you cannot the check the effect of the interface with respect to the skill levels. it might be the case that certain skill levels perform better on different interfaces.</w:t>
+        <w:t xml:space="preserve">The p value is 0.09642 which means the null hypothesis cannot be rejected. This is not a good test to perform beacuse by ignoring the skill variable you cannot the check the effect of the interface with respect to the skill levels. It might be the case that certain skill levels perform better on different interfaces.</w:t>
       </w:r>
     </w:p>
     <w:p>
@@ -5183,7 +5183,7 @@
         <w:pStyle w:val="BodyText"/>
       </w:pPr>
       <w:r>
-        <w:t xml:space="preserve">The sample of students can be presummed to be chosen at random from a normal population. The variance is balanced and the assumption of normaility is proven by the qplot of the residuals.</w:t>
+        <w:t xml:space="preserve">The sample of students can be presummed to be chosen at random from a normal population. The variance is balanced and the assumption of normaility is proven by the q-plot of the residuals.</w:t>
       </w:r>
     </w:p>
     <w:p>
@@ -5804,7 +5804,7 @@
         <w:pStyle w:val="FirstParagraph"/>
       </w:pPr>
       <w:r>
-        <w:t xml:space="preserve">From the model we can see starter 4 given a high coefficient along with batch 4. By taking the summary of the model we can gather that starter 4 has a the biggest effect while batch 2 and 4 have a smaller effect. The position variable does not seem to have any significant effect.</w:t>
+        <w:t xml:space="preserve">From the model we can see starter 4 given a high coefficient along with batch 4. By taking the summary of the model we can gather that starter 4 has the biggest effect while batch 2 and 4 have a smaller effect. The position variable does not seem to have any significant effect.</w:t>
       </w:r>
     </w:p>
     <w:p>
@@ -5989,61 +5989,61 @@
         <w:rPr>
           <w:rStyle w:val="VerbatimChar"/>
         </w:rPr>
-        <w:t xml:space="preserve">## 2 - 1 == 0  -0.1500     0.4673  -0.321 0.997365    </w:t>
-      </w:r>
-      <w:r>
-        <w:br w:type="textWrapping"/>
-      </w:r>
-      <w:r>
-        <w:rPr>
-          <w:rStyle w:val="VerbatimChar"/>
-        </w:rPr>
-        <w:t xml:space="preserve">## 3 - 1 == 0  -0.9800     0.4673  -2.097 0.282030    </w:t>
-      </w:r>
-      <w:r>
-        <w:br w:type="textWrapping"/>
-      </w:r>
-      <w:r>
-        <w:rPr>
-          <w:rStyle w:val="VerbatimChar"/>
-        </w:rPr>
-        <w:t xml:space="preserve">## 4 - 1 == 0   2.8100     0.4673   6.013 0.000453 ***</w:t>
-      </w:r>
-      <w:r>
-        <w:br w:type="textWrapping"/>
-      </w:r>
-      <w:r>
-        <w:rPr>
-          <w:rStyle w:val="VerbatimChar"/>
-        </w:rPr>
-        <w:t xml:space="preserve">## 5 - 1 == 0  -0.4840     0.4673  -1.036 0.834309    </w:t>
-      </w:r>
-      <w:r>
-        <w:br w:type="textWrapping"/>
-      </w:r>
-      <w:r>
-        <w:rPr>
-          <w:rStyle w:val="VerbatimChar"/>
-        </w:rPr>
-        <w:t xml:space="preserve">## 3 - 2 == 0  -0.8300     0.4673  -1.776 0.428860    </w:t>
-      </w:r>
-      <w:r>
-        <w:br w:type="textWrapping"/>
-      </w:r>
-      <w:r>
-        <w:rPr>
-          <w:rStyle w:val="VerbatimChar"/>
-        </w:rPr>
-        <w:t xml:space="preserve">## 4 - 2 == 0   2.9600     0.4673   6.334 0.000289 ***</w:t>
-      </w:r>
-      <w:r>
-        <w:br w:type="textWrapping"/>
-      </w:r>
-      <w:r>
-        <w:rPr>
-          <w:rStyle w:val="VerbatimChar"/>
-        </w:rPr>
-        <w:t xml:space="preserve">## 5 - 2 == 0  -0.3340     0.4673  -0.715 0.949082    </w:t>
+        <w:t xml:space="preserve">## 2 - 1 == 0  -0.1500     0.4673  -0.321 0.997367    </w:t>
+      </w:r>
+      <w:r>
+        <w:br w:type="textWrapping"/>
+      </w:r>
+      <w:r>
+        <w:rPr>
+          <w:rStyle w:val="VerbatimChar"/>
+        </w:rPr>
+        <w:t xml:space="preserve">## 3 - 1 == 0  -0.9800     0.4673  -2.097 0.282055    </w:t>
+      </w:r>
+      <w:r>
+        <w:br w:type="textWrapping"/>
+      </w:r>
+      <w:r>
+        <w:rPr>
+          <w:rStyle w:val="VerbatimChar"/>
+        </w:rPr>
+        <w:t xml:space="preserve">## 4 - 1 == 0   2.8100     0.4673   6.013 0.000463 ***</w:t>
+      </w:r>
+      <w:r>
+        <w:br w:type="textWrapping"/>
+      </w:r>
+      <w:r>
+        <w:rPr>
+          <w:rStyle w:val="VerbatimChar"/>
+        </w:rPr>
+        <w:t xml:space="preserve">## 5 - 1 == 0  -0.4840     0.4673  -1.036 0.834307    </w:t>
+      </w:r>
+      <w:r>
+        <w:br w:type="textWrapping"/>
+      </w:r>
+      <w:r>
+        <w:rPr>
+          <w:rStyle w:val="VerbatimChar"/>
+        </w:rPr>
+        <w:t xml:space="preserve">## 3 - 2 == 0  -0.8300     0.4673  -1.776 0.428922    </w:t>
+      </w:r>
+      <w:r>
+        <w:br w:type="textWrapping"/>
+      </w:r>
+      <w:r>
+        <w:rPr>
+          <w:rStyle w:val="VerbatimChar"/>
+        </w:rPr>
+        <w:t xml:space="preserve">## 4 - 2 == 0   2.9600     0.4673   6.334 0.000275 ***</w:t>
+      </w:r>
+      <w:r>
+        <w:br w:type="textWrapping"/>
+      </w:r>
+      <w:r>
+        <w:rPr>
+          <w:rStyle w:val="VerbatimChar"/>
+        </w:rPr>
+        <w:t xml:space="preserve">## 5 - 2 == 0  -0.3340     0.4673  -0.715 0.949095    </w:t>
       </w:r>
       <w:r>
         <w:br w:type="textWrapping"/>
@@ -6061,16 +6061,16 @@
         <w:rPr>
           <w:rStyle w:val="VerbatimChar"/>
         </w:rPr>
-        <w:t xml:space="preserve">## 5 - 3 == 0   0.4960     0.4673   1.061 0.822266    </w:t>
-      </w:r>
-      <w:r>
-        <w:br w:type="textWrapping"/>
-      </w:r>
-      <w:r>
-        <w:rPr>
-          <w:rStyle w:val="VerbatimChar"/>
-        </w:rPr>
-        <w:t xml:space="preserve">## 5 - 4 == 0  -3.2940     0.4673  -7.048 0.000137 ***</w:t>
+        <w:t xml:space="preserve">## 5 - 3 == 0   0.4960     0.4673   1.061 0.822243    </w:t>
+      </w:r>
+      <w:r>
+        <w:br w:type="textWrapping"/>
+      </w:r>
+      <w:r>
+        <w:rPr>
+          <w:rStyle w:val="VerbatimChar"/>
+        </w:rPr>
+        <w:t xml:space="preserve">## 5 - 4 == 0  -3.2940     0.4673  -7.048 0.000109 ***</w:t>
       </w:r>
       <w:r>
         <w:br w:type="textWrapping"/>
@@ -6105,7 +6105,7 @@
         <w:pStyle w:val="FirstParagraph"/>
       </w:pPr>
       <w:r>
-        <w:t xml:space="preserve">In this case the starters that lead to significantly different acidity re the ones that have p-values less than 0.05. These would include starters 4 and 5.</w:t>
+        <w:t xml:space="preserve">The combined starters with p-value less than 0.05 lead to significantly different acidity. These includes the pairs (4,1),(4,2),(4,3) and (5,4).</w:t>
       </w:r>
     </w:p>
     <w:p>
@@ -6120,290 +6120,74 @@
     </w:p>
     <w:p>
       <w:pPr>
-        <w:pStyle w:val="SourceCode"/>
-      </w:pPr>
-      <w:r>
-        <w:rPr>
-          <w:rStyle w:val="KeywordTok"/>
-        </w:rPr>
-        <w:t xml:space="preserve">summary</w:t>
-      </w:r>
-      <w:r>
-        <w:rPr>
-          <w:rStyle w:val="NormalTok"/>
-        </w:rPr>
-        <w:t xml:space="preserve">(model)</w:t>
-      </w:r>
-    </w:p>
-    <w:p>
-      <w:pPr>
-        <w:pStyle w:val="SourceCode"/>
-      </w:pPr>
-      <w:r>
-        <w:rPr>
-          <w:rStyle w:val="VerbatimChar"/>
-        </w:rPr>
-        <w:t xml:space="preserve">## </w:t>
-      </w:r>
-      <w:r>
-        <w:br w:type="textWrapping"/>
-      </w:r>
-      <w:r>
-        <w:rPr>
-          <w:rStyle w:val="VerbatimChar"/>
-        </w:rPr>
-        <w:t xml:space="preserve">## Call:</w:t>
-      </w:r>
-      <w:r>
-        <w:br w:type="textWrapping"/>
-      </w:r>
-      <w:r>
-        <w:rPr>
-          <w:rStyle w:val="VerbatimChar"/>
-        </w:rPr>
-        <w:t xml:space="preserve">## lm(formula = acidity ~ starter + batch + position, data = cream_data)</w:t>
-      </w:r>
-      <w:r>
-        <w:br w:type="textWrapping"/>
-      </w:r>
-      <w:r>
-        <w:rPr>
-          <w:rStyle w:val="VerbatimChar"/>
-        </w:rPr>
-        <w:t xml:space="preserve">## </w:t>
-      </w:r>
-      <w:r>
-        <w:br w:type="textWrapping"/>
-      </w:r>
-      <w:r>
-        <w:rPr>
-          <w:rStyle w:val="VerbatimChar"/>
-        </w:rPr>
-        <w:t xml:space="preserve">## Residuals:</w:t>
-      </w:r>
-      <w:r>
-        <w:br w:type="textWrapping"/>
-      </w:r>
-      <w:r>
-        <w:rPr>
-          <w:rStyle w:val="VerbatimChar"/>
-        </w:rPr>
-        <w:t xml:space="preserve">##     Min      1Q  Median      3Q     Max </w:t>
-      </w:r>
-      <w:r>
-        <w:br w:type="textWrapping"/>
-      </w:r>
-      <w:r>
-        <w:rPr>
-          <w:rStyle w:val="VerbatimChar"/>
-        </w:rPr>
-        <w:t xml:space="preserve">## -1.2836 -0.2336  0.0384  0.3584  1.0204 </w:t>
-      </w:r>
-      <w:r>
-        <w:br w:type="textWrapping"/>
-      </w:r>
-      <w:r>
-        <w:rPr>
-          <w:rStyle w:val="VerbatimChar"/>
-        </w:rPr>
-        <w:t xml:space="preserve">## </w:t>
-      </w:r>
-      <w:r>
-        <w:br w:type="textWrapping"/>
-      </w:r>
-      <w:r>
-        <w:rPr>
-          <w:rStyle w:val="VerbatimChar"/>
-        </w:rPr>
-        <w:t xml:space="preserve">## Coefficients:</w:t>
-      </w:r>
-      <w:r>
-        <w:br w:type="textWrapping"/>
-      </w:r>
-      <w:r>
-        <w:rPr>
-          <w:rStyle w:val="VerbatimChar"/>
-        </w:rPr>
-        <w:t xml:space="preserve">##             Estimate Std. Error t value Pr(&gt;|t|)    </w:t>
-      </w:r>
-      <w:r>
-        <w:br w:type="textWrapping"/>
-      </w:r>
-      <w:r>
-        <w:rPr>
-          <w:rStyle w:val="VerbatimChar"/>
-        </w:rPr>
-        <w:t xml:space="preserve">## (Intercept)   8.6616     0.5329  16.255 1.55e-09 ***</w:t>
-      </w:r>
-      <w:r>
-        <w:br w:type="textWrapping"/>
-      </w:r>
-      <w:r>
-        <w:rPr>
-          <w:rStyle w:val="VerbatimChar"/>
-        </w:rPr>
-        <w:t xml:space="preserve">## starter2     -0.1500     0.4673  -0.321   0.7538    </w:t>
-      </w:r>
-      <w:r>
-        <w:br w:type="textWrapping"/>
-      </w:r>
-      <w:r>
-        <w:rPr>
-          <w:rStyle w:val="VerbatimChar"/>
-        </w:rPr>
-        <w:t xml:space="preserve">## starter3     -0.9800     0.4673  -2.097   0.0579 .  </w:t>
-      </w:r>
-      <w:r>
-        <w:br w:type="textWrapping"/>
-      </w:r>
-      <w:r>
-        <w:rPr>
-          <w:rStyle w:val="VerbatimChar"/>
-        </w:rPr>
-        <w:t xml:space="preserve">## starter4      2.8100     0.4673   6.013 6.10e-05 ***</w:t>
-      </w:r>
-      <w:r>
-        <w:br w:type="textWrapping"/>
-      </w:r>
-      <w:r>
-        <w:rPr>
-          <w:rStyle w:val="VerbatimChar"/>
-        </w:rPr>
-        <w:t xml:space="preserve">## starter5     -0.4840     0.4673  -1.036   0.3208    </w:t>
-      </w:r>
-      <w:r>
-        <w:br w:type="textWrapping"/>
-      </w:r>
-      <w:r>
-        <w:rPr>
-          <w:rStyle w:val="VerbatimChar"/>
-        </w:rPr>
-        <w:t xml:space="preserve">## batch2       -1.3480     0.4673  -2.884   0.0137 *  </w:t>
-      </w:r>
-      <w:r>
-        <w:br w:type="textWrapping"/>
-      </w:r>
-      <w:r>
-        <w:rPr>
-          <w:rStyle w:val="VerbatimChar"/>
-        </w:rPr>
-        <w:t xml:space="preserve">## batch3        0.2760     0.4673   0.591   0.5658    </w:t>
-      </w:r>
-      <w:r>
-        <w:br w:type="textWrapping"/>
-      </w:r>
-      <w:r>
-        <w:rPr>
-          <w:rStyle w:val="VerbatimChar"/>
-        </w:rPr>
-        <w:t xml:space="preserve">## batch4        1.3680     0.4673   2.927   0.0127 *  </w:t>
-      </w:r>
-      <w:r>
-        <w:br w:type="textWrapping"/>
-      </w:r>
-      <w:r>
-        <w:rPr>
-          <w:rStyle w:val="VerbatimChar"/>
-        </w:rPr>
-        <w:t xml:space="preserve">## batch5        0.2000     0.4673   0.428   0.6763    </w:t>
-      </w:r>
-      <w:r>
-        <w:br w:type="textWrapping"/>
-      </w:r>
-      <w:r>
-        <w:rPr>
-          <w:rStyle w:val="VerbatimChar"/>
-        </w:rPr>
-        <w:t xml:space="preserve">## position2    -0.6180     0.4673  -1.322   0.2107    </w:t>
-      </w:r>
-      <w:r>
-        <w:br w:type="textWrapping"/>
-      </w:r>
-      <w:r>
-        <w:rPr>
-          <w:rStyle w:val="VerbatimChar"/>
-        </w:rPr>
-        <w:t xml:space="preserve">## position3    -0.0380     0.4673  -0.081   0.9365    </w:t>
-      </w:r>
-      <w:r>
-        <w:br w:type="textWrapping"/>
-      </w:r>
-      <w:r>
-        <w:rPr>
-          <w:rStyle w:val="VerbatimChar"/>
-        </w:rPr>
-        <w:t xml:space="preserve">## position4    -0.7640     0.4673  -1.635   0.1280    </w:t>
-      </w:r>
-      <w:r>
-        <w:br w:type="textWrapping"/>
-      </w:r>
-      <w:r>
-        <w:rPr>
-          <w:rStyle w:val="VerbatimChar"/>
-        </w:rPr>
-        <w:t xml:space="preserve">## position5    -0.2640     0.4673  -0.565   0.5825    </w:t>
-      </w:r>
-      <w:r>
-        <w:br w:type="textWrapping"/>
-      </w:r>
-      <w:r>
-        <w:rPr>
-          <w:rStyle w:val="VerbatimChar"/>
-        </w:rPr>
-        <w:t xml:space="preserve">## ---</w:t>
-      </w:r>
-      <w:r>
-        <w:br w:type="textWrapping"/>
-      </w:r>
-      <w:r>
-        <w:rPr>
-          <w:rStyle w:val="VerbatimChar"/>
-        </w:rPr>
-        <w:t xml:space="preserve">## Signif. codes:  0 '***' 0.001 '**' 0.01 '*' 0.05 '.' 0.1 ' ' 1</w:t>
-      </w:r>
-      <w:r>
-        <w:br w:type="textWrapping"/>
-      </w:r>
-      <w:r>
-        <w:rPr>
-          <w:rStyle w:val="VerbatimChar"/>
-        </w:rPr>
-        <w:t xml:space="preserve">## </w:t>
-      </w:r>
-      <w:r>
-        <w:br w:type="textWrapping"/>
-      </w:r>
-      <w:r>
-        <w:rPr>
-          <w:rStyle w:val="VerbatimChar"/>
-        </w:rPr>
-        <w:t xml:space="preserve">## Residual standard error: 0.7389 on 12 degrees of freedom</w:t>
-      </w:r>
-      <w:r>
-        <w:br w:type="textWrapping"/>
-      </w:r>
-      <w:r>
-        <w:rPr>
-          <w:rStyle w:val="VerbatimChar"/>
-        </w:rPr>
-        <w:t xml:space="preserve">## Multiple R-squared:  0.9088, Adjusted R-squared:  0.8175 </w:t>
-      </w:r>
-      <w:r>
-        <w:br w:type="textWrapping"/>
-      </w:r>
-      <w:r>
-        <w:rPr>
-          <w:rStyle w:val="VerbatimChar"/>
-        </w:rPr>
-        <w:t xml:space="preserve">## F-statistic:  9.96 on 12 and 12 DF,  p-value: 0.0001777</w:t>
-      </w:r>
-    </w:p>
-    <w:p>
-      <w:pPr>
         <w:pStyle w:val="FirstParagraph"/>
       </w:pPr>
       <w:r>
-        <w:t xml:space="preserve">These are found in the p-values. Starters 4 6.10e-05. No as only on comparison is done where as in the simultaneous p-value, checks are done with regards to each of the other starters.</w:t>
+        <w:t xml:space="preserve">In that first summary, the hypothesis</w:t>
+      </w:r>
+      <w:r>
+        <w:t xml:space="preserve"> </w:t>
+      </w:r>
+      <m:oMath>
+        <m:sSub>
+          <m:e>
+            <m:r>
+              <m:t>H</m:t>
+            </m:r>
+          </m:e>
+          <m:sub>
+            <m:r>
+              <m:t>0</m:t>
+            </m:r>
+          </m:sub>
+        </m:sSub>
+        <m:r>
+          <m:t>:</m:t>
+        </m:r>
+        <m:sSub>
+          <m:e>
+            <m:r>
+              <m:t>α</m:t>
+            </m:r>
+          </m:e>
+          <m:sub>
+            <m:r>
+              <m:t>2</m:t>
+            </m:r>
+          </m:sub>
+        </m:sSub>
+        <m:r>
+          <m:t>=</m:t>
+        </m:r>
+        <m:sSub>
+          <m:e>
+            <m:r>
+              <m:t>α</m:t>
+            </m:r>
+          </m:e>
+          <m:sub>
+            <m:r>
+              <m:t>1</m:t>
+            </m:r>
+          </m:sub>
+        </m:sSub>
+      </m:oMath>
+      <w:r>
+        <w:t xml:space="preserve"> </w:t>
+      </w:r>
+      <w:r>
+        <w:t xml:space="preserve">are for the effects in starter, while in the comparison test between starter, it's for the main effect in the</w:t>
+      </w:r>
+      <w:r>
+        <w:t xml:space="preserve"> </w:t>
+      </w:r>
+      <m:oMath>
+        <m:r>
+          <m:t>j</m:t>
+        </m:r>
+      </m:oMath>
+      <w:r>
+        <w:t xml:space="preserve">th starter. It is no coincidence, as in the first summary only one comparison is done where as in the simultaneous p-value, checks are done with regards to each of the other starters.</w:t>
       </w:r>
     </w:p>
     <w:p>
@@ -6513,7 +6297,7 @@
         <w:rPr>
           <w:rStyle w:val="VerbatimChar"/>
         </w:rPr>
-        <w:t xml:space="preserve">## Quantile = 3.1869</w:t>
+        <w:t xml:space="preserve">## Quantile = 3.1886</w:t>
       </w:r>
       <w:r>
         <w:br w:type="textWrapping"/>
@@ -6567,88 +6351,88 @@
         <w:rPr>
           <w:rStyle w:val="VerbatimChar"/>
         </w:rPr>
-        <w:t xml:space="preserve">## 2 - 1 == 0 -0.1500  -1.6394  1.3394</w:t>
-      </w:r>
-      <w:r>
-        <w:br w:type="textWrapping"/>
-      </w:r>
-      <w:r>
-        <w:rPr>
-          <w:rStyle w:val="VerbatimChar"/>
-        </w:rPr>
-        <w:t xml:space="preserve">## 3 - 1 == 0 -0.9800  -2.4694  0.5094</w:t>
-      </w:r>
-      <w:r>
-        <w:br w:type="textWrapping"/>
-      </w:r>
-      <w:r>
-        <w:rPr>
-          <w:rStyle w:val="VerbatimChar"/>
-        </w:rPr>
-        <w:t xml:space="preserve">## 4 - 1 == 0  2.8100   1.3206  4.2994</w:t>
-      </w:r>
-      <w:r>
-        <w:br w:type="textWrapping"/>
-      </w:r>
-      <w:r>
-        <w:rPr>
-          <w:rStyle w:val="VerbatimChar"/>
-        </w:rPr>
-        <w:t xml:space="preserve">## 5 - 1 == 0 -0.4840  -1.9734  1.0054</w:t>
-      </w:r>
-      <w:r>
-        <w:br w:type="textWrapping"/>
-      </w:r>
-      <w:r>
-        <w:rPr>
-          <w:rStyle w:val="VerbatimChar"/>
-        </w:rPr>
-        <w:t xml:space="preserve">## 3 - 2 == 0 -0.8300  -2.3194  0.6594</w:t>
-      </w:r>
-      <w:r>
-        <w:br w:type="textWrapping"/>
-      </w:r>
-      <w:r>
-        <w:rPr>
-          <w:rStyle w:val="VerbatimChar"/>
-        </w:rPr>
-        <w:t xml:space="preserve">## 4 - 2 == 0  2.9600   1.4706  4.4494</w:t>
-      </w:r>
-      <w:r>
-        <w:br w:type="textWrapping"/>
-      </w:r>
-      <w:r>
-        <w:rPr>
-          <w:rStyle w:val="VerbatimChar"/>
-        </w:rPr>
-        <w:t xml:space="preserve">## 5 - 2 == 0 -0.3340  -1.8234  1.1554</w:t>
-      </w:r>
-      <w:r>
-        <w:br w:type="textWrapping"/>
-      </w:r>
-      <w:r>
-        <w:rPr>
-          <w:rStyle w:val="VerbatimChar"/>
-        </w:rPr>
-        <w:t xml:space="preserve">## 4 - 3 == 0  3.7900   2.3006  5.2794</w:t>
-      </w:r>
-      <w:r>
-        <w:br w:type="textWrapping"/>
-      </w:r>
-      <w:r>
-        <w:rPr>
-          <w:rStyle w:val="VerbatimChar"/>
-        </w:rPr>
-        <w:t xml:space="preserve">## 5 - 3 == 0  0.4960  -0.9934  1.9854</w:t>
-      </w:r>
-      <w:r>
-        <w:br w:type="textWrapping"/>
-      </w:r>
-      <w:r>
-        <w:rPr>
-          <w:rStyle w:val="VerbatimChar"/>
-        </w:rPr>
-        <w:t xml:space="preserve">## 5 - 4 == 0 -3.2940  -4.7834 -1.8046</w:t>
+        <w:t xml:space="preserve">## 2 - 1 == 0 -0.1500  -1.6402  1.3402</w:t>
+      </w:r>
+      <w:r>
+        <w:br w:type="textWrapping"/>
+      </w:r>
+      <w:r>
+        <w:rPr>
+          <w:rStyle w:val="VerbatimChar"/>
+        </w:rPr>
+        <w:t xml:space="preserve">## 3 - 1 == 0 -0.9800  -2.4702  0.5102</w:t>
+      </w:r>
+      <w:r>
+        <w:br w:type="textWrapping"/>
+      </w:r>
+      <w:r>
+        <w:rPr>
+          <w:rStyle w:val="VerbatimChar"/>
+        </w:rPr>
+        <w:t xml:space="preserve">## 4 - 1 == 0  2.8100   1.3198  4.3002</w:t>
+      </w:r>
+      <w:r>
+        <w:br w:type="textWrapping"/>
+      </w:r>
+      <w:r>
+        <w:rPr>
+          <w:rStyle w:val="VerbatimChar"/>
+        </w:rPr>
+        <w:t xml:space="preserve">## 5 - 1 == 0 -0.4840  -1.9742  1.0062</w:t>
+      </w:r>
+      <w:r>
+        <w:br w:type="textWrapping"/>
+      </w:r>
+      <w:r>
+        <w:rPr>
+          <w:rStyle w:val="VerbatimChar"/>
+        </w:rPr>
+        <w:t xml:space="preserve">## 3 - 2 == 0 -0.8300  -2.3202  0.6602</w:t>
+      </w:r>
+      <w:r>
+        <w:br w:type="textWrapping"/>
+      </w:r>
+      <w:r>
+        <w:rPr>
+          <w:rStyle w:val="VerbatimChar"/>
+        </w:rPr>
+        <w:t xml:space="preserve">## 4 - 2 == 0  2.9600   1.4698  4.4502</w:t>
+      </w:r>
+      <w:r>
+        <w:br w:type="textWrapping"/>
+      </w:r>
+      <w:r>
+        <w:rPr>
+          <w:rStyle w:val="VerbatimChar"/>
+        </w:rPr>
+        <w:t xml:space="preserve">## 5 - 2 == 0 -0.3340  -1.8242  1.1562</w:t>
+      </w:r>
+      <w:r>
+        <w:br w:type="textWrapping"/>
+      </w:r>
+      <w:r>
+        <w:rPr>
+          <w:rStyle w:val="VerbatimChar"/>
+        </w:rPr>
+        <w:t xml:space="preserve">## 4 - 3 == 0  3.7900   2.2998  5.2802</w:t>
+      </w:r>
+      <w:r>
+        <w:br w:type="textWrapping"/>
+      </w:r>
+      <w:r>
+        <w:rPr>
+          <w:rStyle w:val="VerbatimChar"/>
+        </w:rPr>
+        <w:t xml:space="preserve">## 5 - 3 == 0  0.4960  -0.9942  1.9862</w:t>
+      </w:r>
+      <w:r>
+        <w:br w:type="textWrapping"/>
+      </w:r>
+      <w:r>
+        <w:rPr>
+          <w:rStyle w:val="VerbatimChar"/>
+        </w:rPr>
+        <w:t xml:space="preserve">## 5 - 4 == 0 -3.2940  -4.7842 -1.8038</w:t>
       </w:r>
     </w:p>
     <w:p>
@@ -6656,27 +6440,459 @@
         <w:pStyle w:val="FirstParagraph"/>
       </w:pPr>
       <w:r>
-        <w:t xml:space="preserve">In 95% of all experiments all intervals will cover the true difference with the exception of starter 3.</w:t>
+        <w:t xml:space="preserve">The pairs that do not contain 0 are (4,1),(4,2),(4,3) and (5,4), which are exactly the ones with p-value &lt; 0.05. In 95% of all experiments those 4 intervals will cover the true difference.</w:t>
+      </w:r>
+      <w:r>
+        <w:t xml:space="preserve"> </w:t>
+      </w:r>
+      <w:r>
+        <w:t xml:space="preserve">###Excercise 4</w:t>
       </w:r>
     </w:p>
     <w:p>
       <w:pPr>
         <w:pStyle w:val="Heading3"/>
       </w:pPr>
-      <w:bookmarkStart w:id="51" w:name="excercise-4"/>
+      <w:bookmarkStart w:id="51" w:name="section-16"/>
       <w:bookmarkEnd w:id="51"/>
       <w:r>
-        <w:t xml:space="preserve">Excercise 4</w:t>
+        <w:t xml:space="preserve">1.</w:t>
+      </w:r>
+    </w:p>
+    <w:p>
+      <w:pPr>
+        <w:pStyle w:val="SourceCode"/>
+      </w:pPr>
+      <w:r>
+        <w:rPr>
+          <w:rStyle w:val="NormalTok"/>
+        </w:rPr>
+        <w:t xml:space="preserve">cow_data=</w:t>
+      </w:r>
+      <w:r>
+        <w:rPr>
+          <w:rStyle w:val="KeywordTok"/>
+        </w:rPr>
+        <w:t xml:space="preserve">read.table</w:t>
+      </w:r>
+      <w:r>
+        <w:rPr>
+          <w:rStyle w:val="NormalTok"/>
+        </w:rPr>
+        <w:t xml:space="preserve">(</w:t>
+      </w:r>
+      <w:r>
+        <w:rPr>
+          <w:rStyle w:val="StringTok"/>
+        </w:rPr>
+        <w:t xml:space="preserve">"data</w:t>
+      </w:r>
+      <w:r>
+        <w:rPr>
+          <w:rStyle w:val="CharTok"/>
+        </w:rPr>
+        <w:t xml:space="preserve">\\</w:t>
+      </w:r>
+      <w:r>
+        <w:rPr>
+          <w:rStyle w:val="StringTok"/>
+        </w:rPr>
+        <w:t xml:space="preserve">cow.txt"</w:t>
+      </w:r>
+      <w:r>
+        <w:rPr>
+          <w:rStyle w:val="NormalTok"/>
+        </w:rPr>
+        <w:t xml:space="preserve">, </w:t>
+      </w:r>
+      <w:r>
+        <w:rPr>
+          <w:rStyle w:val="DataTypeTok"/>
+        </w:rPr>
+        <w:t xml:space="preserve">header=</w:t>
+      </w:r>
+      <w:r>
+        <w:rPr>
+          <w:rStyle w:val="OtherTok"/>
+        </w:rPr>
+        <w:t xml:space="preserve">TRUE</w:t>
+      </w:r>
+      <w:r>
+        <w:rPr>
+          <w:rStyle w:val="NormalTok"/>
+        </w:rPr>
+        <w:t xml:space="preserve">)</w:t>
+      </w:r>
+      <w:r>
+        <w:br w:type="textWrapping"/>
+      </w:r>
+      <w:r>
+        <w:rPr>
+          <w:rStyle w:val="NormalTok"/>
+        </w:rPr>
+        <w:t xml:space="preserve">cow_data$id=</w:t>
+      </w:r>
+      <w:r>
+        <w:rPr>
+          <w:rStyle w:val="KeywordTok"/>
+        </w:rPr>
+        <w:t xml:space="preserve">factor</w:t>
+      </w:r>
+      <w:r>
+        <w:rPr>
+          <w:rStyle w:val="NormalTok"/>
+        </w:rPr>
+        <w:t xml:space="preserve">(cow_data$id)</w:t>
+      </w:r>
+      <w:r>
+        <w:br w:type="textWrapping"/>
+      </w:r>
+      <w:r>
+        <w:rPr>
+          <w:rStyle w:val="NormalTok"/>
+        </w:rPr>
+        <w:t xml:space="preserve">cow_data$per=</w:t>
+      </w:r>
+      <w:r>
+        <w:rPr>
+          <w:rStyle w:val="KeywordTok"/>
+        </w:rPr>
+        <w:t xml:space="preserve">factor</w:t>
+      </w:r>
+      <w:r>
+        <w:rPr>
+          <w:rStyle w:val="NormalTok"/>
+        </w:rPr>
+        <w:t xml:space="preserve">(cow_data$per)</w:t>
+      </w:r>
+      <w:r>
+        <w:br w:type="textWrapping"/>
+      </w:r>
+      <w:r>
+        <w:rPr>
+          <w:rStyle w:val="NormalTok"/>
+        </w:rPr>
+        <w:t xml:space="preserve">model=</w:t>
+      </w:r>
+      <w:r>
+        <w:rPr>
+          <w:rStyle w:val="KeywordTok"/>
+        </w:rPr>
+        <w:t xml:space="preserve">lm</w:t>
+      </w:r>
+      <w:r>
+        <w:rPr>
+          <w:rStyle w:val="NormalTok"/>
+        </w:rPr>
+        <w:t xml:space="preserve">(milk~treatment+per+id,</w:t>
+      </w:r>
+      <w:r>
+        <w:rPr>
+          <w:rStyle w:val="DataTypeTok"/>
+        </w:rPr>
+        <w:t xml:space="preserve">data=</w:t>
+      </w:r>
+      <w:r>
+        <w:rPr>
+          <w:rStyle w:val="NormalTok"/>
+        </w:rPr>
+        <w:t xml:space="preserve">cow_data)</w:t>
+      </w:r>
+      <w:r>
+        <w:br w:type="textWrapping"/>
+      </w:r>
+      <w:r>
+        <w:rPr>
+          <w:rStyle w:val="KeywordTok"/>
+        </w:rPr>
+        <w:t xml:space="preserve">summary</w:t>
+      </w:r>
+      <w:r>
+        <w:rPr>
+          <w:rStyle w:val="NormalTok"/>
+        </w:rPr>
+        <w:t xml:space="preserve">(model)</w:t>
+      </w:r>
+    </w:p>
+    <w:p>
+      <w:pPr>
+        <w:pStyle w:val="SourceCode"/>
+      </w:pPr>
+      <w:r>
+        <w:rPr>
+          <w:rStyle w:val="VerbatimChar"/>
+        </w:rPr>
+        <w:t xml:space="preserve">## </w:t>
+      </w:r>
+      <w:r>
+        <w:br w:type="textWrapping"/>
+      </w:r>
+      <w:r>
+        <w:rPr>
+          <w:rStyle w:val="VerbatimChar"/>
+        </w:rPr>
+        <w:t xml:space="preserve">## Call:</w:t>
+      </w:r>
+      <w:r>
+        <w:br w:type="textWrapping"/>
+      </w:r>
+      <w:r>
+        <w:rPr>
+          <w:rStyle w:val="VerbatimChar"/>
+        </w:rPr>
+        <w:t xml:space="preserve">## lm(formula = milk ~ treatment + per + id, data = cow_data)</w:t>
+      </w:r>
+      <w:r>
+        <w:br w:type="textWrapping"/>
+      </w:r>
+      <w:r>
+        <w:rPr>
+          <w:rStyle w:val="VerbatimChar"/>
+        </w:rPr>
+        <w:t xml:space="preserve">## </w:t>
+      </w:r>
+      <w:r>
+        <w:br w:type="textWrapping"/>
+      </w:r>
+      <w:r>
+        <w:rPr>
+          <w:rStyle w:val="VerbatimChar"/>
+        </w:rPr>
+        <w:t xml:space="preserve">## Residuals:</w:t>
+      </w:r>
+      <w:r>
+        <w:br w:type="textWrapping"/>
+      </w:r>
+      <w:r>
+        <w:rPr>
+          <w:rStyle w:val="VerbatimChar"/>
+        </w:rPr>
+        <w:t xml:space="preserve">##     Min      1Q  Median      3Q     Max </w:t>
+      </w:r>
+      <w:r>
+        <w:br w:type="textWrapping"/>
+      </w:r>
+      <w:r>
+        <w:rPr>
+          <w:rStyle w:val="VerbatimChar"/>
+        </w:rPr>
+        <w:t xml:space="preserve">## -2.2600 -0.4375  0.0000  0.4375  2.2600 </w:t>
+      </w:r>
+      <w:r>
+        <w:br w:type="textWrapping"/>
+      </w:r>
+      <w:r>
+        <w:rPr>
+          <w:rStyle w:val="VerbatimChar"/>
+        </w:rPr>
+        <w:t xml:space="preserve">## </w:t>
+      </w:r>
+      <w:r>
+        <w:br w:type="textWrapping"/>
+      </w:r>
+      <w:r>
+        <w:rPr>
+          <w:rStyle w:val="VerbatimChar"/>
+        </w:rPr>
+        <w:t xml:space="preserve">## Coefficients:</w:t>
+      </w:r>
+      <w:r>
+        <w:br w:type="textWrapping"/>
+      </w:r>
+      <w:r>
+        <w:rPr>
+          <w:rStyle w:val="VerbatimChar"/>
+        </w:rPr>
+        <w:t xml:space="preserve">##             Estimate Std. Error t value Pr(&gt;|t|)    </w:t>
+      </w:r>
+      <w:r>
+        <w:br w:type="textWrapping"/>
+      </w:r>
+      <w:r>
+        <w:rPr>
+          <w:rStyle w:val="VerbatimChar"/>
+        </w:rPr>
+        <w:t xml:space="preserve">## (Intercept)  30.3000     1.2444  24.349 5.02e-08 ***</w:t>
+      </w:r>
+      <w:r>
+        <w:br w:type="textWrapping"/>
+      </w:r>
+      <w:r>
+        <w:rPr>
+          <w:rStyle w:val="VerbatimChar"/>
+        </w:rPr>
+        <w:t xml:space="preserve">## treatmentB   -0.5100     0.7466  -0.683 0.516536    </w:t>
+      </w:r>
+      <w:r>
+        <w:br w:type="textWrapping"/>
+      </w:r>
+      <w:r>
+        <w:rPr>
+          <w:rStyle w:val="VerbatimChar"/>
+        </w:rPr>
+        <w:t xml:space="preserve">## per2         -2.3900     0.7466  -3.201 0.015046 *  </w:t>
+      </w:r>
+      <w:r>
+        <w:br w:type="textWrapping"/>
+      </w:r>
+      <w:r>
+        <w:rPr>
+          <w:rStyle w:val="VerbatimChar"/>
+        </w:rPr>
+        <w:t xml:space="preserve">## id2          23.0000     1.5741  14.612 1.68e-06 ***</w:t>
+      </w:r>
+      <w:r>
+        <w:br w:type="textWrapping"/>
+      </w:r>
+      <w:r>
+        <w:rPr>
+          <w:rStyle w:val="VerbatimChar"/>
+        </w:rPr>
+        <w:t xml:space="preserve">## id3          11.1500     1.5741   7.084 0.000196 ***</w:t>
+      </w:r>
+      <w:r>
+        <w:br w:type="textWrapping"/>
+      </w:r>
+      <w:r>
+        <w:rPr>
+          <w:rStyle w:val="VerbatimChar"/>
+        </w:rPr>
+        <w:t xml:space="preserve">## id4          -1.3500     1.5741  -0.858 0.419480    </w:t>
+      </w:r>
+      <w:r>
+        <w:br w:type="textWrapping"/>
+      </w:r>
+      <w:r>
+        <w:rPr>
+          <w:rStyle w:val="VerbatimChar"/>
+        </w:rPr>
+        <w:t xml:space="preserve">## id5          -7.0500     1.5741  -4.479 0.002870 ** </w:t>
+      </w:r>
+      <w:r>
+        <w:br w:type="textWrapping"/>
+      </w:r>
+      <w:r>
+        <w:rPr>
+          <w:rStyle w:val="VerbatimChar"/>
+        </w:rPr>
+        <w:t xml:space="preserve">## id6          23.4500     1.5741  14.898 1.47e-06 ***</w:t>
+      </w:r>
+      <w:r>
+        <w:br w:type="textWrapping"/>
+      </w:r>
+      <w:r>
+        <w:rPr>
+          <w:rStyle w:val="VerbatimChar"/>
+        </w:rPr>
+        <w:t xml:space="preserve">## id7          13.5500     1.5741   8.608 5.69e-05 ***</w:t>
+      </w:r>
+      <w:r>
+        <w:br w:type="textWrapping"/>
+      </w:r>
+      <w:r>
+        <w:rPr>
+          <w:rStyle w:val="VerbatimChar"/>
+        </w:rPr>
+        <w:t xml:space="preserve">## id8           4.9000     1.5741   3.113 0.017011 *  </w:t>
+      </w:r>
+      <w:r>
+        <w:br w:type="textWrapping"/>
+      </w:r>
+      <w:r>
+        <w:rPr>
+          <w:rStyle w:val="VerbatimChar"/>
+        </w:rPr>
+        <w:t xml:space="preserve">## id9         -11.2000     1.5741  -7.115 0.000191 ***</w:t>
+      </w:r>
+      <w:r>
+        <w:br w:type="textWrapping"/>
+      </w:r>
+      <w:r>
+        <w:rPr>
+          <w:rStyle w:val="VerbatimChar"/>
+        </w:rPr>
+        <w:t xml:space="preserve">## ---</w:t>
+      </w:r>
+      <w:r>
+        <w:br w:type="textWrapping"/>
+      </w:r>
+      <w:r>
+        <w:rPr>
+          <w:rStyle w:val="VerbatimChar"/>
+        </w:rPr>
+        <w:t xml:space="preserve">## Signif. codes:  0 '***' 0.001 '**' 0.01 '*' 0.05 '.' 0.1 ' ' 1</w:t>
+      </w:r>
+      <w:r>
+        <w:br w:type="textWrapping"/>
+      </w:r>
+      <w:r>
+        <w:rPr>
+          <w:rStyle w:val="VerbatimChar"/>
+        </w:rPr>
+        <w:t xml:space="preserve">## </w:t>
+      </w:r>
+      <w:r>
+        <w:br w:type="textWrapping"/>
+      </w:r>
+      <w:r>
+        <w:rPr>
+          <w:rStyle w:val="VerbatimChar"/>
+        </w:rPr>
+        <w:t xml:space="preserve">## Residual standard error: 1.574 on 7 degrees of freedom</w:t>
+      </w:r>
+      <w:r>
+        <w:br w:type="textWrapping"/>
+      </w:r>
+      <w:r>
+        <w:rPr>
+          <w:rStyle w:val="VerbatimChar"/>
+        </w:rPr>
+        <w:t xml:space="preserve">## Multiple R-squared:  0.9931, Adjusted R-squared:  0.9832 </w:t>
+      </w:r>
+      <w:r>
+        <w:br w:type="textWrapping"/>
+      </w:r>
+      <w:r>
+        <w:rPr>
+          <w:rStyle w:val="VerbatimChar"/>
+        </w:rPr>
+        <w:t xml:space="preserve">## F-statistic: 100.6 on 10 and 7 DF,  p-value: 1.349e-06</w:t>
+      </w:r>
+    </w:p>
+    <w:p>
+      <w:pPr>
+        <w:pStyle w:val="FirstParagraph"/>
+      </w:pPr>
+      <w:r>
+        <w:t xml:space="preserve">There is no significant effect in the treatment but there is an effect in the period.</w:t>
       </w:r>
     </w:p>
     <w:p>
       <w:pPr>
         <w:pStyle w:val="Heading3"/>
       </w:pPr>
-      <w:bookmarkStart w:id="52" w:name="section-16"/>
+      <w:bookmarkStart w:id="52" w:name="section-17"/>
       <w:bookmarkEnd w:id="52"/>
       <w:r>
-        <w:t xml:space="preserve">1.</w:t>
+        <w:t xml:space="preserve">2.</w:t>
+      </w:r>
+    </w:p>
+    <w:p>
+      <w:pPr>
+        <w:pStyle w:val="FirstParagraph"/>
+      </w:pPr>
+      <w:r>
+        <w:t xml:space="preserve">It is estimated you would get -0.51 less milk production, although it has a p-value of 0.51, denoting it does not have a significant difference.</w:t>
+      </w:r>
+    </w:p>
+    <w:p>
+      <w:pPr>
+        <w:pStyle w:val="Heading3"/>
+      </w:pPr>
+      <w:bookmarkStart w:id="53" w:name="section-18"/>
+      <w:bookmarkEnd w:id="53"/>
+      <w:r>
+        <w:t xml:space="preserve">3.</w:t>
       </w:r>
     </w:p>
     <w:p>
@@ -6687,13 +6903,70 @@
         <w:rPr>
           <w:rStyle w:val="NormalTok"/>
         </w:rPr>
-        <w:t xml:space="preserve">cow_data=</w:t>
-      </w:r>
-      <w:r>
-        <w:rPr>
-          <w:rStyle w:val="KeywordTok"/>
-        </w:rPr>
-        <w:t xml:space="preserve">read.table</w:t>
+        <w:t xml:space="preserve">mixed_model=</w:t>
+      </w:r>
+      <w:r>
+        <w:rPr>
+          <w:rStyle w:val="KeywordTok"/>
+        </w:rPr>
+        <w:t xml:space="preserve">lmer</w:t>
+      </w:r>
+      <w:r>
+        <w:rPr>
+          <w:rStyle w:val="NormalTok"/>
+        </w:rPr>
+        <w:t xml:space="preserve">(milk~treatment+order+per+(</w:t>
+      </w:r>
+      <w:r>
+        <w:rPr>
+          <w:rStyle w:val="DecValTok"/>
+        </w:rPr>
+        <w:t xml:space="preserve">1</w:t>
+      </w:r>
+      <w:r>
+        <w:rPr>
+          <w:rStyle w:val="NormalTok"/>
+        </w:rPr>
+        <w:t xml:space="preserve">|id),</w:t>
+      </w:r>
+      <w:r>
+        <w:rPr>
+          <w:rStyle w:val="DataTypeTok"/>
+        </w:rPr>
+        <w:t xml:space="preserve">data=</w:t>
+      </w:r>
+      <w:r>
+        <w:rPr>
+          <w:rStyle w:val="NormalTok"/>
+        </w:rPr>
+        <w:t xml:space="preserve">cow_data,</w:t>
+      </w:r>
+      <w:r>
+        <w:rPr>
+          <w:rStyle w:val="DataTypeTok"/>
+        </w:rPr>
+        <w:t xml:space="preserve">REML=</w:t>
+      </w:r>
+      <w:r>
+        <w:rPr>
+          <w:rStyle w:val="OtherTok"/>
+        </w:rPr>
+        <w:t xml:space="preserve">FALSE</w:t>
+      </w:r>
+      <w:r>
+        <w:rPr>
+          <w:rStyle w:val="NormalTok"/>
+        </w:rPr>
+        <w:t xml:space="preserve">)</w:t>
+      </w:r>
+      <w:r>
+        <w:br w:type="textWrapping"/>
+      </w:r>
+      <w:r>
+        <w:rPr>
+          <w:rStyle w:val="KeywordTok"/>
+        </w:rPr>
+        <w:t xml:space="preserve">print</w:t>
       </w:r>
       <w:r>
         <w:rPr>
@@ -6703,39 +6976,345 @@
       </w:r>
       <w:r>
         <w:rPr>
-          <w:rStyle w:val="StringTok"/>
-        </w:rPr>
-        <w:t xml:space="preserve">"data</w:t>
-      </w:r>
-      <w:r>
-        <w:rPr>
-          <w:rStyle w:val="CharTok"/>
-        </w:rPr>
-        <w:t xml:space="preserve">\\</w:t>
-      </w:r>
-      <w:r>
-        <w:rPr>
-          <w:rStyle w:val="StringTok"/>
-        </w:rPr>
-        <w:t xml:space="preserve">cow.txt"</w:t>
-      </w:r>
-      <w:r>
-        <w:rPr>
-          <w:rStyle w:val="NormalTok"/>
-        </w:rPr>
-        <w:t xml:space="preserve">, </w:t>
+          <w:rStyle w:val="KeywordTok"/>
+        </w:rPr>
+        <w:t xml:space="preserve">summary</w:t>
+      </w:r>
+      <w:r>
+        <w:rPr>
+          <w:rStyle w:val="NormalTok"/>
+        </w:rPr>
+        <w:t xml:space="preserve">(mixed_model))</w:t>
+      </w:r>
+    </w:p>
+    <w:p>
+      <w:pPr>
+        <w:pStyle w:val="SourceCode"/>
+      </w:pPr>
+      <w:r>
+        <w:rPr>
+          <w:rStyle w:val="VerbatimChar"/>
+        </w:rPr>
+        <w:t xml:space="preserve">## Linear mixed model fit by maximum likelihood  ['lmerMod']</w:t>
+      </w:r>
+      <w:r>
+        <w:br w:type="textWrapping"/>
+      </w:r>
+      <w:r>
+        <w:rPr>
+          <w:rStyle w:val="VerbatimChar"/>
+        </w:rPr>
+        <w:t xml:space="preserve">## Formula: milk ~ treatment + order + per + (1 | id)</w:t>
+      </w:r>
+      <w:r>
+        <w:br w:type="textWrapping"/>
+      </w:r>
+      <w:r>
+        <w:rPr>
+          <w:rStyle w:val="VerbatimChar"/>
+        </w:rPr>
+        <w:t xml:space="preserve">##    Data: cow_data</w:t>
+      </w:r>
+      <w:r>
+        <w:br w:type="textWrapping"/>
+      </w:r>
+      <w:r>
+        <w:rPr>
+          <w:rStyle w:val="VerbatimChar"/>
+        </w:rPr>
+        <w:t xml:space="preserve">## </w:t>
+      </w:r>
+      <w:r>
+        <w:br w:type="textWrapping"/>
+      </w:r>
+      <w:r>
+        <w:rPr>
+          <w:rStyle w:val="VerbatimChar"/>
+        </w:rPr>
+        <w:t xml:space="preserve">##      AIC      BIC   logLik deviance df.resid </w:t>
+      </w:r>
+      <w:r>
+        <w:br w:type="textWrapping"/>
+      </w:r>
+      <w:r>
+        <w:rPr>
+          <w:rStyle w:val="VerbatimChar"/>
+        </w:rPr>
+        <w:t xml:space="preserve">##    119.3    124.7    -53.7    107.3       12 </w:t>
+      </w:r>
+      <w:r>
+        <w:br w:type="textWrapping"/>
+      </w:r>
+      <w:r>
+        <w:rPr>
+          <w:rStyle w:val="VerbatimChar"/>
+        </w:rPr>
+        <w:t xml:space="preserve">## </w:t>
+      </w:r>
+      <w:r>
+        <w:br w:type="textWrapping"/>
+      </w:r>
+      <w:r>
+        <w:rPr>
+          <w:rStyle w:val="VerbatimChar"/>
+        </w:rPr>
+        <w:t xml:space="preserve">## Scaled residuals: </w:t>
+      </w:r>
+      <w:r>
+        <w:br w:type="textWrapping"/>
+      </w:r>
+      <w:r>
+        <w:rPr>
+          <w:rStyle w:val="VerbatimChar"/>
+        </w:rPr>
+        <w:t xml:space="preserve">##      Min       1Q   Median       3Q      Max </w:t>
+      </w:r>
+      <w:r>
+        <w:br w:type="textWrapping"/>
+      </w:r>
+      <w:r>
+        <w:rPr>
+          <w:rStyle w:val="VerbatimChar"/>
+        </w:rPr>
+        <w:t xml:space="preserve">## -1.53111 -0.37104  0.02686  0.26747  1.72489 </w:t>
+      </w:r>
+      <w:r>
+        <w:br w:type="textWrapping"/>
+      </w:r>
+      <w:r>
+        <w:rPr>
+          <w:rStyle w:val="VerbatimChar"/>
+        </w:rPr>
+        <w:t xml:space="preserve">## </w:t>
+      </w:r>
+      <w:r>
+        <w:br w:type="textWrapping"/>
+      </w:r>
+      <w:r>
+        <w:rPr>
+          <w:rStyle w:val="VerbatimChar"/>
+        </w:rPr>
+        <w:t xml:space="preserve">## Random effects:</w:t>
+      </w:r>
+      <w:r>
+        <w:br w:type="textWrapping"/>
+      </w:r>
+      <w:r>
+        <w:rPr>
+          <w:rStyle w:val="VerbatimChar"/>
+        </w:rPr>
+        <w:t xml:space="preserve">##  Groups   Name        Variance Std.Dev.</w:t>
+      </w:r>
+      <w:r>
+        <w:br w:type="textWrapping"/>
+      </w:r>
+      <w:r>
+        <w:rPr>
+          <w:rStyle w:val="VerbatimChar"/>
+        </w:rPr>
+        <w:t xml:space="preserve">##  id       (Intercept) 133.145  11.539  </w:t>
+      </w:r>
+      <w:r>
+        <w:br w:type="textWrapping"/>
+      </w:r>
+      <w:r>
+        <w:rPr>
+          <w:rStyle w:val="VerbatimChar"/>
+        </w:rPr>
+        <w:t xml:space="preserve">##  Residual               1.927   1.388  </w:t>
+      </w:r>
+      <w:r>
+        <w:br w:type="textWrapping"/>
+      </w:r>
+      <w:r>
+        <w:rPr>
+          <w:rStyle w:val="VerbatimChar"/>
+        </w:rPr>
+        <w:t xml:space="preserve">## Number of obs: 18, groups:  id, 9</w:t>
+      </w:r>
+      <w:r>
+        <w:br w:type="textWrapping"/>
+      </w:r>
+      <w:r>
+        <w:rPr>
+          <w:rStyle w:val="VerbatimChar"/>
+        </w:rPr>
+        <w:t xml:space="preserve">## </w:t>
+      </w:r>
+      <w:r>
+        <w:br w:type="textWrapping"/>
+      </w:r>
+      <w:r>
+        <w:rPr>
+          <w:rStyle w:val="VerbatimChar"/>
+        </w:rPr>
+        <w:t xml:space="preserve">## Fixed effects:</w:t>
+      </w:r>
+      <w:r>
+        <w:br w:type="textWrapping"/>
+      </w:r>
+      <w:r>
+        <w:rPr>
+          <w:rStyle w:val="VerbatimChar"/>
+        </w:rPr>
+        <w:t xml:space="preserve">##             Estimate Std. Error t value</w:t>
+      </w:r>
+      <w:r>
+        <w:br w:type="textWrapping"/>
+      </w:r>
+      <w:r>
+        <w:rPr>
+          <w:rStyle w:val="VerbatimChar"/>
+        </w:rPr>
+        <w:t xml:space="preserve">## (Intercept)  38.5000     5.8110   6.625</w:t>
+      </w:r>
+      <w:r>
+        <w:br w:type="textWrapping"/>
+      </w:r>
+      <w:r>
+        <w:rPr>
+          <w:rStyle w:val="VerbatimChar"/>
+        </w:rPr>
+        <w:t xml:space="preserve">## treatmentB   -0.5100     0.6585  -0.775</w:t>
+      </w:r>
+      <w:r>
+        <w:br w:type="textWrapping"/>
+      </w:r>
+      <w:r>
+        <w:rPr>
+          <w:rStyle w:val="VerbatimChar"/>
+        </w:rPr>
+        <w:t xml:space="preserve">## orderBA      -3.4700     7.7685  -0.447</w:t>
+      </w:r>
+      <w:r>
+        <w:br w:type="textWrapping"/>
+      </w:r>
+      <w:r>
+        <w:rPr>
+          <w:rStyle w:val="VerbatimChar"/>
+        </w:rPr>
+        <w:t xml:space="preserve">## per2         -2.3900     0.6585  -3.630</w:t>
+      </w:r>
+      <w:r>
+        <w:br w:type="textWrapping"/>
+      </w:r>
+      <w:r>
+        <w:rPr>
+          <w:rStyle w:val="VerbatimChar"/>
+        </w:rPr>
+        <w:t xml:space="preserve">## </w:t>
+      </w:r>
+      <w:r>
+        <w:br w:type="textWrapping"/>
+      </w:r>
+      <w:r>
+        <w:rPr>
+          <w:rStyle w:val="VerbatimChar"/>
+        </w:rPr>
+        <w:t xml:space="preserve">## Correlation of Fixed Effects:</w:t>
+      </w:r>
+      <w:r>
+        <w:br w:type="textWrapping"/>
+      </w:r>
+      <w:r>
+        <w:rPr>
+          <w:rStyle w:val="VerbatimChar"/>
+        </w:rPr>
+        <w:t xml:space="preserve">##            (Intr) trtmnB ordrBA</w:t>
+      </w:r>
+      <w:r>
+        <w:br w:type="textWrapping"/>
+      </w:r>
+      <w:r>
+        <w:rPr>
+          <w:rStyle w:val="VerbatimChar"/>
+        </w:rPr>
+        <w:t xml:space="preserve">## treatmentB -0.063              </w:t>
+      </w:r>
+      <w:r>
+        <w:br w:type="textWrapping"/>
+      </w:r>
+      <w:r>
+        <w:rPr>
+          <w:rStyle w:val="VerbatimChar"/>
+        </w:rPr>
+        <w:t xml:space="preserve">## orderBA    -0.743  0.000       </w:t>
+      </w:r>
+      <w:r>
+        <w:br w:type="textWrapping"/>
+      </w:r>
+      <w:r>
+        <w:rPr>
+          <w:rStyle w:val="VerbatimChar"/>
+        </w:rPr>
+        <w:t xml:space="preserve">## per2       -0.063  0.111  0.000</w:t>
+      </w:r>
+    </w:p>
+    <w:p>
+      <w:pPr>
+        <w:pStyle w:val="FirstParagraph"/>
+      </w:pPr>
+      <w:r>
+        <w:t xml:space="preserve">It is estimated you would get -0.51 less milk production which is the same as the fixed results model. There is an estimated variance of 133.145 of the normal population of the "individual effects".</w:t>
+      </w:r>
+    </w:p>
+    <w:p>
+      <w:pPr>
+        <w:pStyle w:val="SourceCode"/>
+      </w:pPr>
+      <w:r>
+        <w:rPr>
+          <w:rStyle w:val="NormalTok"/>
+        </w:rPr>
+        <w:t xml:space="preserve">mixed_model2=</w:t>
+      </w:r>
+      <w:r>
+        <w:rPr>
+          <w:rStyle w:val="KeywordTok"/>
+        </w:rPr>
+        <w:t xml:space="preserve">lmer</w:t>
+      </w:r>
+      <w:r>
+        <w:rPr>
+          <w:rStyle w:val="NormalTok"/>
+        </w:rPr>
+        <w:t xml:space="preserve">(milk~order+per+(</w:t>
+      </w:r>
+      <w:r>
+        <w:rPr>
+          <w:rStyle w:val="DecValTok"/>
+        </w:rPr>
+        <w:t xml:space="preserve">1</w:t>
+      </w:r>
+      <w:r>
+        <w:rPr>
+          <w:rStyle w:val="NormalTok"/>
+        </w:rPr>
+        <w:t xml:space="preserve">|id),</w:t>
       </w:r>
       <w:r>
         <w:rPr>
           <w:rStyle w:val="DataTypeTok"/>
         </w:rPr>
-        <w:t xml:space="preserve">header=</w:t>
+        <w:t xml:space="preserve">data=</w:t>
+      </w:r>
+      <w:r>
+        <w:rPr>
+          <w:rStyle w:val="NormalTok"/>
+        </w:rPr>
+        <w:t xml:space="preserve">cow_data,</w:t>
+      </w:r>
+      <w:r>
+        <w:rPr>
+          <w:rStyle w:val="DataTypeTok"/>
+        </w:rPr>
+        <w:t xml:space="preserve">REML=</w:t>
       </w:r>
       <w:r>
         <w:rPr>
           <w:rStyle w:val="OtherTok"/>
         </w:rPr>
-        <w:t xml:space="preserve">TRUE</w:t>
+        <w:t xml:space="preserve">FALSE</w:t>
       </w:r>
       <w:r>
         <w:rPr>
@@ -6748,84 +7327,15 @@
       </w:r>
       <w:r>
         <w:rPr>
-          <w:rStyle w:val="NormalTok"/>
-        </w:rPr>
-        <w:t xml:space="preserve">cow_data$id=</w:t>
-      </w:r>
-      <w:r>
-        <w:rPr>
-          <w:rStyle w:val="KeywordTok"/>
-        </w:rPr>
-        <w:t xml:space="preserve">factor</w:t>
-      </w:r>
-      <w:r>
-        <w:rPr>
-          <w:rStyle w:val="NormalTok"/>
-        </w:rPr>
-        <w:t xml:space="preserve">(cow_data$id)</w:t>
-      </w:r>
-      <w:r>
-        <w:br w:type="textWrapping"/>
-      </w:r>
-      <w:r>
-        <w:rPr>
-          <w:rStyle w:val="NormalTok"/>
-        </w:rPr>
-        <w:t xml:space="preserve">cow_data$per=</w:t>
-      </w:r>
-      <w:r>
-        <w:rPr>
-          <w:rStyle w:val="KeywordTok"/>
-        </w:rPr>
-        <w:t xml:space="preserve">factor</w:t>
-      </w:r>
-      <w:r>
-        <w:rPr>
-          <w:rStyle w:val="NormalTok"/>
-        </w:rPr>
-        <w:t xml:space="preserve">(cow_data$per)</w:t>
-      </w:r>
-      <w:r>
-        <w:br w:type="textWrapping"/>
-      </w:r>
-      <w:r>
-        <w:rPr>
-          <w:rStyle w:val="NormalTok"/>
-        </w:rPr>
-        <w:t xml:space="preserve">model=</w:t>
-      </w:r>
-      <w:r>
-        <w:rPr>
-          <w:rStyle w:val="KeywordTok"/>
-        </w:rPr>
-        <w:t xml:space="preserve">lm</w:t>
-      </w:r>
-      <w:r>
-        <w:rPr>
-          <w:rStyle w:val="NormalTok"/>
-        </w:rPr>
-        <w:t xml:space="preserve">(milk~treatment+per+id,</w:t>
-      </w:r>
-      <w:r>
-        <w:rPr>
-          <w:rStyle w:val="DataTypeTok"/>
-        </w:rPr>
-        <w:t xml:space="preserve">data=</w:t>
-      </w:r>
-      <w:r>
-        <w:rPr>
-          <w:rStyle w:val="NormalTok"/>
-        </w:rPr>
-        <w:t xml:space="preserve">cow_data)</w:t>
-      </w:r>
-      <w:r>
-        <w:br w:type="textWrapping"/>
-      </w:r>
-      <w:r>
-        <w:rPr>
-          <w:rStyle w:val="NormalTok"/>
-        </w:rPr>
-        <w:t xml:space="preserve">model</w:t>
+          <w:rStyle w:val="KeywordTok"/>
+        </w:rPr>
+        <w:t xml:space="preserve">anova</w:t>
+      </w:r>
+      <w:r>
+        <w:rPr>
+          <w:rStyle w:val="NormalTok"/>
+        </w:rPr>
+        <w:t xml:space="preserve">(mixed_model2,mixed_model)</w:t>
       </w:r>
     </w:p>
     <w:p>
@@ -6836,911 +7346,77 @@
         <w:rPr>
           <w:rStyle w:val="VerbatimChar"/>
         </w:rPr>
-        <w:t xml:space="preserve">## </w:t>
-      </w:r>
-      <w:r>
-        <w:br w:type="textWrapping"/>
-      </w:r>
-      <w:r>
-        <w:rPr>
-          <w:rStyle w:val="VerbatimChar"/>
-        </w:rPr>
-        <w:t xml:space="preserve">## Call:</w:t>
-      </w:r>
-      <w:r>
-        <w:br w:type="textWrapping"/>
-      </w:r>
-      <w:r>
-        <w:rPr>
-          <w:rStyle w:val="VerbatimChar"/>
-        </w:rPr>
-        <w:t xml:space="preserve">## lm(formula = milk ~ treatment + per + id, data = cow_data)</w:t>
-      </w:r>
-      <w:r>
-        <w:br w:type="textWrapping"/>
-      </w:r>
-      <w:r>
-        <w:rPr>
-          <w:rStyle w:val="VerbatimChar"/>
-        </w:rPr>
-        <w:t xml:space="preserve">## </w:t>
-      </w:r>
-      <w:r>
-        <w:br w:type="textWrapping"/>
-      </w:r>
-      <w:r>
-        <w:rPr>
-          <w:rStyle w:val="VerbatimChar"/>
-        </w:rPr>
-        <w:t xml:space="preserve">## Coefficients:</w:t>
-      </w:r>
-      <w:r>
-        <w:br w:type="textWrapping"/>
-      </w:r>
-      <w:r>
-        <w:rPr>
-          <w:rStyle w:val="VerbatimChar"/>
-        </w:rPr>
-        <w:t xml:space="preserve">## (Intercept)   treatmentB         per2          id2          id3  </w:t>
-      </w:r>
-      <w:r>
-        <w:br w:type="textWrapping"/>
-      </w:r>
-      <w:r>
-        <w:rPr>
-          <w:rStyle w:val="VerbatimChar"/>
-        </w:rPr>
-        <w:t xml:space="preserve">##       30.30        -0.51        -2.39        23.00        11.15  </w:t>
-      </w:r>
-      <w:r>
-        <w:br w:type="textWrapping"/>
-      </w:r>
-      <w:r>
-        <w:rPr>
-          <w:rStyle w:val="VerbatimChar"/>
-        </w:rPr>
-        <w:t xml:space="preserve">##         id4          id5          id6          id7          id8  </w:t>
-      </w:r>
-      <w:r>
-        <w:br w:type="textWrapping"/>
-      </w:r>
-      <w:r>
-        <w:rPr>
-          <w:rStyle w:val="VerbatimChar"/>
-        </w:rPr>
-        <w:t xml:space="preserve">##       -1.35        -7.05        23.45        13.55         4.90  </w:t>
-      </w:r>
-      <w:r>
-        <w:br w:type="textWrapping"/>
-      </w:r>
-      <w:r>
-        <w:rPr>
-          <w:rStyle w:val="VerbatimChar"/>
-        </w:rPr>
-        <w:t xml:space="preserve">##         id9  </w:t>
-      </w:r>
-      <w:r>
-        <w:br w:type="textWrapping"/>
-      </w:r>
-      <w:r>
-        <w:rPr>
-          <w:rStyle w:val="VerbatimChar"/>
-        </w:rPr>
-        <w:t xml:space="preserve">##      -11.20</w:t>
+        <w:t xml:space="preserve">## Data: cow_data</w:t>
+      </w:r>
+      <w:r>
+        <w:br w:type="textWrapping"/>
+      </w:r>
+      <w:r>
+        <w:rPr>
+          <w:rStyle w:val="VerbatimChar"/>
+        </w:rPr>
+        <w:t xml:space="preserve">## Models:</w:t>
+      </w:r>
+      <w:r>
+        <w:br w:type="textWrapping"/>
+      </w:r>
+      <w:r>
+        <w:rPr>
+          <w:rStyle w:val="VerbatimChar"/>
+        </w:rPr>
+        <w:t xml:space="preserve">## mixed_model2: milk ~ order + per + (1 | id)</w:t>
+      </w:r>
+      <w:r>
+        <w:br w:type="textWrapping"/>
+      </w:r>
+      <w:r>
+        <w:rPr>
+          <w:rStyle w:val="VerbatimChar"/>
+        </w:rPr>
+        <w:t xml:space="preserve">## mixed_model: milk ~ treatment + order + per + (1 | id)</w:t>
+      </w:r>
+      <w:r>
+        <w:br w:type="textWrapping"/>
+      </w:r>
+      <w:r>
+        <w:rPr>
+          <w:rStyle w:val="VerbatimChar"/>
+        </w:rPr>
+        <w:t xml:space="preserve">##              Df    AIC    BIC  logLik deviance  Chisq Chi Df Pr(&gt;Chisq)</w:t>
+      </w:r>
+      <w:r>
+        <w:br w:type="textWrapping"/>
+      </w:r>
+      <w:r>
+        <w:rPr>
+          <w:rStyle w:val="VerbatimChar"/>
+        </w:rPr>
+        <w:t xml:space="preserve">## mixed_model2  5 117.89 122.34 -53.946   107.89                         </w:t>
+      </w:r>
+      <w:r>
+        <w:br w:type="textWrapping"/>
+      </w:r>
+      <w:r>
+        <w:rPr>
+          <w:rStyle w:val="VerbatimChar"/>
+        </w:rPr>
+        <w:t xml:space="preserve">## mixed_model   6 119.31 124.65 -53.656   107.31 0.5807      1      0.446</w:t>
+      </w:r>
+    </w:p>
+    <w:p>
+      <w:pPr>
+        <w:pStyle w:val="FirstParagraph"/>
+      </w:pPr>
+      <w:r>
+        <w:t xml:space="preserve">The results are the same with no significat difference in the treatmen.t</w:t>
       </w:r>
     </w:p>
     <w:p>
       <w:pPr>
         <w:pStyle w:val="Heading3"/>
       </w:pPr>
-      <w:bookmarkStart w:id="53" w:name="section-17"/>
-      <w:bookmarkEnd w:id="53"/>
-      <w:r>
-        <w:t xml:space="preserve">2.</w:t>
-      </w:r>
-    </w:p>
-    <w:p>
-      <w:pPr>
-        <w:pStyle w:val="SourceCode"/>
-      </w:pPr>
-      <w:r>
-        <w:rPr>
-          <w:rStyle w:val="KeywordTok"/>
-        </w:rPr>
-        <w:t xml:space="preserve">summary</w:t>
-      </w:r>
-      <w:r>
-        <w:rPr>
-          <w:rStyle w:val="NormalTok"/>
-        </w:rPr>
-        <w:t xml:space="preserve">(model)</w:t>
-      </w:r>
-    </w:p>
-    <w:p>
-      <w:pPr>
-        <w:pStyle w:val="SourceCode"/>
-      </w:pPr>
-      <w:r>
-        <w:rPr>
-          <w:rStyle w:val="VerbatimChar"/>
-        </w:rPr>
-        <w:t xml:space="preserve">## </w:t>
-      </w:r>
-      <w:r>
-        <w:br w:type="textWrapping"/>
-      </w:r>
-      <w:r>
-        <w:rPr>
-          <w:rStyle w:val="VerbatimChar"/>
-        </w:rPr>
-        <w:t xml:space="preserve">## Call:</w:t>
-      </w:r>
-      <w:r>
-        <w:br w:type="textWrapping"/>
-      </w:r>
-      <w:r>
-        <w:rPr>
-          <w:rStyle w:val="VerbatimChar"/>
-        </w:rPr>
-        <w:t xml:space="preserve">## lm(formula = milk ~ treatment + per + id, data = cow_data)</w:t>
-      </w:r>
-      <w:r>
-        <w:br w:type="textWrapping"/>
-      </w:r>
-      <w:r>
-        <w:rPr>
-          <w:rStyle w:val="VerbatimChar"/>
-        </w:rPr>
-        <w:t xml:space="preserve">## </w:t>
-      </w:r>
-      <w:r>
-        <w:br w:type="textWrapping"/>
-      </w:r>
-      <w:r>
-        <w:rPr>
-          <w:rStyle w:val="VerbatimChar"/>
-        </w:rPr>
-        <w:t xml:space="preserve">## Residuals:</w:t>
-      </w:r>
-      <w:r>
-        <w:br w:type="textWrapping"/>
-      </w:r>
-      <w:r>
-        <w:rPr>
-          <w:rStyle w:val="VerbatimChar"/>
-        </w:rPr>
-        <w:t xml:space="preserve">##     Min      1Q  Median      3Q     Max </w:t>
-      </w:r>
-      <w:r>
-        <w:br w:type="textWrapping"/>
-      </w:r>
-      <w:r>
-        <w:rPr>
-          <w:rStyle w:val="VerbatimChar"/>
-        </w:rPr>
-        <w:t xml:space="preserve">## -2.2600 -0.4375  0.0000  0.4375  2.2600 </w:t>
-      </w:r>
-      <w:r>
-        <w:br w:type="textWrapping"/>
-      </w:r>
-      <w:r>
-        <w:rPr>
-          <w:rStyle w:val="VerbatimChar"/>
-        </w:rPr>
-        <w:t xml:space="preserve">## </w:t>
-      </w:r>
-      <w:r>
-        <w:br w:type="textWrapping"/>
-      </w:r>
-      <w:r>
-        <w:rPr>
-          <w:rStyle w:val="VerbatimChar"/>
-        </w:rPr>
-        <w:t xml:space="preserve">## Coefficients:</w:t>
-      </w:r>
-      <w:r>
-        <w:br w:type="textWrapping"/>
-      </w:r>
-      <w:r>
-        <w:rPr>
-          <w:rStyle w:val="VerbatimChar"/>
-        </w:rPr>
-        <w:t xml:space="preserve">##             Estimate Std. Error t value Pr(&gt;|t|)    </w:t>
-      </w:r>
-      <w:r>
-        <w:br w:type="textWrapping"/>
-      </w:r>
-      <w:r>
-        <w:rPr>
-          <w:rStyle w:val="VerbatimChar"/>
-        </w:rPr>
-        <w:t xml:space="preserve">## (Intercept)  30.3000     1.2444  24.349 5.02e-08 ***</w:t>
-      </w:r>
-      <w:r>
-        <w:br w:type="textWrapping"/>
-      </w:r>
-      <w:r>
-        <w:rPr>
-          <w:rStyle w:val="VerbatimChar"/>
-        </w:rPr>
-        <w:t xml:space="preserve">## treatmentB   -0.5100     0.7466  -0.683 0.516536    </w:t>
-      </w:r>
-      <w:r>
-        <w:br w:type="textWrapping"/>
-      </w:r>
-      <w:r>
-        <w:rPr>
-          <w:rStyle w:val="VerbatimChar"/>
-        </w:rPr>
-        <w:t xml:space="preserve">## per2         -2.3900     0.7466  -3.201 0.015046 *  </w:t>
-      </w:r>
-      <w:r>
-        <w:br w:type="textWrapping"/>
-      </w:r>
-      <w:r>
-        <w:rPr>
-          <w:rStyle w:val="VerbatimChar"/>
-        </w:rPr>
-        <w:t xml:space="preserve">## id2          23.0000     1.5741  14.612 1.68e-06 ***</w:t>
-      </w:r>
-      <w:r>
-        <w:br w:type="textWrapping"/>
-      </w:r>
-      <w:r>
-        <w:rPr>
-          <w:rStyle w:val="VerbatimChar"/>
-        </w:rPr>
-        <w:t xml:space="preserve">## id3          11.1500     1.5741   7.084 0.000196 ***</w:t>
-      </w:r>
-      <w:r>
-        <w:br w:type="textWrapping"/>
-      </w:r>
-      <w:r>
-        <w:rPr>
-          <w:rStyle w:val="VerbatimChar"/>
-        </w:rPr>
-        <w:t xml:space="preserve">## id4          -1.3500     1.5741  -0.858 0.419480    </w:t>
-      </w:r>
-      <w:r>
-        <w:br w:type="textWrapping"/>
-      </w:r>
-      <w:r>
-        <w:rPr>
-          <w:rStyle w:val="VerbatimChar"/>
-        </w:rPr>
-        <w:t xml:space="preserve">## id5          -7.0500     1.5741  -4.479 0.002870 ** </w:t>
-      </w:r>
-      <w:r>
-        <w:br w:type="textWrapping"/>
-      </w:r>
-      <w:r>
-        <w:rPr>
-          <w:rStyle w:val="VerbatimChar"/>
-        </w:rPr>
-        <w:t xml:space="preserve">## id6          23.4500     1.5741  14.898 1.47e-06 ***</w:t>
-      </w:r>
-      <w:r>
-        <w:br w:type="textWrapping"/>
-      </w:r>
-      <w:r>
-        <w:rPr>
-          <w:rStyle w:val="VerbatimChar"/>
-        </w:rPr>
-        <w:t xml:space="preserve">## id7          13.5500     1.5741   8.608 5.69e-05 ***</w:t>
-      </w:r>
-      <w:r>
-        <w:br w:type="textWrapping"/>
-      </w:r>
-      <w:r>
-        <w:rPr>
-          <w:rStyle w:val="VerbatimChar"/>
-        </w:rPr>
-        <w:t xml:space="preserve">## id8           4.9000     1.5741   3.113 0.017011 *  </w:t>
-      </w:r>
-      <w:r>
-        <w:br w:type="textWrapping"/>
-      </w:r>
-      <w:r>
-        <w:rPr>
-          <w:rStyle w:val="VerbatimChar"/>
-        </w:rPr>
-        <w:t xml:space="preserve">## id9         -11.2000     1.5741  -7.115 0.000191 ***</w:t>
-      </w:r>
-      <w:r>
-        <w:br w:type="textWrapping"/>
-      </w:r>
-      <w:r>
-        <w:rPr>
-          <w:rStyle w:val="VerbatimChar"/>
-        </w:rPr>
-        <w:t xml:space="preserve">## ---</w:t>
-      </w:r>
-      <w:r>
-        <w:br w:type="textWrapping"/>
-      </w:r>
-      <w:r>
-        <w:rPr>
-          <w:rStyle w:val="VerbatimChar"/>
-        </w:rPr>
-        <w:t xml:space="preserve">## Signif. codes:  0 '***' 0.001 '**' 0.01 '*' 0.05 '.' 0.1 ' ' 1</w:t>
-      </w:r>
-      <w:r>
-        <w:br w:type="textWrapping"/>
-      </w:r>
-      <w:r>
-        <w:rPr>
-          <w:rStyle w:val="VerbatimChar"/>
-        </w:rPr>
-        <w:t xml:space="preserve">## </w:t>
-      </w:r>
-      <w:r>
-        <w:br w:type="textWrapping"/>
-      </w:r>
-      <w:r>
-        <w:rPr>
-          <w:rStyle w:val="VerbatimChar"/>
-        </w:rPr>
-        <w:t xml:space="preserve">## Residual standard error: 1.574 on 7 degrees of freedom</w:t>
-      </w:r>
-      <w:r>
-        <w:br w:type="textWrapping"/>
-      </w:r>
-      <w:r>
-        <w:rPr>
-          <w:rStyle w:val="VerbatimChar"/>
-        </w:rPr>
-        <w:t xml:space="preserve">## Multiple R-squared:  0.9931, Adjusted R-squared:  0.9832 </w:t>
-      </w:r>
-      <w:r>
-        <w:br w:type="textWrapping"/>
-      </w:r>
-      <w:r>
-        <w:rPr>
-          <w:rStyle w:val="VerbatimChar"/>
-        </w:rPr>
-        <w:t xml:space="preserve">## F-statistic: 100.6 on 10 and 7 DF,  p-value: 1.349e-06</w:t>
-      </w:r>
-    </w:p>
-    <w:p>
-      <w:pPr>
-        <w:pStyle w:val="FirstParagraph"/>
-      </w:pPr>
-      <w:r>
-        <w:t xml:space="preserve">There is no significant effect in the treatment but there is an effect in the period. It is estimated you would get -0.51 less milk prodcution.</w:t>
-      </w:r>
-    </w:p>
-    <w:p>
-      <w:pPr>
-        <w:pStyle w:val="Heading3"/>
-      </w:pPr>
-      <w:bookmarkStart w:id="54" w:name="section-18"/>
+      <w:bookmarkStart w:id="54" w:name="section-19"/>
       <w:bookmarkEnd w:id="54"/>
-      <w:r>
-        <w:t xml:space="preserve">3.</w:t>
-      </w:r>
-    </w:p>
-    <w:p>
-      <w:pPr>
-        <w:pStyle w:val="SourceCode"/>
-      </w:pPr>
-      <w:r>
-        <w:rPr>
-          <w:rStyle w:val="NormalTok"/>
-        </w:rPr>
-        <w:t xml:space="preserve">mixed_model=</w:t>
-      </w:r>
-      <w:r>
-        <w:rPr>
-          <w:rStyle w:val="KeywordTok"/>
-        </w:rPr>
-        <w:t xml:space="preserve">lmer</w:t>
-      </w:r>
-      <w:r>
-        <w:rPr>
-          <w:rStyle w:val="NormalTok"/>
-        </w:rPr>
-        <w:t xml:space="preserve">(milk~treatment+order+per+(</w:t>
-      </w:r>
-      <w:r>
-        <w:rPr>
-          <w:rStyle w:val="DecValTok"/>
-        </w:rPr>
-        <w:t xml:space="preserve">1</w:t>
-      </w:r>
-      <w:r>
-        <w:rPr>
-          <w:rStyle w:val="NormalTok"/>
-        </w:rPr>
-        <w:t xml:space="preserve">|id),</w:t>
-      </w:r>
-      <w:r>
-        <w:rPr>
-          <w:rStyle w:val="DataTypeTok"/>
-        </w:rPr>
-        <w:t xml:space="preserve">data=</w:t>
-      </w:r>
-      <w:r>
-        <w:rPr>
-          <w:rStyle w:val="NormalTok"/>
-        </w:rPr>
-        <w:t xml:space="preserve">cow_data,</w:t>
-      </w:r>
-      <w:r>
-        <w:rPr>
-          <w:rStyle w:val="DataTypeTok"/>
-        </w:rPr>
-        <w:t xml:space="preserve">REML=</w:t>
-      </w:r>
-      <w:r>
-        <w:rPr>
-          <w:rStyle w:val="OtherTok"/>
-        </w:rPr>
-        <w:t xml:space="preserve">FALSE</w:t>
-      </w:r>
-      <w:r>
-        <w:rPr>
-          <w:rStyle w:val="NormalTok"/>
-        </w:rPr>
-        <w:t xml:space="preserve">)</w:t>
-      </w:r>
-      <w:r>
-        <w:br w:type="textWrapping"/>
-      </w:r>
-      <w:r>
-        <w:rPr>
-          <w:rStyle w:val="KeywordTok"/>
-        </w:rPr>
-        <w:t xml:space="preserve">print</w:t>
-      </w:r>
-      <w:r>
-        <w:rPr>
-          <w:rStyle w:val="NormalTok"/>
-        </w:rPr>
-        <w:t xml:space="preserve">(</w:t>
-      </w:r>
-      <w:r>
-        <w:rPr>
-          <w:rStyle w:val="KeywordTok"/>
-        </w:rPr>
-        <w:t xml:space="preserve">summary</w:t>
-      </w:r>
-      <w:r>
-        <w:rPr>
-          <w:rStyle w:val="NormalTok"/>
-        </w:rPr>
-        <w:t xml:space="preserve">(mixed_model))</w:t>
-      </w:r>
-    </w:p>
-    <w:p>
-      <w:pPr>
-        <w:pStyle w:val="SourceCode"/>
-      </w:pPr>
-      <w:r>
-        <w:rPr>
-          <w:rStyle w:val="VerbatimChar"/>
-        </w:rPr>
-        <w:t xml:space="preserve">## Linear mixed model fit by maximum likelihood  ['lmerMod']</w:t>
-      </w:r>
-      <w:r>
-        <w:br w:type="textWrapping"/>
-      </w:r>
-      <w:r>
-        <w:rPr>
-          <w:rStyle w:val="VerbatimChar"/>
-        </w:rPr>
-        <w:t xml:space="preserve">## Formula: milk ~ treatment + order + per + (1 | id)</w:t>
-      </w:r>
-      <w:r>
-        <w:br w:type="textWrapping"/>
-      </w:r>
-      <w:r>
-        <w:rPr>
-          <w:rStyle w:val="VerbatimChar"/>
-        </w:rPr>
-        <w:t xml:space="preserve">##    Data: cow_data</w:t>
-      </w:r>
-      <w:r>
-        <w:br w:type="textWrapping"/>
-      </w:r>
-      <w:r>
-        <w:rPr>
-          <w:rStyle w:val="VerbatimChar"/>
-        </w:rPr>
-        <w:t xml:space="preserve">## </w:t>
-      </w:r>
-      <w:r>
-        <w:br w:type="textWrapping"/>
-      </w:r>
-      <w:r>
-        <w:rPr>
-          <w:rStyle w:val="VerbatimChar"/>
-        </w:rPr>
-        <w:t xml:space="preserve">##      AIC      BIC   logLik deviance df.resid </w:t>
-      </w:r>
-      <w:r>
-        <w:br w:type="textWrapping"/>
-      </w:r>
-      <w:r>
-        <w:rPr>
-          <w:rStyle w:val="VerbatimChar"/>
-        </w:rPr>
-        <w:t xml:space="preserve">##    119.3    124.7    -53.7    107.3       12 </w:t>
-      </w:r>
-      <w:r>
-        <w:br w:type="textWrapping"/>
-      </w:r>
-      <w:r>
-        <w:rPr>
-          <w:rStyle w:val="VerbatimChar"/>
-        </w:rPr>
-        <w:t xml:space="preserve">## </w:t>
-      </w:r>
-      <w:r>
-        <w:br w:type="textWrapping"/>
-      </w:r>
-      <w:r>
-        <w:rPr>
-          <w:rStyle w:val="VerbatimChar"/>
-        </w:rPr>
-        <w:t xml:space="preserve">## Scaled residuals: </w:t>
-      </w:r>
-      <w:r>
-        <w:br w:type="textWrapping"/>
-      </w:r>
-      <w:r>
-        <w:rPr>
-          <w:rStyle w:val="VerbatimChar"/>
-        </w:rPr>
-        <w:t xml:space="preserve">##      Min       1Q   Median       3Q      Max </w:t>
-      </w:r>
-      <w:r>
-        <w:br w:type="textWrapping"/>
-      </w:r>
-      <w:r>
-        <w:rPr>
-          <w:rStyle w:val="VerbatimChar"/>
-        </w:rPr>
-        <w:t xml:space="preserve">## -1.53111 -0.37104  0.02686  0.26747  1.72489 </w:t>
-      </w:r>
-      <w:r>
-        <w:br w:type="textWrapping"/>
-      </w:r>
-      <w:r>
-        <w:rPr>
-          <w:rStyle w:val="VerbatimChar"/>
-        </w:rPr>
-        <w:t xml:space="preserve">## </w:t>
-      </w:r>
-      <w:r>
-        <w:br w:type="textWrapping"/>
-      </w:r>
-      <w:r>
-        <w:rPr>
-          <w:rStyle w:val="VerbatimChar"/>
-        </w:rPr>
-        <w:t xml:space="preserve">## Random effects:</w:t>
-      </w:r>
-      <w:r>
-        <w:br w:type="textWrapping"/>
-      </w:r>
-      <w:r>
-        <w:rPr>
-          <w:rStyle w:val="VerbatimChar"/>
-        </w:rPr>
-        <w:t xml:space="preserve">##  Groups   Name        Variance Std.Dev.</w:t>
-      </w:r>
-      <w:r>
-        <w:br w:type="textWrapping"/>
-      </w:r>
-      <w:r>
-        <w:rPr>
-          <w:rStyle w:val="VerbatimChar"/>
-        </w:rPr>
-        <w:t xml:space="preserve">##  id       (Intercept) 133.145  11.539  </w:t>
-      </w:r>
-      <w:r>
-        <w:br w:type="textWrapping"/>
-      </w:r>
-      <w:r>
-        <w:rPr>
-          <w:rStyle w:val="VerbatimChar"/>
-        </w:rPr>
-        <w:t xml:space="preserve">##  Residual               1.927   1.388  </w:t>
-      </w:r>
-      <w:r>
-        <w:br w:type="textWrapping"/>
-      </w:r>
-      <w:r>
-        <w:rPr>
-          <w:rStyle w:val="VerbatimChar"/>
-        </w:rPr>
-        <w:t xml:space="preserve">## Number of obs: 18, groups:  id, 9</w:t>
-      </w:r>
-      <w:r>
-        <w:br w:type="textWrapping"/>
-      </w:r>
-      <w:r>
-        <w:rPr>
-          <w:rStyle w:val="VerbatimChar"/>
-        </w:rPr>
-        <w:t xml:space="preserve">## </w:t>
-      </w:r>
-      <w:r>
-        <w:br w:type="textWrapping"/>
-      </w:r>
-      <w:r>
-        <w:rPr>
-          <w:rStyle w:val="VerbatimChar"/>
-        </w:rPr>
-        <w:t xml:space="preserve">## Fixed effects:</w:t>
-      </w:r>
-      <w:r>
-        <w:br w:type="textWrapping"/>
-      </w:r>
-      <w:r>
-        <w:rPr>
-          <w:rStyle w:val="VerbatimChar"/>
-        </w:rPr>
-        <w:t xml:space="preserve">##             Estimate Std. Error t value</w:t>
-      </w:r>
-      <w:r>
-        <w:br w:type="textWrapping"/>
-      </w:r>
-      <w:r>
-        <w:rPr>
-          <w:rStyle w:val="VerbatimChar"/>
-        </w:rPr>
-        <w:t xml:space="preserve">## (Intercept)  38.5000     5.8110   6.625</w:t>
-      </w:r>
-      <w:r>
-        <w:br w:type="textWrapping"/>
-      </w:r>
-      <w:r>
-        <w:rPr>
-          <w:rStyle w:val="VerbatimChar"/>
-        </w:rPr>
-        <w:t xml:space="preserve">## treatmentB   -0.5100     0.6585  -0.775</w:t>
-      </w:r>
-      <w:r>
-        <w:br w:type="textWrapping"/>
-      </w:r>
-      <w:r>
-        <w:rPr>
-          <w:rStyle w:val="VerbatimChar"/>
-        </w:rPr>
-        <w:t xml:space="preserve">## orderBA      -3.4700     7.7685  -0.447</w:t>
-      </w:r>
-      <w:r>
-        <w:br w:type="textWrapping"/>
-      </w:r>
-      <w:r>
-        <w:rPr>
-          <w:rStyle w:val="VerbatimChar"/>
-        </w:rPr>
-        <w:t xml:space="preserve">## per2         -2.3900     0.6585  -3.630</w:t>
-      </w:r>
-      <w:r>
-        <w:br w:type="textWrapping"/>
-      </w:r>
-      <w:r>
-        <w:rPr>
-          <w:rStyle w:val="VerbatimChar"/>
-        </w:rPr>
-        <w:t xml:space="preserve">## </w:t>
-      </w:r>
-      <w:r>
-        <w:br w:type="textWrapping"/>
-      </w:r>
-      <w:r>
-        <w:rPr>
-          <w:rStyle w:val="VerbatimChar"/>
-        </w:rPr>
-        <w:t xml:space="preserve">## Correlation of Fixed Effects:</w:t>
-      </w:r>
-      <w:r>
-        <w:br w:type="textWrapping"/>
-      </w:r>
-      <w:r>
-        <w:rPr>
-          <w:rStyle w:val="VerbatimChar"/>
-        </w:rPr>
-        <w:t xml:space="preserve">##            (Intr) trtmnB ordrBA</w:t>
-      </w:r>
-      <w:r>
-        <w:br w:type="textWrapping"/>
-      </w:r>
-      <w:r>
-        <w:rPr>
-          <w:rStyle w:val="VerbatimChar"/>
-        </w:rPr>
-        <w:t xml:space="preserve">## treatmentB -0.063              </w:t>
-      </w:r>
-      <w:r>
-        <w:br w:type="textWrapping"/>
-      </w:r>
-      <w:r>
-        <w:rPr>
-          <w:rStyle w:val="VerbatimChar"/>
-        </w:rPr>
-        <w:t xml:space="preserve">## orderBA    -0.743  0.000       </w:t>
-      </w:r>
-      <w:r>
-        <w:br w:type="textWrapping"/>
-      </w:r>
-      <w:r>
-        <w:rPr>
-          <w:rStyle w:val="VerbatimChar"/>
-        </w:rPr>
-        <w:t xml:space="preserve">## per2       -0.063  0.111  0.000</w:t>
-      </w:r>
-    </w:p>
-    <w:p>
-      <w:pPr>
-        <w:pStyle w:val="FirstParagraph"/>
-      </w:pPr>
-      <w:r>
-        <w:t xml:space="preserve">It is estimated you would get -0.51 less milk prodcution which is the same as the fixed results model. There is an estimated variance of 133.145of the normal population of the "individual effects".</w:t>
-      </w:r>
-    </w:p>
-    <w:p>
-      <w:pPr>
-        <w:pStyle w:val="SourceCode"/>
-      </w:pPr>
-      <w:r>
-        <w:rPr>
-          <w:rStyle w:val="NormalTok"/>
-        </w:rPr>
-        <w:t xml:space="preserve">mixed_model2=</w:t>
-      </w:r>
-      <w:r>
-        <w:rPr>
-          <w:rStyle w:val="KeywordTok"/>
-        </w:rPr>
-        <w:t xml:space="preserve">lmer</w:t>
-      </w:r>
-      <w:r>
-        <w:rPr>
-          <w:rStyle w:val="NormalTok"/>
-        </w:rPr>
-        <w:t xml:space="preserve">(milk~order+per+(</w:t>
-      </w:r>
-      <w:r>
-        <w:rPr>
-          <w:rStyle w:val="DecValTok"/>
-        </w:rPr>
-        <w:t xml:space="preserve">1</w:t>
-      </w:r>
-      <w:r>
-        <w:rPr>
-          <w:rStyle w:val="NormalTok"/>
-        </w:rPr>
-        <w:t xml:space="preserve">|id),</w:t>
-      </w:r>
-      <w:r>
-        <w:rPr>
-          <w:rStyle w:val="DataTypeTok"/>
-        </w:rPr>
-        <w:t xml:space="preserve">data=</w:t>
-      </w:r>
-      <w:r>
-        <w:rPr>
-          <w:rStyle w:val="NormalTok"/>
-        </w:rPr>
-        <w:t xml:space="preserve">cow_data,</w:t>
-      </w:r>
-      <w:r>
-        <w:rPr>
-          <w:rStyle w:val="DataTypeTok"/>
-        </w:rPr>
-        <w:t xml:space="preserve">REML=</w:t>
-      </w:r>
-      <w:r>
-        <w:rPr>
-          <w:rStyle w:val="OtherTok"/>
-        </w:rPr>
-        <w:t xml:space="preserve">FALSE</w:t>
-      </w:r>
-      <w:r>
-        <w:rPr>
-          <w:rStyle w:val="NormalTok"/>
-        </w:rPr>
-        <w:t xml:space="preserve">)</w:t>
-      </w:r>
-      <w:r>
-        <w:br w:type="textWrapping"/>
-      </w:r>
-      <w:r>
-        <w:rPr>
-          <w:rStyle w:val="KeywordTok"/>
-        </w:rPr>
-        <w:t xml:space="preserve">anova</w:t>
-      </w:r>
-      <w:r>
-        <w:rPr>
-          <w:rStyle w:val="NormalTok"/>
-        </w:rPr>
-        <w:t xml:space="preserve">(mixed_model2,mixed_model)</w:t>
-      </w:r>
-    </w:p>
-    <w:p>
-      <w:pPr>
-        <w:pStyle w:val="SourceCode"/>
-      </w:pPr>
-      <w:r>
-        <w:rPr>
-          <w:rStyle w:val="VerbatimChar"/>
-        </w:rPr>
-        <w:t xml:space="preserve">## Data: cow_data</w:t>
-      </w:r>
-      <w:r>
-        <w:br w:type="textWrapping"/>
-      </w:r>
-      <w:r>
-        <w:rPr>
-          <w:rStyle w:val="VerbatimChar"/>
-        </w:rPr>
-        <w:t xml:space="preserve">## Models:</w:t>
-      </w:r>
-      <w:r>
-        <w:br w:type="textWrapping"/>
-      </w:r>
-      <w:r>
-        <w:rPr>
-          <w:rStyle w:val="VerbatimChar"/>
-        </w:rPr>
-        <w:t xml:space="preserve">## mixed_model2: milk ~ order + per + (1 | id)</w:t>
-      </w:r>
-      <w:r>
-        <w:br w:type="textWrapping"/>
-      </w:r>
-      <w:r>
-        <w:rPr>
-          <w:rStyle w:val="VerbatimChar"/>
-        </w:rPr>
-        <w:t xml:space="preserve">## mixed_model: milk ~ treatment + order + per + (1 | id)</w:t>
-      </w:r>
-      <w:r>
-        <w:br w:type="textWrapping"/>
-      </w:r>
-      <w:r>
-        <w:rPr>
-          <w:rStyle w:val="VerbatimChar"/>
-        </w:rPr>
-        <w:t xml:space="preserve">##              Df    AIC    BIC  logLik deviance  Chisq Chi Df Pr(&gt;Chisq)</w:t>
-      </w:r>
-      <w:r>
-        <w:br w:type="textWrapping"/>
-      </w:r>
-      <w:r>
-        <w:rPr>
-          <w:rStyle w:val="VerbatimChar"/>
-        </w:rPr>
-        <w:t xml:space="preserve">## mixed_model2  5 117.89 122.34 -53.946   107.89                         </w:t>
-      </w:r>
-      <w:r>
-        <w:br w:type="textWrapping"/>
-      </w:r>
-      <w:r>
-        <w:rPr>
-          <w:rStyle w:val="VerbatimChar"/>
-        </w:rPr>
-        <w:t xml:space="preserve">## mixed_model   6 119.31 124.65 -53.656   107.31 0.5807      1      0.446</w:t>
-      </w:r>
-    </w:p>
-    <w:p>
-      <w:pPr>
-        <w:pStyle w:val="FirstParagraph"/>
-      </w:pPr>
-      <w:r>
-        <w:t xml:space="preserve">The results are the same with no significat difference in the treatment.</w:t>
-      </w:r>
-    </w:p>
-    <w:p>
-      <w:pPr>
-        <w:pStyle w:val="Heading3"/>
-      </w:pPr>
-      <w:bookmarkStart w:id="55" w:name="section-19"/>
-      <w:bookmarkEnd w:id="55"/>
       <w:r>
         <w:t xml:space="preserve">4.</w:t>
       </w:r>
@@ -8047,13 +7723,13 @@
               <a:graphicData uri="http://schemas.openxmlformats.org/drawingml/2006/picture">
                 <pic:pic>
                   <pic:nvPicPr>
-                    <pic:cNvPr descr="assignment4_files/figure-docx/unnamed-chunk-32-1.png" id="0" name="Picture"/>
+                    <pic:cNvPr descr="assignment4_files/figure-docx/unnamed-chunk-30-1.png" id="0" name="Picture"/>
                     <pic:cNvPicPr>
                       <a:picLocks noChangeArrowheads="1" noChangeAspect="1"/>
                     </pic:cNvPicPr>
                   </pic:nvPicPr>
                   <pic:blipFill>
-                    <a:blip r:embed="rId56"/>
+                    <a:blip r:embed="rId55"/>
                     <a:stretch>
                       <a:fillRect/>
                     </a:stretch>
@@ -8079,49 +7755,458 @@
           </wp:inline>
         </w:drawing>
       </w:r>
-      <w:r>
+    </w:p>
+    <w:p>
+      <w:pPr>
+        <w:pStyle w:val="BodyText"/>
+      </w:pPr>
+      <w:r>
+        <w:t xml:space="preserve">The distribution of treatment a does not look to have been drawn from a normal distribution but this could be due to a lack of data. If one of the populations from A or B are not drawn from a normal distribution then the paired t-test should not be used.</w:t>
+      </w:r>
+    </w:p>
+    <w:p>
+      <w:pPr>
+        <w:pStyle w:val="BodyText"/>
+      </w:pPr>
+      <w:r>
+        <w:t xml:space="preserve">The paired t-test does not take into the account the order in which the treatment was applied or the period is was applied in. The p-value does not reject the null hypothesis which is the same conclusion as the fixed effects model. However the fixed effects model is a much better test as it analyses the treatements and the periods along with the id of each cow. In the fixed effects model it is implied that the cow itself has a big effect if a treatment works or not.</w:t>
+      </w:r>
+    </w:p>
+    <w:p>
+      <w:pPr>
+        <w:pStyle w:val="Heading1"/>
+      </w:pPr>
+      <w:bookmarkStart w:id="56" w:name="assignment-5"/>
+      <w:bookmarkEnd w:id="56"/>
+      <w:r>
+        <w:t xml:space="preserve">Assignment 5</w:t>
+      </w:r>
+    </w:p>
+    <w:p>
+      <w:pPr>
+        <w:pStyle w:val="Heading2"/>
+      </w:pPr>
+      <w:bookmarkStart w:id="57" w:name="exercise-1-1"/>
+      <w:bookmarkEnd w:id="57"/>
+      <w:r>
+        <w:t xml:space="preserve">Exercise 1</w:t>
+      </w:r>
+    </w:p>
+    <w:p>
+      <w:pPr>
+        <w:pStyle w:val="Heading3"/>
+      </w:pPr>
+      <w:bookmarkStart w:id="58" w:name="section-20"/>
+      <w:bookmarkEnd w:id="58"/>
+      <w:r>
+        <w:t xml:space="preserve">1.</w:t>
+      </w:r>
+    </w:p>
+    <w:p>
+      <w:pPr>
+        <w:pStyle w:val="SourceCode"/>
+      </w:pPr>
+      <w:r>
+        <w:rPr>
+          <w:rStyle w:val="NormalTok"/>
+        </w:rPr>
+        <w:t xml:space="preserve">nauseatable=</w:t>
+      </w:r>
+      <w:r>
+        <w:rPr>
+          <w:rStyle w:val="KeywordTok"/>
+        </w:rPr>
+        <w:t xml:space="preserve">read.table</w:t>
+      </w:r>
+      <w:r>
+        <w:rPr>
+          <w:rStyle w:val="NormalTok"/>
+        </w:rPr>
+        <w:t xml:space="preserve">(</w:t>
+      </w:r>
+      <w:r>
+        <w:rPr>
+          <w:rStyle w:val="StringTok"/>
+        </w:rPr>
+        <w:t xml:space="preserve">'data</w:t>
+      </w:r>
+      <w:r>
+        <w:rPr>
+          <w:rStyle w:val="CharTok"/>
+        </w:rPr>
+        <w:t xml:space="preserve">\\</w:t>
+      </w:r>
+      <w:r>
+        <w:rPr>
+          <w:rStyle w:val="StringTok"/>
+        </w:rPr>
+        <w:t xml:space="preserve">nauseatable.txt'</w:t>
+      </w:r>
+      <w:r>
+        <w:rPr>
+          <w:rStyle w:val="NormalTok"/>
+        </w:rPr>
+        <w:t xml:space="preserve">, </w:t>
+      </w:r>
+      <w:r>
+        <w:rPr>
+          <w:rStyle w:val="DataTypeTok"/>
+        </w:rPr>
+        <w:t xml:space="preserve">header=</w:t>
+      </w:r>
+      <w:r>
+        <w:rPr>
+          <w:rStyle w:val="OtherTok"/>
+        </w:rPr>
+        <w:t xml:space="preserve">TRUE</w:t>
+      </w:r>
+      <w:r>
+        <w:rPr>
+          <w:rStyle w:val="NormalTok"/>
+        </w:rPr>
+        <w:t xml:space="preserve">)</w:t>
+      </w:r>
+      <w:r>
+        <w:br w:type="textWrapping"/>
+      </w:r>
+      <w:r>
+        <w:br w:type="textWrapping"/>
+      </w:r>
+      <w:r>
+        <w:rPr>
+          <w:rStyle w:val="NormalTok"/>
+        </w:rPr>
+        <w:t xml:space="preserve">nausea=</w:t>
+      </w:r>
+      <w:r>
+        <w:rPr>
+          <w:rStyle w:val="KeywordTok"/>
+        </w:rPr>
+        <w:t xml:space="preserve">c</w:t>
+      </w:r>
+      <w:r>
+        <w:rPr>
+          <w:rStyle w:val="NormalTok"/>
+        </w:rPr>
+        <w:t xml:space="preserve">()</w:t>
+      </w:r>
+      <w:r>
+        <w:br w:type="textWrapping"/>
+      </w:r>
+      <w:r>
+        <w:rPr>
+          <w:rStyle w:val="NormalTok"/>
+        </w:rPr>
+        <w:t xml:space="preserve">medicin=</w:t>
+      </w:r>
+      <w:r>
+        <w:rPr>
+          <w:rStyle w:val="KeywordTok"/>
+        </w:rPr>
+        <w:t xml:space="preserve">c</w:t>
+      </w:r>
+      <w:r>
+        <w:rPr>
+          <w:rStyle w:val="NormalTok"/>
+        </w:rPr>
+        <w:t xml:space="preserve">()</w:t>
+      </w:r>
+      <w:r>
+        <w:br w:type="textWrapping"/>
+      </w:r>
+      <w:r>
+        <w:rPr>
+          <w:rStyle w:val="NormalTok"/>
+        </w:rPr>
+        <w:t xml:space="preserve">for(i in </w:t>
+      </w:r>
+      <w:r>
+        <w:rPr>
+          <w:rStyle w:val="DecValTok"/>
+        </w:rPr>
+        <w:t xml:space="preserve">1</w:t>
+      </w:r>
+      <w:r>
+        <w:rPr>
+          <w:rStyle w:val="NormalTok"/>
+        </w:rPr>
+        <w:t xml:space="preserve">:</w:t>
+      </w:r>
+      <w:r>
+        <w:rPr>
+          <w:rStyle w:val="KeywordTok"/>
+        </w:rPr>
+        <w:t xml:space="preserve">nrow</w:t>
+      </w:r>
+      <w:r>
+        <w:rPr>
+          <w:rStyle w:val="NormalTok"/>
+        </w:rPr>
+        <w:t xml:space="preserve">(nauseatable)){</w:t>
+      </w:r>
+      <w:r>
+        <w:br w:type="textWrapping"/>
+      </w:r>
+      <w:r>
+        <w:rPr>
+          <w:rStyle w:val="NormalTok"/>
+        </w:rPr>
         <w:t xml:space="preserve"> </w:t>
       </w:r>
       <w:r>
-        <w:t xml:space="preserve">The distrubution of treatment a does not look to have been drawn from a normal distribution but this could be a lack of data. If one of the populations from A or B are not drawn froma normal distrubution the paired t-test should not be used.</w:t>
-      </w:r>
-    </w:p>
-    <w:p>
-      <w:pPr>
-        <w:pStyle w:val="BodyText"/>
-      </w:pPr>
-      <w:r>
-        <w:t xml:space="preserve">The paired t-test does not take into the account the order in which treatment was applied or the period is was applied in. The p-value does not reject null hypothesis whhich is the same conclusion as the fixed effects model. However the fixed effects model is a much better test as it analyses the treatements and the periods along with the id of each cow. In the fixed effects model it is implied that cow itself is has a big effect if a treatement works or not.</w:t>
-      </w:r>
-    </w:p>
-    <w:p>
-      <w:pPr>
-        <w:pStyle w:val="Heading1"/>
-      </w:pPr>
-      <w:bookmarkStart w:id="57" w:name="assignment-5"/>
-      <w:bookmarkEnd w:id="57"/>
-      <w:r>
-        <w:t xml:space="preserve">Assignment 5</w:t>
-      </w:r>
-    </w:p>
-    <w:p>
-      <w:pPr>
-        <w:pStyle w:val="Heading2"/>
-      </w:pPr>
-      <w:bookmarkStart w:id="58" w:name="exercise-1-1"/>
-      <w:bookmarkEnd w:id="58"/>
-      <w:r>
-        <w:t xml:space="preserve">Exercise 1</w:t>
+        <w:rPr>
+          <w:rStyle w:val="NormalTok"/>
+        </w:rPr>
+        <w:t xml:space="preserve"> </w:t>
+      </w:r>
+      <w:r>
+        <w:rPr>
+          <w:rStyle w:val="NormalTok"/>
+        </w:rPr>
+        <w:t xml:space="preserve">for(j in </w:t>
+      </w:r>
+      <w:r>
+        <w:rPr>
+          <w:rStyle w:val="DecValTok"/>
+        </w:rPr>
+        <w:t xml:space="preserve">1</w:t>
+      </w:r>
+      <w:r>
+        <w:rPr>
+          <w:rStyle w:val="NormalTok"/>
+        </w:rPr>
+        <w:t xml:space="preserve">:</w:t>
+      </w:r>
+      <w:r>
+        <w:rPr>
+          <w:rStyle w:val="KeywordTok"/>
+        </w:rPr>
+        <w:t xml:space="preserve">ncol</w:t>
+      </w:r>
+      <w:r>
+        <w:rPr>
+          <w:rStyle w:val="NormalTok"/>
+        </w:rPr>
+        <w:t xml:space="preserve">(nauseatable)){</w:t>
+      </w:r>
+      <w:r>
+        <w:br w:type="textWrapping"/>
+      </w:r>
+      <w:r>
+        <w:rPr>
+          <w:rStyle w:val="NormalTok"/>
+        </w:rPr>
+        <w:t xml:space="preserve"> </w:t>
+      </w:r>
+      <w:r>
+        <w:rPr>
+          <w:rStyle w:val="NormalTok"/>
+        </w:rPr>
+        <w:t xml:space="preserve"> </w:t>
+      </w:r>
+      <w:r>
+        <w:rPr>
+          <w:rStyle w:val="NormalTok"/>
+        </w:rPr>
+        <w:t xml:space="preserve"> </w:t>
+      </w:r>
+      <w:r>
+        <w:rPr>
+          <w:rStyle w:val="NormalTok"/>
+        </w:rPr>
+        <w:t xml:space="preserve"> </w:t>
+      </w:r>
+      <w:r>
+        <w:rPr>
+          <w:rStyle w:val="NormalTok"/>
+        </w:rPr>
+        <w:t xml:space="preserve">medicin=</w:t>
+      </w:r>
+      <w:r>
+        <w:rPr>
+          <w:rStyle w:val="KeywordTok"/>
+        </w:rPr>
+        <w:t xml:space="preserve">append</w:t>
+      </w:r>
+      <w:r>
+        <w:rPr>
+          <w:rStyle w:val="NormalTok"/>
+        </w:rPr>
+        <w:t xml:space="preserve">(medicin, </w:t>
+      </w:r>
+      <w:r>
+        <w:rPr>
+          <w:rStyle w:val="KeywordTok"/>
+        </w:rPr>
+        <w:t xml:space="preserve">rep</w:t>
+      </w:r>
+      <w:r>
+        <w:rPr>
+          <w:rStyle w:val="NormalTok"/>
+        </w:rPr>
+        <w:t xml:space="preserve">(</w:t>
+      </w:r>
+      <w:r>
+        <w:rPr>
+          <w:rStyle w:val="KeywordTok"/>
+        </w:rPr>
+        <w:t xml:space="preserve">row.names</w:t>
+      </w:r>
+      <w:r>
+        <w:rPr>
+          <w:rStyle w:val="NormalTok"/>
+        </w:rPr>
+        <w:t xml:space="preserve">(nauseatable)[i], nauseatable[i,j]))</w:t>
+      </w:r>
+      <w:r>
+        <w:br w:type="textWrapping"/>
+      </w:r>
+      <w:r>
+        <w:rPr>
+          <w:rStyle w:val="NormalTok"/>
+        </w:rPr>
+        <w:t xml:space="preserve"> </w:t>
+      </w:r>
+      <w:r>
+        <w:rPr>
+          <w:rStyle w:val="NormalTok"/>
+        </w:rPr>
+        <w:t xml:space="preserve"> </w:t>
+      </w:r>
+      <w:r>
+        <w:rPr>
+          <w:rStyle w:val="NormalTok"/>
+        </w:rPr>
+        <w:t xml:space="preserve"> </w:t>
+      </w:r>
+      <w:r>
+        <w:rPr>
+          <w:rStyle w:val="NormalTok"/>
+        </w:rPr>
+        <w:t xml:space="preserve"> </w:t>
+      </w:r>
+      <w:r>
+        <w:rPr>
+          <w:rStyle w:val="NormalTok"/>
+        </w:rPr>
+        <w:t xml:space="preserve">nausea=</w:t>
+      </w:r>
+      <w:r>
+        <w:rPr>
+          <w:rStyle w:val="KeywordTok"/>
+        </w:rPr>
+        <w:t xml:space="preserve">append</w:t>
+      </w:r>
+      <w:r>
+        <w:rPr>
+          <w:rStyle w:val="NormalTok"/>
+        </w:rPr>
+        <w:t xml:space="preserve">(nausea, </w:t>
+      </w:r>
+      <w:r>
+        <w:rPr>
+          <w:rStyle w:val="KeywordTok"/>
+        </w:rPr>
+        <w:t xml:space="preserve">rep</w:t>
+      </w:r>
+      <w:r>
+        <w:rPr>
+          <w:rStyle w:val="NormalTok"/>
+        </w:rPr>
+        <w:t xml:space="preserve">(j</w:t>
+      </w:r>
+      <w:r>
+        <w:rPr>
+          <w:rStyle w:val="DecValTok"/>
+        </w:rPr>
+        <w:t xml:space="preserve">-1</w:t>
+      </w:r>
+      <w:r>
+        <w:rPr>
+          <w:rStyle w:val="NormalTok"/>
+        </w:rPr>
+        <w:t xml:space="preserve">, nauseatable[i,j]))</w:t>
+      </w:r>
+      <w:r>
+        <w:br w:type="textWrapping"/>
+      </w:r>
+      <w:r>
+        <w:rPr>
+          <w:rStyle w:val="NormalTok"/>
+        </w:rPr>
+        <w:t xml:space="preserve"> </w:t>
+      </w:r>
+      <w:r>
+        <w:rPr>
+          <w:rStyle w:val="NormalTok"/>
+        </w:rPr>
+        <w:t xml:space="preserve"> </w:t>
+      </w:r>
+      <w:r>
+        <w:rPr>
+          <w:rStyle w:val="NormalTok"/>
+        </w:rPr>
+        <w:t xml:space="preserve">}</w:t>
+      </w:r>
+      <w:r>
+        <w:br w:type="textWrapping"/>
+      </w:r>
+      <w:r>
+        <w:rPr>
+          <w:rStyle w:val="NormalTok"/>
+        </w:rPr>
+        <w:t xml:space="preserve">}</w:t>
+      </w:r>
+      <w:r>
+        <w:br w:type="textWrapping"/>
+      </w:r>
+      <w:r>
+        <w:br w:type="textWrapping"/>
+      </w:r>
+      <w:r>
+        <w:rPr>
+          <w:rStyle w:val="NormalTok"/>
+        </w:rPr>
+        <w:t xml:space="preserve">nausea.frame=</w:t>
+      </w:r>
+      <w:r>
+        <w:rPr>
+          <w:rStyle w:val="KeywordTok"/>
+        </w:rPr>
+        <w:t xml:space="preserve">data.frame</w:t>
+      </w:r>
+      <w:r>
+        <w:rPr>
+          <w:rStyle w:val="NormalTok"/>
+        </w:rPr>
+        <w:t xml:space="preserve">(nausea,medicin)</w:t>
+      </w:r>
+      <w:r>
+        <w:br w:type="textWrapping"/>
+      </w:r>
+      <w:r>
+        <w:rPr>
+          <w:rStyle w:val="CommentTok"/>
+        </w:rPr>
+        <w:t xml:space="preserve">#print(nausea.frame)</w:t>
+      </w:r>
+    </w:p>
+    <w:p>
+      <w:pPr>
+        <w:pStyle w:val="FirstParagraph"/>
+      </w:pPr>
+      <w:r>
+        <w:t xml:space="preserve">With this code, an appropiate data frame is created from any table of the same characteristics.</w:t>
       </w:r>
     </w:p>
     <w:p>
       <w:pPr>
         <w:pStyle w:val="Heading3"/>
       </w:pPr>
-      <w:bookmarkStart w:id="59" w:name="section-20"/>
+      <w:bookmarkStart w:id="59" w:name="section-21"/>
       <w:bookmarkEnd w:id="59"/>
       <w:r>
-        <w:t xml:space="preserve">1.</w:t>
+        <w:t xml:space="preserve">2.</w:t>
       </w:r>
     </w:p>
     <w:p>
@@ -8132,385 +8217,103 @@
         <w:rPr>
           <w:rStyle w:val="NormalTok"/>
         </w:rPr>
-        <w:t xml:space="preserve">nauseatable=</w:t>
-      </w:r>
-      <w:r>
-        <w:rPr>
-          <w:rStyle w:val="KeywordTok"/>
-        </w:rPr>
-        <w:t xml:space="preserve">read.table</w:t>
-      </w:r>
-      <w:r>
-        <w:rPr>
-          <w:rStyle w:val="NormalTok"/>
-        </w:rPr>
-        <w:t xml:space="preserve">(</w:t>
-      </w:r>
-      <w:r>
-        <w:rPr>
-          <w:rStyle w:val="StringTok"/>
-        </w:rPr>
-        <w:t xml:space="preserve">'data</w:t>
-      </w:r>
-      <w:r>
-        <w:rPr>
-          <w:rStyle w:val="CharTok"/>
-        </w:rPr>
-        <w:t xml:space="preserve">\\</w:t>
-      </w:r>
-      <w:r>
-        <w:rPr>
-          <w:rStyle w:val="StringTok"/>
-        </w:rPr>
-        <w:t xml:space="preserve">nauseatable.txt'</w:t>
-      </w:r>
-      <w:r>
-        <w:rPr>
-          <w:rStyle w:val="NormalTok"/>
-        </w:rPr>
-        <w:t xml:space="preserve">, </w:t>
-      </w:r>
-      <w:r>
-        <w:rPr>
-          <w:rStyle w:val="DataTypeTok"/>
-        </w:rPr>
-        <w:t xml:space="preserve">header=</w:t>
-      </w:r>
-      <w:r>
-        <w:rPr>
-          <w:rStyle w:val="OtherTok"/>
-        </w:rPr>
-        <w:t xml:space="preserve">TRUE</w:t>
-      </w:r>
-      <w:r>
-        <w:rPr>
-          <w:rStyle w:val="NormalTok"/>
-        </w:rPr>
-        <w:t xml:space="preserve">)</w:t>
-      </w:r>
-      <w:r>
-        <w:br w:type="textWrapping"/>
-      </w:r>
-      <w:r>
-        <w:br w:type="textWrapping"/>
-      </w:r>
-      <w:r>
-        <w:rPr>
-          <w:rStyle w:val="NormalTok"/>
-        </w:rPr>
-        <w:t xml:space="preserve">nausea=</w:t>
-      </w:r>
-      <w:r>
-        <w:rPr>
-          <w:rStyle w:val="KeywordTok"/>
-        </w:rPr>
-        <w:t xml:space="preserve">c</w:t>
-      </w:r>
-      <w:r>
-        <w:rPr>
-          <w:rStyle w:val="NormalTok"/>
-        </w:rPr>
-        <w:t xml:space="preserve">()</w:t>
-      </w:r>
-      <w:r>
-        <w:br w:type="textWrapping"/>
-      </w:r>
-      <w:r>
-        <w:rPr>
-          <w:rStyle w:val="NormalTok"/>
-        </w:rPr>
-        <w:t xml:space="preserve">medicin=</w:t>
-      </w:r>
-      <w:r>
-        <w:rPr>
-          <w:rStyle w:val="KeywordTok"/>
-        </w:rPr>
-        <w:t xml:space="preserve">c</w:t>
-      </w:r>
-      <w:r>
-        <w:rPr>
-          <w:rStyle w:val="NormalTok"/>
-        </w:rPr>
-        <w:t xml:space="preserve">()</w:t>
-      </w:r>
-      <w:r>
-        <w:br w:type="textWrapping"/>
-      </w:r>
-      <w:r>
-        <w:rPr>
-          <w:rStyle w:val="NormalTok"/>
-        </w:rPr>
-        <w:t xml:space="preserve">for(i in </w:t>
-      </w:r>
-      <w:r>
-        <w:rPr>
-          <w:rStyle w:val="DecValTok"/>
-        </w:rPr>
-        <w:t xml:space="preserve">1</w:t>
-      </w:r>
-      <w:r>
-        <w:rPr>
-          <w:rStyle w:val="NormalTok"/>
-        </w:rPr>
-        <w:t xml:space="preserve">:</w:t>
-      </w:r>
-      <w:r>
-        <w:rPr>
-          <w:rStyle w:val="KeywordTok"/>
-        </w:rPr>
-        <w:t xml:space="preserve">nrow</w:t>
-      </w:r>
-      <w:r>
-        <w:rPr>
-          <w:rStyle w:val="NormalTok"/>
-        </w:rPr>
-        <w:t xml:space="preserve">(nauseatable)){</w:t>
-      </w:r>
-      <w:r>
-        <w:br w:type="textWrapping"/>
-      </w:r>
-      <w:r>
-        <w:rPr>
-          <w:rStyle w:val="NormalTok"/>
-        </w:rPr>
-        <w:t xml:space="preserve"> </w:t>
-      </w:r>
-      <w:r>
-        <w:rPr>
-          <w:rStyle w:val="NormalTok"/>
-        </w:rPr>
-        <w:t xml:space="preserve"> </w:t>
-      </w:r>
-      <w:r>
-        <w:rPr>
-          <w:rStyle w:val="NormalTok"/>
-        </w:rPr>
-        <w:t xml:space="preserve">for(j in </w:t>
-      </w:r>
-      <w:r>
-        <w:rPr>
-          <w:rStyle w:val="DecValTok"/>
-        </w:rPr>
-        <w:t xml:space="preserve">1</w:t>
-      </w:r>
-      <w:r>
-        <w:rPr>
-          <w:rStyle w:val="NormalTok"/>
-        </w:rPr>
-        <w:t xml:space="preserve">:</w:t>
-      </w:r>
-      <w:r>
-        <w:rPr>
-          <w:rStyle w:val="KeywordTok"/>
-        </w:rPr>
-        <w:t xml:space="preserve">ncol</w:t>
-      </w:r>
-      <w:r>
-        <w:rPr>
-          <w:rStyle w:val="NormalTok"/>
-        </w:rPr>
-        <w:t xml:space="preserve">(nauseatable)){</w:t>
-      </w:r>
-      <w:r>
-        <w:br w:type="textWrapping"/>
-      </w:r>
-      <w:r>
-        <w:rPr>
-          <w:rStyle w:val="NormalTok"/>
-        </w:rPr>
-        <w:t xml:space="preserve"> </w:t>
-      </w:r>
-      <w:r>
-        <w:rPr>
-          <w:rStyle w:val="NormalTok"/>
-        </w:rPr>
-        <w:t xml:space="preserve"> </w:t>
-      </w:r>
-      <w:r>
-        <w:rPr>
-          <w:rStyle w:val="NormalTok"/>
-        </w:rPr>
-        <w:t xml:space="preserve"> </w:t>
-      </w:r>
-      <w:r>
-        <w:rPr>
-          <w:rStyle w:val="NormalTok"/>
-        </w:rPr>
-        <w:t xml:space="preserve"> </w:t>
-      </w:r>
-      <w:r>
-        <w:rPr>
-          <w:rStyle w:val="NormalTok"/>
-        </w:rPr>
-        <w:t xml:space="preserve">medicin=</w:t>
-      </w:r>
-      <w:r>
-        <w:rPr>
-          <w:rStyle w:val="KeywordTok"/>
-        </w:rPr>
-        <w:t xml:space="preserve">append</w:t>
-      </w:r>
-      <w:r>
-        <w:rPr>
-          <w:rStyle w:val="NormalTok"/>
-        </w:rPr>
-        <w:t xml:space="preserve">(medicin, </w:t>
-      </w:r>
-      <w:r>
-        <w:rPr>
-          <w:rStyle w:val="KeywordTok"/>
-        </w:rPr>
-        <w:t xml:space="preserve">rep</w:t>
-      </w:r>
-      <w:r>
-        <w:rPr>
-          <w:rStyle w:val="NormalTok"/>
-        </w:rPr>
-        <w:t xml:space="preserve">(</w:t>
-      </w:r>
-      <w:r>
-        <w:rPr>
-          <w:rStyle w:val="KeywordTok"/>
-        </w:rPr>
-        <w:t xml:space="preserve">row.names</w:t>
-      </w:r>
-      <w:r>
-        <w:rPr>
-          <w:rStyle w:val="NormalTok"/>
-        </w:rPr>
-        <w:t xml:space="preserve">(nauseatable)[i], nauseatable[i,j]))</w:t>
-      </w:r>
-      <w:r>
-        <w:br w:type="textWrapping"/>
-      </w:r>
-      <w:r>
-        <w:rPr>
-          <w:rStyle w:val="NormalTok"/>
-        </w:rPr>
-        <w:t xml:space="preserve"> </w:t>
-      </w:r>
-      <w:r>
-        <w:rPr>
-          <w:rStyle w:val="NormalTok"/>
-        </w:rPr>
-        <w:t xml:space="preserve"> </w:t>
-      </w:r>
-      <w:r>
-        <w:rPr>
-          <w:rStyle w:val="NormalTok"/>
-        </w:rPr>
-        <w:t xml:space="preserve"> </w:t>
-      </w:r>
-      <w:r>
-        <w:rPr>
-          <w:rStyle w:val="NormalTok"/>
-        </w:rPr>
-        <w:t xml:space="preserve"> </w:t>
-      </w:r>
-      <w:r>
-        <w:rPr>
-          <w:rStyle w:val="NormalTok"/>
-        </w:rPr>
-        <w:t xml:space="preserve">nausea=</w:t>
-      </w:r>
-      <w:r>
-        <w:rPr>
-          <w:rStyle w:val="KeywordTok"/>
-        </w:rPr>
-        <w:t xml:space="preserve">append</w:t>
-      </w:r>
-      <w:r>
-        <w:rPr>
-          <w:rStyle w:val="NormalTok"/>
-        </w:rPr>
-        <w:t xml:space="preserve">(nausea, </w:t>
-      </w:r>
-      <w:r>
-        <w:rPr>
-          <w:rStyle w:val="KeywordTok"/>
-        </w:rPr>
-        <w:t xml:space="preserve">rep</w:t>
-      </w:r>
-      <w:r>
-        <w:rPr>
-          <w:rStyle w:val="NormalTok"/>
-        </w:rPr>
-        <w:t xml:space="preserve">(j</w:t>
-      </w:r>
-      <w:r>
-        <w:rPr>
-          <w:rStyle w:val="DecValTok"/>
-        </w:rPr>
-        <w:t xml:space="preserve">-1</w:t>
-      </w:r>
-      <w:r>
-        <w:rPr>
-          <w:rStyle w:val="NormalTok"/>
-        </w:rPr>
-        <w:t xml:space="preserve">, nauseatable[i,j]))</w:t>
-      </w:r>
-      <w:r>
-        <w:br w:type="textWrapping"/>
-      </w:r>
-      <w:r>
-        <w:rPr>
-          <w:rStyle w:val="NormalTok"/>
-        </w:rPr>
-        <w:t xml:space="preserve"> </w:t>
-      </w:r>
-      <w:r>
-        <w:rPr>
-          <w:rStyle w:val="NormalTok"/>
-        </w:rPr>
-        <w:t xml:space="preserve"> </w:t>
-      </w:r>
-      <w:r>
-        <w:rPr>
-          <w:rStyle w:val="NormalTok"/>
-        </w:rPr>
-        <w:t xml:space="preserve">}</w:t>
-      </w:r>
-      <w:r>
-        <w:br w:type="textWrapping"/>
-      </w:r>
-      <w:r>
-        <w:rPr>
-          <w:rStyle w:val="NormalTok"/>
-        </w:rPr>
-        <w:t xml:space="preserve">}</w:t>
-      </w:r>
-      <w:r>
-        <w:br w:type="textWrapping"/>
-      </w:r>
-      <w:r>
-        <w:br w:type="textWrapping"/>
-      </w:r>
-      <w:r>
-        <w:rPr>
-          <w:rStyle w:val="NormalTok"/>
-        </w:rPr>
-        <w:t xml:space="preserve">nausea.frame=</w:t>
-      </w:r>
-      <w:r>
-        <w:rPr>
-          <w:rStyle w:val="KeywordTok"/>
-        </w:rPr>
-        <w:t xml:space="preserve">data.frame</w:t>
-      </w:r>
-      <w:r>
-        <w:rPr>
-          <w:rStyle w:val="NormalTok"/>
-        </w:rPr>
-        <w:t xml:space="preserve">(nausea,medicin)</w:t>
-      </w:r>
-      <w:r>
-        <w:br w:type="textWrapping"/>
-      </w:r>
-      <w:r>
-        <w:rPr>
-          <w:rStyle w:val="CommentTok"/>
-        </w:rPr>
-        <w:t xml:space="preserve">#print(nausea.frame)</w:t>
+        <w:t xml:space="preserve">nauseatable</w:t>
+      </w:r>
+      <w:r>
+        <w:br w:type="textWrapping"/>
+      </w:r>
+      <w:r>
+        <w:rPr>
+          <w:rStyle w:val="NormalTok"/>
+        </w:rPr>
+        <w:t xml:space="preserve">##                      Incidence.of.no.nausea Incidence.of.Nausea</w:t>
+      </w:r>
+      <w:r>
+        <w:br w:type="textWrapping"/>
+      </w:r>
+      <w:r>
+        <w:rPr>
+          <w:rStyle w:val="NormalTok"/>
+        </w:rPr>
+        <w:t xml:space="preserve">## Chlorpromazine                          100                  52</w:t>
+      </w:r>
+      <w:r>
+        <w:br w:type="textWrapping"/>
+      </w:r>
+      <w:r>
+        <w:rPr>
+          <w:rStyle w:val="NormalTok"/>
+        </w:rPr>
+        <w:t xml:space="preserve">## Pentobarbital(100mg)                     32                  35</w:t>
+      </w:r>
+      <w:r>
+        <w:br w:type="textWrapping"/>
+      </w:r>
+      <w:r>
+        <w:rPr>
+          <w:rStyle w:val="NormalTok"/>
+        </w:rPr>
+        <w:t xml:space="preserve">## Pentobarbital(150mg)                     48                  37</w:t>
+      </w:r>
+      <w:r>
+        <w:br w:type="textWrapping"/>
+      </w:r>
+      <w:r>
+        <w:rPr>
+          <w:rStyle w:val="KeywordTok"/>
+        </w:rPr>
+        <w:t xml:space="preserve">xtabs</w:t>
+      </w:r>
+      <w:r>
+        <w:rPr>
+          <w:rStyle w:val="NormalTok"/>
+        </w:rPr>
+        <w:t xml:space="preserve">(~medicin+nausea)</w:t>
+      </w:r>
+      <w:r>
+        <w:br w:type="textWrapping"/>
+      </w:r>
+      <w:r>
+        <w:rPr>
+          <w:rStyle w:val="NormalTok"/>
+        </w:rPr>
+        <w:t xml:space="preserve">##                       nausea</w:t>
+      </w:r>
+      <w:r>
+        <w:br w:type="textWrapping"/>
+      </w:r>
+      <w:r>
+        <w:rPr>
+          <w:rStyle w:val="NormalTok"/>
+        </w:rPr>
+        <w:t xml:space="preserve">## medicin                  0   1</w:t>
+      </w:r>
+      <w:r>
+        <w:br w:type="textWrapping"/>
+      </w:r>
+      <w:r>
+        <w:rPr>
+          <w:rStyle w:val="NormalTok"/>
+        </w:rPr>
+        <w:t xml:space="preserve">##   Chlorpromazine       100  52</w:t>
+      </w:r>
+      <w:r>
+        <w:br w:type="textWrapping"/>
+      </w:r>
+      <w:r>
+        <w:rPr>
+          <w:rStyle w:val="NormalTok"/>
+        </w:rPr>
+        <w:t xml:space="preserve">##   Pentobarbital(100mg)  32  35</w:t>
+      </w:r>
+      <w:r>
+        <w:br w:type="textWrapping"/>
+      </w:r>
+      <w:r>
+        <w:rPr>
+          <w:rStyle w:val="NormalTok"/>
+        </w:rPr>
+        <w:t xml:space="preserve">##   Pentobarbital(150mg)  48  37</w:t>
       </w:r>
     </w:p>
     <w:p>
@@ -8518,140 +8321,15 @@
         <w:pStyle w:val="FirstParagraph"/>
       </w:pPr>
       <w:r>
-        <w:t xml:space="preserve">With this code, an appropiate data frame is created from any table of the same characteristics.</w:t>
+        <w:t xml:space="preserve">We can see that the xtabs code makes a table out of a data frame of 2 vectors. With this outcome we can confirm that the transformation of the data.frame is correct.</w:t>
       </w:r>
     </w:p>
     <w:p>
       <w:pPr>
         <w:pStyle w:val="Heading3"/>
       </w:pPr>
-      <w:bookmarkStart w:id="60" w:name="section-21"/>
+      <w:bookmarkStart w:id="60" w:name="section-22"/>
       <w:bookmarkEnd w:id="60"/>
-      <w:r>
-        <w:t xml:space="preserve">2.</w:t>
-      </w:r>
-    </w:p>
-    <w:p>
-      <w:pPr>
-        <w:pStyle w:val="SourceCode"/>
-      </w:pPr>
-      <w:r>
-        <w:rPr>
-          <w:rStyle w:val="NormalTok"/>
-        </w:rPr>
-        <w:t xml:space="preserve">nauseatable</w:t>
-      </w:r>
-      <w:r>
-        <w:br w:type="textWrapping"/>
-      </w:r>
-      <w:r>
-        <w:rPr>
-          <w:rStyle w:val="NormalTok"/>
-        </w:rPr>
-        <w:t xml:space="preserve">##                      Incidence.of.no.nausea Incidence.of.Nausea</w:t>
-      </w:r>
-      <w:r>
-        <w:br w:type="textWrapping"/>
-      </w:r>
-      <w:r>
-        <w:rPr>
-          <w:rStyle w:val="NormalTok"/>
-        </w:rPr>
-        <w:t xml:space="preserve">## Chlorpromazine                          100                  52</w:t>
-      </w:r>
-      <w:r>
-        <w:br w:type="textWrapping"/>
-      </w:r>
-      <w:r>
-        <w:rPr>
-          <w:rStyle w:val="NormalTok"/>
-        </w:rPr>
-        <w:t xml:space="preserve">## Pentobarbital(100mg)                     32                  35</w:t>
-      </w:r>
-      <w:r>
-        <w:br w:type="textWrapping"/>
-      </w:r>
-      <w:r>
-        <w:rPr>
-          <w:rStyle w:val="NormalTok"/>
-        </w:rPr>
-        <w:t xml:space="preserve">## Pentobarbital(150mg)                     48                  37</w:t>
-      </w:r>
-      <w:r>
-        <w:br w:type="textWrapping"/>
-      </w:r>
-      <w:r>
-        <w:rPr>
-          <w:rStyle w:val="KeywordTok"/>
-        </w:rPr>
-        <w:t xml:space="preserve">xtabs</w:t>
-      </w:r>
-      <w:r>
-        <w:rPr>
-          <w:rStyle w:val="NormalTok"/>
-        </w:rPr>
-        <w:t xml:space="preserve">(~medicin+nausea)</w:t>
-      </w:r>
-      <w:r>
-        <w:br w:type="textWrapping"/>
-      </w:r>
-      <w:r>
-        <w:rPr>
-          <w:rStyle w:val="NormalTok"/>
-        </w:rPr>
-        <w:t xml:space="preserve">##                       nausea</w:t>
-      </w:r>
-      <w:r>
-        <w:br w:type="textWrapping"/>
-      </w:r>
-      <w:r>
-        <w:rPr>
-          <w:rStyle w:val="NormalTok"/>
-        </w:rPr>
-        <w:t xml:space="preserve">## medicin                  0   1</w:t>
-      </w:r>
-      <w:r>
-        <w:br w:type="textWrapping"/>
-      </w:r>
-      <w:r>
-        <w:rPr>
-          <w:rStyle w:val="NormalTok"/>
-        </w:rPr>
-        <w:t xml:space="preserve">##   Chlorpromazine       100  52</w:t>
-      </w:r>
-      <w:r>
-        <w:br w:type="textWrapping"/>
-      </w:r>
-      <w:r>
-        <w:rPr>
-          <w:rStyle w:val="NormalTok"/>
-        </w:rPr>
-        <w:t xml:space="preserve">##   Pentobarbital(100mg)  32  35</w:t>
-      </w:r>
-      <w:r>
-        <w:br w:type="textWrapping"/>
-      </w:r>
-      <w:r>
-        <w:rPr>
-          <w:rStyle w:val="NormalTok"/>
-        </w:rPr>
-        <w:t xml:space="preserve">##   Pentobarbital(150mg)  48  37</w:t>
-      </w:r>
-    </w:p>
-    <w:p>
-      <w:pPr>
-        <w:pStyle w:val="FirstParagraph"/>
-      </w:pPr>
-      <w:r>
-        <w:t xml:space="preserve">We can see that the xtabs code makes a table out of a data frame of 2 vectors. With this outcome we can confirm that the transformation of the data.frame is correct.</w:t>
-      </w:r>
-    </w:p>
-    <w:p>
-      <w:pPr>
-        <w:pStyle w:val="Heading3"/>
-      </w:pPr>
-      <w:bookmarkStart w:id="61" w:name="section-22"/>
-      <w:bookmarkEnd w:id="61"/>
       <w:r>
         <w:t xml:space="preserve">3.</w:t>
       </w:r>
@@ -8958,13 +8636,13 @@
               <a:graphicData uri="http://schemas.openxmlformats.org/drawingml/2006/picture">
                 <pic:pic>
                   <pic:nvPicPr>
-                    <pic:cNvPr descr="assignment4_files/figure-docx/unnamed-chunk-35-1.png" id="0" name="Picture"/>
+                    <pic:cNvPr descr="assignment4_files/figure-docx/unnamed-chunk-33-1.png" id="0" name="Picture"/>
                     <pic:cNvPicPr>
                       <a:picLocks noChangeArrowheads="1" noChangeAspect="1"/>
                     </pic:cNvPicPr>
                   </pic:nvPicPr>
                   <pic:blipFill>
-                    <a:blip r:embed="rId62"/>
+                    <a:blip r:embed="rId61"/>
                     <a:stretch>
                       <a:fillRect/>
                     </a:stretch>
@@ -9052,7 +8730,7 @@
         <w:rPr>
           <w:rStyle w:val="VerbatimChar"/>
         </w:rPr>
-        <w:t xml:space="preserve">## [1] 0.042</w:t>
+        <w:t xml:space="preserve">## [1] 0.035</w:t>
       </w:r>
     </w:p>
     <w:p>
@@ -9106,88 +8784,88 @@
       <w:pPr>
         <w:pStyle w:val="Heading3"/>
       </w:pPr>
-      <w:bookmarkStart w:id="63" w:name="section-23"/>
+      <w:bookmarkStart w:id="62" w:name="section-23"/>
+      <w:bookmarkEnd w:id="62"/>
+      <w:r>
+        <w:t xml:space="preserve">4.</w:t>
+      </w:r>
+    </w:p>
+    <w:p>
+      <w:pPr>
+        <w:pStyle w:val="SourceCode"/>
+      </w:pPr>
+      <w:r>
+        <w:rPr>
+          <w:rStyle w:val="KeywordTok"/>
+        </w:rPr>
+        <w:t xml:space="preserve">chisq.test</w:t>
+      </w:r>
+      <w:r>
+        <w:rPr>
+          <w:rStyle w:val="NormalTok"/>
+        </w:rPr>
+        <w:t xml:space="preserve">(</w:t>
+      </w:r>
+      <w:r>
+        <w:rPr>
+          <w:rStyle w:val="KeywordTok"/>
+        </w:rPr>
+        <w:t xml:space="preserve">xtabs</w:t>
+      </w:r>
+      <w:r>
+        <w:rPr>
+          <w:rStyle w:val="NormalTok"/>
+        </w:rPr>
+        <w:t xml:space="preserve">(~medicin+nausea))[[</w:t>
+      </w:r>
+      <w:r>
+        <w:rPr>
+          <w:rStyle w:val="DecValTok"/>
+        </w:rPr>
+        <w:t xml:space="preserve">3</w:t>
+      </w:r>
+      <w:r>
+        <w:rPr>
+          <w:rStyle w:val="NormalTok"/>
+        </w:rPr>
+        <w:t xml:space="preserve">]]</w:t>
+      </w:r>
+    </w:p>
+    <w:p>
+      <w:pPr>
+        <w:pStyle w:val="SourceCode"/>
+      </w:pPr>
+      <w:r>
+        <w:rPr>
+          <w:rStyle w:val="VerbatimChar"/>
+        </w:rPr>
+        <w:t xml:space="preserve">## [1] 0.03642928</w:t>
+      </w:r>
+    </w:p>
+    <w:p>
+      <w:pPr>
+        <w:pStyle w:val="FirstParagraph"/>
+      </w:pPr>
+      <w:r>
+        <w:t xml:space="preserve">Chi-Square test returns a really similar value as the one in the permutation test.</w:t>
+      </w:r>
+    </w:p>
+    <w:p>
+      <w:pPr>
+        <w:pStyle w:val="Heading2"/>
+      </w:pPr>
+      <w:bookmarkStart w:id="63" w:name="exercise-2-1"/>
       <w:bookmarkEnd w:id="63"/>
       <w:r>
-        <w:t xml:space="preserve">4.</w:t>
-      </w:r>
-    </w:p>
-    <w:p>
-      <w:pPr>
-        <w:pStyle w:val="SourceCode"/>
-      </w:pPr>
-      <w:r>
-        <w:rPr>
-          <w:rStyle w:val="KeywordTok"/>
-        </w:rPr>
-        <w:t xml:space="preserve">chisq.test</w:t>
-      </w:r>
-      <w:r>
-        <w:rPr>
-          <w:rStyle w:val="NormalTok"/>
-        </w:rPr>
-        <w:t xml:space="preserve">(</w:t>
-      </w:r>
-      <w:r>
-        <w:rPr>
-          <w:rStyle w:val="KeywordTok"/>
-        </w:rPr>
-        <w:t xml:space="preserve">xtabs</w:t>
-      </w:r>
-      <w:r>
-        <w:rPr>
-          <w:rStyle w:val="NormalTok"/>
-        </w:rPr>
-        <w:t xml:space="preserve">(~medicin+nausea))[[</w:t>
-      </w:r>
-      <w:r>
-        <w:rPr>
-          <w:rStyle w:val="DecValTok"/>
-        </w:rPr>
-        <w:t xml:space="preserve">3</w:t>
-      </w:r>
-      <w:r>
-        <w:rPr>
-          <w:rStyle w:val="NormalTok"/>
-        </w:rPr>
-        <w:t xml:space="preserve">]]</w:t>
-      </w:r>
-    </w:p>
-    <w:p>
-      <w:pPr>
-        <w:pStyle w:val="SourceCode"/>
-      </w:pPr>
-      <w:r>
-        <w:rPr>
-          <w:rStyle w:val="VerbatimChar"/>
-        </w:rPr>
-        <w:t xml:space="preserve">## [1] 0.03642928</w:t>
-      </w:r>
-    </w:p>
-    <w:p>
-      <w:pPr>
-        <w:pStyle w:val="FirstParagraph"/>
-      </w:pPr>
-      <w:r>
-        <w:t xml:space="preserve">Chi-Square test returns a really similar value as the one in the permutation test.</w:t>
-      </w:r>
-    </w:p>
-    <w:p>
-      <w:pPr>
-        <w:pStyle w:val="Heading2"/>
-      </w:pPr>
-      <w:bookmarkStart w:id="64" w:name="exercise-2-1"/>
+        <w:t xml:space="preserve">Exercise 2</w:t>
+      </w:r>
+    </w:p>
+    <w:p>
+      <w:pPr>
+        <w:pStyle w:val="Heading3"/>
+      </w:pPr>
+      <w:bookmarkStart w:id="64" w:name="section-24"/>
       <w:bookmarkEnd w:id="64"/>
-      <w:r>
-        <w:t xml:space="preserve">Exercise 2</w:t>
-      </w:r>
-    </w:p>
-    <w:p>
-      <w:pPr>
-        <w:pStyle w:val="Heading3"/>
-      </w:pPr>
-      <w:bookmarkStart w:id="65" w:name="section-24"/>
-      <w:bookmarkEnd w:id="65"/>
       <w:r>
         <w:t xml:space="preserve">1.</w:t>
       </w:r>
@@ -9286,13 +8964,13 @@
               <a:graphicData uri="http://schemas.openxmlformats.org/drawingml/2006/picture">
                 <pic:pic>
                   <pic:nvPicPr>
-                    <pic:cNvPr descr="assignment4_files/figure-docx/unnamed-chunk-37-1.png" id="0" name="Picture"/>
+                    <pic:cNvPr descr="assignment4_files/figure-docx/unnamed-chunk-35-1.png" id="0" name="Picture"/>
                     <pic:cNvPicPr>
                       <a:picLocks noChangeArrowheads="1" noChangeAspect="1"/>
                     </pic:cNvPicPr>
                   </pic:nvPicPr>
                   <pic:blipFill>
-                    <a:blip r:embed="rId66"/>
+                    <a:blip r:embed="rId65"/>
                     <a:stretch>
                       <a:fillRect/>
                     </a:stretch>
@@ -9331,8 +9009,8 @@
       <w:pPr>
         <w:pStyle w:val="Heading3"/>
       </w:pPr>
-      <w:bookmarkStart w:id="67" w:name="section-25"/>
-      <w:bookmarkEnd w:id="67"/>
+      <w:bookmarkStart w:id="66" w:name="section-25"/>
+      <w:bookmarkEnd w:id="66"/>
       <w:r>
         <w:t xml:space="preserve">2.</w:t>
       </w:r>
@@ -9622,7 +9300,30 @@
         <w:pStyle w:val="BodyText"/>
       </w:pPr>
       <w:r>
-        <w:t xml:space="preserve">Therefore, we will start with a linear model with wind as it's first explanatory variable, and we will add the variables that increase the determinant coefficient until it does not increase anymore (i.e. a step-up method).</w:t>
+        <w:t xml:space="preserve">Therefore, we will start with a linear model with wind as it's first explanatory variable, and we will add the variables that increase the determinant coefficient until it does not increase anymore (i.e. a step-up method). NOTE: Although we are only displaying the</w:t>
+      </w:r>
+      <w:r>
+        <w:t xml:space="preserve"> </w:t>
+      </w:r>
+      <m:oMath>
+        <m:sSup>
+          <m:e>
+            <m:r>
+              <m:t>R</m:t>
+            </m:r>
+          </m:e>
+          <m:sup>
+            <m:r>
+              <m:t>2</m:t>
+            </m:r>
+          </m:sup>
+        </m:sSup>
+      </m:oMath>
+      <w:r>
+        <w:t xml:space="preserve"> </w:t>
+      </w:r>
+      <w:r>
+        <w:t xml:space="preserve">in the first step, we did also check that the variable temperature was significant to the model.</w:t>
       </w:r>
     </w:p>
     <w:p>
@@ -10598,8 +10299,8 @@
       <w:pPr>
         <w:pStyle w:val="Heading3"/>
       </w:pPr>
-      <w:bookmarkStart w:id="68" w:name="section-26"/>
-      <w:bookmarkEnd w:id="68"/>
+      <w:bookmarkStart w:id="67" w:name="section-26"/>
+      <w:bookmarkEnd w:id="67"/>
       <w:r>
         <w:t xml:space="preserve">3.</w:t>
       </w:r>
@@ -11571,8 +11272,8 @@
       <w:pPr>
         <w:pStyle w:val="Heading3"/>
       </w:pPr>
-      <w:bookmarkStart w:id="69" w:name="section-27"/>
-      <w:bookmarkEnd w:id="69"/>
+      <w:bookmarkStart w:id="68" w:name="section-27"/>
+      <w:bookmarkEnd w:id="68"/>
       <w:r>
         <w:t xml:space="preserve">4.</w:t>
       </w:r>
@@ -11590,6 +11291,30 @@
         <w:pStyle w:val="BodyText"/>
       </w:pPr>
       <m:oMath>
+        <m:r>
+          <m:t>o</m:t>
+        </m:r>
+        <m:r>
+          <m:t>x</m:t>
+        </m:r>
+        <m:r>
+          <m:t>i</m:t>
+        </m:r>
+        <m:r>
+          <m:t>d</m:t>
+        </m:r>
+        <m:r>
+          <m:t>a</m:t>
+        </m:r>
+        <m:r>
+          <m:t>n</m:t>
+        </m:r>
+        <m:r>
+          <m:t>t</m:t>
+        </m:r>
+        <m:r>
+          <m:t>=</m:t>
+        </m:r>
         <m:r>
           <m:t>−</m:t>
         </m:r>
@@ -11683,8 +11408,8 @@
       <w:pPr>
         <w:pStyle w:val="Heading3"/>
       </w:pPr>
-      <w:bookmarkStart w:id="70" w:name="section-28"/>
-      <w:bookmarkEnd w:id="70"/>
+      <w:bookmarkStart w:id="69" w:name="section-28"/>
+      <w:bookmarkEnd w:id="69"/>
       <w:r>
         <w:t xml:space="preserve">5.</w:t>
       </w:r>
@@ -11783,13 +11508,13 @@
               <a:graphicData uri="http://schemas.openxmlformats.org/drawingml/2006/picture">
                 <pic:pic>
                   <pic:nvPicPr>
-                    <pic:cNvPr descr="assignment4_files/figure-docx/unnamed-chunk-41-1.png" id="0" name="Picture"/>
+                    <pic:cNvPr descr="assignment4_files/figure-docx/unnamed-chunk-39-1.png" id="0" name="Picture"/>
                     <pic:cNvPicPr>
                       <a:picLocks noChangeArrowheads="1" noChangeAspect="1"/>
                     </pic:cNvPicPr>
                   </pic:nvPicPr>
                   <pic:blipFill>
-                    <a:blip r:embed="rId71"/>
+                    <a:blip r:embed="rId70"/>
                     <a:stretch>
                       <a:fillRect/>
                     </a:stretch>
@@ -11904,1043 +11629,1043 @@
       <w:pPr>
         <w:pStyle w:val="Heading2"/>
       </w:pPr>
-      <w:bookmarkStart w:id="72" w:name="exercise-3"/>
+      <w:bookmarkStart w:id="71" w:name="exercise-3"/>
+      <w:bookmarkEnd w:id="71"/>
+      <w:r>
+        <w:t xml:space="preserve">Exercise 3</w:t>
+      </w:r>
+    </w:p>
+    <w:p>
+      <w:pPr>
+        <w:pStyle w:val="Heading3"/>
+      </w:pPr>
+      <w:bookmarkStart w:id="72" w:name="finding-a-model"/>
       <w:bookmarkEnd w:id="72"/>
       <w:r>
-        <w:t xml:space="preserve">Exercise 3</w:t>
+        <w:t xml:space="preserve">Finding a model</w:t>
+      </w:r>
+    </w:p>
+    <w:p>
+      <w:pPr>
+        <w:pStyle w:val="SourceCode"/>
+      </w:pPr>
+      <w:r>
+        <w:rPr>
+          <w:rStyle w:val="NormalTok"/>
+        </w:rPr>
+        <w:t xml:space="preserve">expensescrime=</w:t>
+      </w:r>
+      <w:r>
+        <w:rPr>
+          <w:rStyle w:val="KeywordTok"/>
+        </w:rPr>
+        <w:t xml:space="preserve">read.table</w:t>
+      </w:r>
+      <w:r>
+        <w:rPr>
+          <w:rStyle w:val="NormalTok"/>
+        </w:rPr>
+        <w:t xml:space="preserve">(</w:t>
+      </w:r>
+      <w:r>
+        <w:rPr>
+          <w:rStyle w:val="StringTok"/>
+        </w:rPr>
+        <w:t xml:space="preserve">'data</w:t>
+      </w:r>
+      <w:r>
+        <w:rPr>
+          <w:rStyle w:val="CharTok"/>
+        </w:rPr>
+        <w:t xml:space="preserve">\\</w:t>
+      </w:r>
+      <w:r>
+        <w:rPr>
+          <w:rStyle w:val="StringTok"/>
+        </w:rPr>
+        <w:t xml:space="preserve">expensescrime.txt'</w:t>
+      </w:r>
+      <w:r>
+        <w:rPr>
+          <w:rStyle w:val="NormalTok"/>
+        </w:rPr>
+        <w:t xml:space="preserve">, </w:t>
+      </w:r>
+      <w:r>
+        <w:rPr>
+          <w:rStyle w:val="DataTypeTok"/>
+        </w:rPr>
+        <w:t xml:space="preserve">header=</w:t>
+      </w:r>
+      <w:r>
+        <w:rPr>
+          <w:rStyle w:val="OtherTok"/>
+        </w:rPr>
+        <w:t xml:space="preserve">TRUE</w:t>
+      </w:r>
+      <w:r>
+        <w:rPr>
+          <w:rStyle w:val="NormalTok"/>
+        </w:rPr>
+        <w:t xml:space="preserve">)</w:t>
+      </w:r>
+      <w:r>
+        <w:br w:type="textWrapping"/>
+      </w:r>
+      <w:r>
+        <w:br w:type="textWrapping"/>
+      </w:r>
+      <w:r>
+        <w:rPr>
+          <w:rStyle w:val="NormalTok"/>
+        </w:rPr>
+        <w:t xml:space="preserve">### step-down model</w:t>
+      </w:r>
+      <w:r>
+        <w:br w:type="textWrapping"/>
+      </w:r>
+      <w:r>
+        <w:rPr>
+          <w:rStyle w:val="KeywordTok"/>
+        </w:rPr>
+        <w:t xml:space="preserve">summary</w:t>
+      </w:r>
+      <w:r>
+        <w:rPr>
+          <w:rStyle w:val="NormalTok"/>
+        </w:rPr>
+        <w:t xml:space="preserve">(</w:t>
+      </w:r>
+      <w:r>
+        <w:rPr>
+          <w:rStyle w:val="KeywordTok"/>
+        </w:rPr>
+        <w:t xml:space="preserve">lm</w:t>
+      </w:r>
+      <w:r>
+        <w:rPr>
+          <w:rStyle w:val="NormalTok"/>
+        </w:rPr>
+        <w:t xml:space="preserve">(expend~employ+lawyers+pop+bad+crime, </w:t>
+      </w:r>
+      <w:r>
+        <w:rPr>
+          <w:rStyle w:val="DataTypeTok"/>
+        </w:rPr>
+        <w:t xml:space="preserve">data=</w:t>
+      </w:r>
+      <w:r>
+        <w:rPr>
+          <w:rStyle w:val="NormalTok"/>
+        </w:rPr>
+        <w:t xml:space="preserve">expensescrime))</w:t>
+      </w:r>
+      <w:r>
+        <w:br w:type="textWrapping"/>
+      </w:r>
+      <w:r>
+        <w:rPr>
+          <w:rStyle w:val="NormalTok"/>
+        </w:rPr>
+        <w:t xml:space="preserve">## </w:t>
+      </w:r>
+      <w:r>
+        <w:br w:type="textWrapping"/>
+      </w:r>
+      <w:r>
+        <w:rPr>
+          <w:rStyle w:val="NormalTok"/>
+        </w:rPr>
+        <w:t xml:space="preserve">## Call:</w:t>
+      </w:r>
+      <w:r>
+        <w:br w:type="textWrapping"/>
+      </w:r>
+      <w:r>
+        <w:rPr>
+          <w:rStyle w:val="NormalTok"/>
+        </w:rPr>
+        <w:t xml:space="preserve">## lm(formula = expend ~ employ + lawyers + pop + bad + crime, data = expensescrime)</w:t>
+      </w:r>
+      <w:r>
+        <w:br w:type="textWrapping"/>
+      </w:r>
+      <w:r>
+        <w:rPr>
+          <w:rStyle w:val="NormalTok"/>
+        </w:rPr>
+        <w:t xml:space="preserve">## </w:t>
+      </w:r>
+      <w:r>
+        <w:br w:type="textWrapping"/>
+      </w:r>
+      <w:r>
+        <w:rPr>
+          <w:rStyle w:val="NormalTok"/>
+        </w:rPr>
+        <w:t xml:space="preserve">## Residuals:</w:t>
+      </w:r>
+      <w:r>
+        <w:br w:type="textWrapping"/>
+      </w:r>
+      <w:r>
+        <w:rPr>
+          <w:rStyle w:val="NormalTok"/>
+        </w:rPr>
+        <w:t xml:space="preserve">##     Min      1Q  Median      3Q     Max </w:t>
+      </w:r>
+      <w:r>
+        <w:br w:type="textWrapping"/>
+      </w:r>
+      <w:r>
+        <w:rPr>
+          <w:rStyle w:val="NormalTok"/>
+        </w:rPr>
+        <w:t xml:space="preserve">## -638.41  -87.42   22.15  114.96  804.98 </w:t>
+      </w:r>
+      <w:r>
+        <w:br w:type="textWrapping"/>
+      </w:r>
+      <w:r>
+        <w:rPr>
+          <w:rStyle w:val="NormalTok"/>
+        </w:rPr>
+        <w:t xml:space="preserve">## </w:t>
+      </w:r>
+      <w:r>
+        <w:br w:type="textWrapping"/>
+      </w:r>
+      <w:r>
+        <w:rPr>
+          <w:rStyle w:val="NormalTok"/>
+        </w:rPr>
+        <w:t xml:space="preserve">## Coefficients:</w:t>
+      </w:r>
+      <w:r>
+        <w:br w:type="textWrapping"/>
+      </w:r>
+      <w:r>
+        <w:rPr>
+          <w:rStyle w:val="NormalTok"/>
+        </w:rPr>
+        <w:t xml:space="preserve">##               Estimate Std. Error t value Pr(&gt;|t|)   </w:t>
+      </w:r>
+      <w:r>
+        <w:br w:type="textWrapping"/>
+      </w:r>
+      <w:r>
+        <w:rPr>
+          <w:rStyle w:val="NormalTok"/>
+        </w:rPr>
+        <w:t xml:space="preserve">## (Intercept) -2.991e+02  1.401e+02  -2.136  0.03817 * </w:t>
+      </w:r>
+      <w:r>
+        <w:br w:type="textWrapping"/>
+      </w:r>
+      <w:r>
+        <w:rPr>
+          <w:rStyle w:val="NormalTok"/>
+        </w:rPr>
+        <w:t xml:space="preserve">## employ       2.297e-02  7.462e-03   3.078  0.00354 **</w:t>
+      </w:r>
+      <w:r>
+        <w:br w:type="textWrapping"/>
+      </w:r>
+      <w:r>
+        <w:rPr>
+          <w:rStyle w:val="NormalTok"/>
+        </w:rPr>
+        <w:t xml:space="preserve">## lawyers      2.324e-02  8.044e-03   2.890  0.00592 **</w:t>
+      </w:r>
+      <w:r>
+        <w:br w:type="textWrapping"/>
+      </w:r>
+      <w:r>
+        <w:rPr>
+          <w:rStyle w:val="NormalTok"/>
+        </w:rPr>
+        <w:t xml:space="preserve">## pop          7.787e-02  3.515e-02   2.215  0.03184 * </w:t>
+      </w:r>
+      <w:r>
+        <w:br w:type="textWrapping"/>
+      </w:r>
+      <w:r>
+        <w:rPr>
+          <w:rStyle w:val="NormalTok"/>
+        </w:rPr>
+        <w:t xml:space="preserve">## bad         -2.832e+00  1.240e+00  -2.283  0.02719 * </w:t>
+      </w:r>
+      <w:r>
+        <w:br w:type="textWrapping"/>
+      </w:r>
+      <w:r>
+        <w:rPr>
+          <w:rStyle w:val="NormalTok"/>
+        </w:rPr>
+        <w:t xml:space="preserve">## crime        3.241e-02  2.813e-02   1.152  0.25534   </w:t>
+      </w:r>
+      <w:r>
+        <w:br w:type="textWrapping"/>
+      </w:r>
+      <w:r>
+        <w:rPr>
+          <w:rStyle w:val="NormalTok"/>
+        </w:rPr>
+        <w:t xml:space="preserve">## ---</w:t>
+      </w:r>
+      <w:r>
+        <w:br w:type="textWrapping"/>
+      </w:r>
+      <w:r>
+        <w:rPr>
+          <w:rStyle w:val="NormalTok"/>
+        </w:rPr>
+        <w:t xml:space="preserve">## Signif. codes:  0 '***' 0.001 '**' 0.01 '*' 0.05 '.' 0.1 ' ' 1</w:t>
+      </w:r>
+      <w:r>
+        <w:br w:type="textWrapping"/>
+      </w:r>
+      <w:r>
+        <w:rPr>
+          <w:rStyle w:val="NormalTok"/>
+        </w:rPr>
+        <w:t xml:space="preserve">## </w:t>
+      </w:r>
+      <w:r>
+        <w:br w:type="textWrapping"/>
+      </w:r>
+      <w:r>
+        <w:rPr>
+          <w:rStyle w:val="NormalTok"/>
+        </w:rPr>
+        <w:t xml:space="preserve">## Residual standard error: 225.6 on 45 degrees of freedom</w:t>
+      </w:r>
+      <w:r>
+        <w:br w:type="textWrapping"/>
+      </w:r>
+      <w:r>
+        <w:rPr>
+          <w:rStyle w:val="NormalTok"/>
+        </w:rPr>
+        <w:t xml:space="preserve">## Multiple R-squared:  0.9675, Adjusted R-squared:  0.9639 </w:t>
+      </w:r>
+      <w:r>
+        <w:br w:type="textWrapping"/>
+      </w:r>
+      <w:r>
+        <w:rPr>
+          <w:rStyle w:val="NormalTok"/>
+        </w:rPr>
+        <w:t xml:space="preserve">## F-statistic: 268.2 on 5 and 45 DF,  p-value: &lt; 2.2e-16</w:t>
+      </w:r>
+      <w:r>
+        <w:br w:type="textWrapping"/>
+      </w:r>
+      <w:r>
+        <w:rPr>
+          <w:rStyle w:val="CommentTok"/>
+        </w:rPr>
+        <w:t xml:space="preserve"># delete crime</w:t>
+      </w:r>
+      <w:r>
+        <w:br w:type="textWrapping"/>
+      </w:r>
+      <w:r>
+        <w:rPr>
+          <w:rStyle w:val="KeywordTok"/>
+        </w:rPr>
+        <w:t xml:space="preserve">summary</w:t>
+      </w:r>
+      <w:r>
+        <w:rPr>
+          <w:rStyle w:val="NormalTok"/>
+        </w:rPr>
+        <w:t xml:space="preserve">(</w:t>
+      </w:r>
+      <w:r>
+        <w:rPr>
+          <w:rStyle w:val="KeywordTok"/>
+        </w:rPr>
+        <w:t xml:space="preserve">lm</w:t>
+      </w:r>
+      <w:r>
+        <w:rPr>
+          <w:rStyle w:val="NormalTok"/>
+        </w:rPr>
+        <w:t xml:space="preserve">(expend~employ+lawyers+pop+bad, </w:t>
+      </w:r>
+      <w:r>
+        <w:rPr>
+          <w:rStyle w:val="DataTypeTok"/>
+        </w:rPr>
+        <w:t xml:space="preserve">data=</w:t>
+      </w:r>
+      <w:r>
+        <w:rPr>
+          <w:rStyle w:val="NormalTok"/>
+        </w:rPr>
+        <w:t xml:space="preserve">expensescrime))</w:t>
+      </w:r>
+      <w:r>
+        <w:br w:type="textWrapping"/>
+      </w:r>
+      <w:r>
+        <w:rPr>
+          <w:rStyle w:val="NormalTok"/>
+        </w:rPr>
+        <w:t xml:space="preserve">## </w:t>
+      </w:r>
+      <w:r>
+        <w:br w:type="textWrapping"/>
+      </w:r>
+      <w:r>
+        <w:rPr>
+          <w:rStyle w:val="NormalTok"/>
+        </w:rPr>
+        <w:t xml:space="preserve">## Call:</w:t>
+      </w:r>
+      <w:r>
+        <w:br w:type="textWrapping"/>
+      </w:r>
+      <w:r>
+        <w:rPr>
+          <w:rStyle w:val="NormalTok"/>
+        </w:rPr>
+        <w:t xml:space="preserve">## lm(formula = expend ~ employ + lawyers + pop + bad, data = expensescrime)</w:t>
+      </w:r>
+      <w:r>
+        <w:br w:type="textWrapping"/>
+      </w:r>
+      <w:r>
+        <w:rPr>
+          <w:rStyle w:val="NormalTok"/>
+        </w:rPr>
+        <w:t xml:space="preserve">## </w:t>
+      </w:r>
+      <w:r>
+        <w:br w:type="textWrapping"/>
+      </w:r>
+      <w:r>
+        <w:rPr>
+          <w:rStyle w:val="NormalTok"/>
+        </w:rPr>
+        <w:t xml:space="preserve">## Residuals:</w:t>
+      </w:r>
+      <w:r>
+        <w:br w:type="textWrapping"/>
+      </w:r>
+      <w:r>
+        <w:rPr>
+          <w:rStyle w:val="NormalTok"/>
+        </w:rPr>
+        <w:t xml:space="preserve">##     Min      1Q  Median      3Q     Max </w:t>
+      </w:r>
+      <w:r>
+        <w:br w:type="textWrapping"/>
+      </w:r>
+      <w:r>
+        <w:rPr>
+          <w:rStyle w:val="NormalTok"/>
+        </w:rPr>
+        <w:t xml:space="preserve">## -635.62  -80.18   18.77  114.54  809.66 </w:t>
+      </w:r>
+      <w:r>
+        <w:br w:type="textWrapping"/>
+      </w:r>
+      <w:r>
+        <w:rPr>
+          <w:rStyle w:val="NormalTok"/>
+        </w:rPr>
+        <w:t xml:space="preserve">## </w:t>
+      </w:r>
+      <w:r>
+        <w:br w:type="textWrapping"/>
+      </w:r>
+      <w:r>
+        <w:rPr>
+          <w:rStyle w:val="NormalTok"/>
+        </w:rPr>
+        <w:t xml:space="preserve">## Coefficients:</w:t>
+      </w:r>
+      <w:r>
+        <w:br w:type="textWrapping"/>
+      </w:r>
+      <w:r>
+        <w:rPr>
+          <w:rStyle w:val="NormalTok"/>
+        </w:rPr>
+        <w:t xml:space="preserve">##               Estimate Std. Error t value Pr(&gt;|t|)   </w:t>
+      </w:r>
+      <w:r>
+        <w:br w:type="textWrapping"/>
+      </w:r>
+      <w:r>
+        <w:rPr>
+          <w:rStyle w:val="NormalTok"/>
+        </w:rPr>
+        <w:t xml:space="preserve">## (Intercept) -1.464e+02  4.541e+01  -3.224  0.00232 **</w:t>
+      </w:r>
+      <w:r>
+        <w:br w:type="textWrapping"/>
+      </w:r>
+      <w:r>
+        <w:rPr>
+          <w:rStyle w:val="NormalTok"/>
+        </w:rPr>
+        <w:t xml:space="preserve">## employ       2.283e-02  7.487e-03   3.049  0.00380 **</w:t>
+      </w:r>
+      <w:r>
+        <w:br w:type="textWrapping"/>
+      </w:r>
+      <w:r>
+        <w:rPr>
+          <w:rStyle w:val="NormalTok"/>
+        </w:rPr>
+        <w:t xml:space="preserve">## lawyers      2.646e-02  7.571e-03   3.495  0.00106 **</w:t>
+      </w:r>
+      <w:r>
+        <w:br w:type="textWrapping"/>
+      </w:r>
+      <w:r>
+        <w:rPr>
+          <w:rStyle w:val="NormalTok"/>
+        </w:rPr>
+        <w:t xml:space="preserve">## pop          6.368e-02  3.304e-02   1.927  0.06012 . </w:t>
+      </w:r>
+      <w:r>
+        <w:br w:type="textWrapping"/>
+      </w:r>
+      <w:r>
+        <w:rPr>
+          <w:rStyle w:val="NormalTok"/>
+        </w:rPr>
+        <w:t xml:space="preserve">## bad         -2.241e+00  1.133e+00  -1.977  0.05402 . </w:t>
+      </w:r>
+      <w:r>
+        <w:br w:type="textWrapping"/>
+      </w:r>
+      <w:r>
+        <w:rPr>
+          <w:rStyle w:val="NormalTok"/>
+        </w:rPr>
+        <w:t xml:space="preserve">## ---</w:t>
+      </w:r>
+      <w:r>
+        <w:br w:type="textWrapping"/>
+      </w:r>
+      <w:r>
+        <w:rPr>
+          <w:rStyle w:val="NormalTok"/>
+        </w:rPr>
+        <w:t xml:space="preserve">## Signif. codes:  0 '***' 0.001 '**' 0.01 '*' 0.05 '.' 0.1 ' ' 1</w:t>
+      </w:r>
+      <w:r>
+        <w:br w:type="textWrapping"/>
+      </w:r>
+      <w:r>
+        <w:rPr>
+          <w:rStyle w:val="NormalTok"/>
+        </w:rPr>
+        <w:t xml:space="preserve">## </w:t>
+      </w:r>
+      <w:r>
+        <w:br w:type="textWrapping"/>
+      </w:r>
+      <w:r>
+        <w:rPr>
+          <w:rStyle w:val="NormalTok"/>
+        </w:rPr>
+        <w:t xml:space="preserve">## Residual standard error: 226.4 on 46 degrees of freedom</w:t>
+      </w:r>
+      <w:r>
+        <w:br w:type="textWrapping"/>
+      </w:r>
+      <w:r>
+        <w:rPr>
+          <w:rStyle w:val="NormalTok"/>
+        </w:rPr>
+        <w:t xml:space="preserve">## Multiple R-squared:  0.9666, Adjusted R-squared:  0.9637 </w:t>
+      </w:r>
+      <w:r>
+        <w:br w:type="textWrapping"/>
+      </w:r>
+      <w:r>
+        <w:rPr>
+          <w:rStyle w:val="NormalTok"/>
+        </w:rPr>
+        <w:t xml:space="preserve">## F-statistic: 332.5 on 4 and 46 DF,  p-value: &lt; 2.2e-16</w:t>
+      </w:r>
+      <w:r>
+        <w:br w:type="textWrapping"/>
+      </w:r>
+      <w:r>
+        <w:rPr>
+          <w:rStyle w:val="CommentTok"/>
+        </w:rPr>
+        <w:t xml:space="preserve"># delete pop</w:t>
+      </w:r>
+      <w:r>
+        <w:br w:type="textWrapping"/>
+      </w:r>
+      <w:r>
+        <w:rPr>
+          <w:rStyle w:val="KeywordTok"/>
+        </w:rPr>
+        <w:t xml:space="preserve">summary</w:t>
+      </w:r>
+      <w:r>
+        <w:rPr>
+          <w:rStyle w:val="NormalTok"/>
+        </w:rPr>
+        <w:t xml:space="preserve">(</w:t>
+      </w:r>
+      <w:r>
+        <w:rPr>
+          <w:rStyle w:val="KeywordTok"/>
+        </w:rPr>
+        <w:t xml:space="preserve">lm</w:t>
+      </w:r>
+      <w:r>
+        <w:rPr>
+          <w:rStyle w:val="NormalTok"/>
+        </w:rPr>
+        <w:t xml:space="preserve">(expend~employ+lawyers+bad, </w:t>
+      </w:r>
+      <w:r>
+        <w:rPr>
+          <w:rStyle w:val="DataTypeTok"/>
+        </w:rPr>
+        <w:t xml:space="preserve">data=</w:t>
+      </w:r>
+      <w:r>
+        <w:rPr>
+          <w:rStyle w:val="NormalTok"/>
+        </w:rPr>
+        <w:t xml:space="preserve">expensescrime))</w:t>
+      </w:r>
+      <w:r>
+        <w:br w:type="textWrapping"/>
+      </w:r>
+      <w:r>
+        <w:rPr>
+          <w:rStyle w:val="NormalTok"/>
+        </w:rPr>
+        <w:t xml:space="preserve">## </w:t>
+      </w:r>
+      <w:r>
+        <w:br w:type="textWrapping"/>
+      </w:r>
+      <w:r>
+        <w:rPr>
+          <w:rStyle w:val="NormalTok"/>
+        </w:rPr>
+        <w:t xml:space="preserve">## Call:</w:t>
+      </w:r>
+      <w:r>
+        <w:br w:type="textWrapping"/>
+      </w:r>
+      <w:r>
+        <w:rPr>
+          <w:rStyle w:val="NormalTok"/>
+        </w:rPr>
+        <w:t xml:space="preserve">## lm(formula = expend ~ employ + lawyers + bad, data = expensescrime)</w:t>
+      </w:r>
+      <w:r>
+        <w:br w:type="textWrapping"/>
+      </w:r>
+      <w:r>
+        <w:rPr>
+          <w:rStyle w:val="NormalTok"/>
+        </w:rPr>
+        <w:t xml:space="preserve">## </w:t>
+      </w:r>
+      <w:r>
+        <w:br w:type="textWrapping"/>
+      </w:r>
+      <w:r>
+        <w:rPr>
+          <w:rStyle w:val="NormalTok"/>
+        </w:rPr>
+        <w:t xml:space="preserve">## Residuals:</w:t>
+      </w:r>
+      <w:r>
+        <w:br w:type="textWrapping"/>
+      </w:r>
+      <w:r>
+        <w:rPr>
+          <w:rStyle w:val="NormalTok"/>
+        </w:rPr>
+        <w:t xml:space="preserve">##     Min      1Q  Median      3Q     Max </w:t>
+      </w:r>
+      <w:r>
+        <w:br w:type="textWrapping"/>
+      </w:r>
+      <w:r>
+        <w:rPr>
+          <w:rStyle w:val="NormalTok"/>
+        </w:rPr>
+        <w:t xml:space="preserve">## -631.75  -93.69   30.34   89.68  963.67 </w:t>
+      </w:r>
+      <w:r>
+        <w:br w:type="textWrapping"/>
+      </w:r>
+      <w:r>
+        <w:rPr>
+          <w:rStyle w:val="NormalTok"/>
+        </w:rPr>
+        <w:t xml:space="preserve">## </w:t>
+      </w:r>
+      <w:r>
+        <w:br w:type="textWrapping"/>
+      </w:r>
+      <w:r>
+        <w:rPr>
+          <w:rStyle w:val="NormalTok"/>
+        </w:rPr>
+        <w:t xml:space="preserve">## Coefficients:</w:t>
+      </w:r>
+      <w:r>
+        <w:br w:type="textWrapping"/>
+      </w:r>
+      <w:r>
+        <w:rPr>
+          <w:rStyle w:val="NormalTok"/>
+        </w:rPr>
+        <w:t xml:space="preserve">##               Estimate Std. Error t value Pr(&gt;|t|)    </w:t>
+      </w:r>
+      <w:r>
+        <w:br w:type="textWrapping"/>
+      </w:r>
+      <w:r>
+        <w:rPr>
+          <w:rStyle w:val="NormalTok"/>
+        </w:rPr>
+        <w:t xml:space="preserve">## (Intercept) -1.106e+02  4.261e+01  -2.595  0.01257 *  </w:t>
+      </w:r>
+      <w:r>
+        <w:br w:type="textWrapping"/>
+      </w:r>
+      <w:r>
+        <w:rPr>
+          <w:rStyle w:val="NormalTok"/>
+        </w:rPr>
+        <w:t xml:space="preserve">## employ       3.232e-02  5.803e-03   5.569  1.2e-06 ***</w:t>
+      </w:r>
+      <w:r>
+        <w:br w:type="textWrapping"/>
+      </w:r>
+      <w:r>
+        <w:rPr>
+          <w:rStyle w:val="NormalTok"/>
+        </w:rPr>
+        <w:t xml:space="preserve">## lawyers      2.631e-02  7.786e-03   3.379  0.00147 ** </w:t>
+      </w:r>
+      <w:r>
+        <w:br w:type="textWrapping"/>
+      </w:r>
+      <w:r>
+        <w:rPr>
+          <w:rStyle w:val="NormalTok"/>
+        </w:rPr>
+        <w:t xml:space="preserve">## bad         -8.627e-01  9.042e-01  -0.954  0.34496    </w:t>
+      </w:r>
+      <w:r>
+        <w:br w:type="textWrapping"/>
+      </w:r>
+      <w:r>
+        <w:rPr>
+          <w:rStyle w:val="NormalTok"/>
+        </w:rPr>
+        <w:t xml:space="preserve">## ---</w:t>
+      </w:r>
+      <w:r>
+        <w:br w:type="textWrapping"/>
+      </w:r>
+      <w:r>
+        <w:rPr>
+          <w:rStyle w:val="NormalTok"/>
+        </w:rPr>
+        <w:t xml:space="preserve">## Signif. codes:  0 '***' 0.001 '**' 0.01 '*' 0.05 '.' 0.1 ' ' 1</w:t>
+      </w:r>
+      <w:r>
+        <w:br w:type="textWrapping"/>
+      </w:r>
+      <w:r>
+        <w:rPr>
+          <w:rStyle w:val="NormalTok"/>
+        </w:rPr>
+        <w:t xml:space="preserve">## </w:t>
+      </w:r>
+      <w:r>
+        <w:br w:type="textWrapping"/>
+      </w:r>
+      <w:r>
+        <w:rPr>
+          <w:rStyle w:val="NormalTok"/>
+        </w:rPr>
+        <w:t xml:space="preserve">## Residual standard error: 232.8 on 47 degrees of freedom</w:t>
+      </w:r>
+      <w:r>
+        <w:br w:type="textWrapping"/>
+      </w:r>
+      <w:r>
+        <w:rPr>
+          <w:rStyle w:val="NormalTok"/>
+        </w:rPr>
+        <w:t xml:space="preserve">## Multiple R-squared:  0.9639, Adjusted R-squared:  0.9616 </w:t>
+      </w:r>
+      <w:r>
+        <w:br w:type="textWrapping"/>
+      </w:r>
+      <w:r>
+        <w:rPr>
+          <w:rStyle w:val="NormalTok"/>
+        </w:rPr>
+        <w:t xml:space="preserve">## F-statistic:   418 on 3 and 47 DF,  p-value: &lt; 2.2e-16</w:t>
+      </w:r>
+      <w:r>
+        <w:br w:type="textWrapping"/>
+      </w:r>
+      <w:r>
+        <w:rPr>
+          <w:rStyle w:val="CommentTok"/>
+        </w:rPr>
+        <w:t xml:space="preserve"># delete bad</w:t>
+      </w:r>
+      <w:r>
+        <w:br w:type="textWrapping"/>
+      </w:r>
+      <w:r>
+        <w:rPr>
+          <w:rStyle w:val="KeywordTok"/>
+        </w:rPr>
+        <w:t xml:space="preserve">summary</w:t>
+      </w:r>
+      <w:r>
+        <w:rPr>
+          <w:rStyle w:val="NormalTok"/>
+        </w:rPr>
+        <w:t xml:space="preserve">(</w:t>
+      </w:r>
+      <w:r>
+        <w:rPr>
+          <w:rStyle w:val="KeywordTok"/>
+        </w:rPr>
+        <w:t xml:space="preserve">lm</w:t>
+      </w:r>
+      <w:r>
+        <w:rPr>
+          <w:rStyle w:val="NormalTok"/>
+        </w:rPr>
+        <w:t xml:space="preserve">(expend~employ+lawyers, </w:t>
+      </w:r>
+      <w:r>
+        <w:rPr>
+          <w:rStyle w:val="DataTypeTok"/>
+        </w:rPr>
+        <w:t xml:space="preserve">data=</w:t>
+      </w:r>
+      <w:r>
+        <w:rPr>
+          <w:rStyle w:val="NormalTok"/>
+        </w:rPr>
+        <w:t xml:space="preserve">expensescrime))</w:t>
+      </w:r>
+      <w:r>
+        <w:br w:type="textWrapping"/>
+      </w:r>
+      <w:r>
+        <w:rPr>
+          <w:rStyle w:val="NormalTok"/>
+        </w:rPr>
+        <w:t xml:space="preserve">## </w:t>
+      </w:r>
+      <w:r>
+        <w:br w:type="textWrapping"/>
+      </w:r>
+      <w:r>
+        <w:rPr>
+          <w:rStyle w:val="NormalTok"/>
+        </w:rPr>
+        <w:t xml:space="preserve">## Call:</w:t>
+      </w:r>
+      <w:r>
+        <w:br w:type="textWrapping"/>
+      </w:r>
+      <w:r>
+        <w:rPr>
+          <w:rStyle w:val="NormalTok"/>
+        </w:rPr>
+        <w:t xml:space="preserve">## lm(formula = expend ~ employ + lawyers, data = expensescrime)</w:t>
+      </w:r>
+      <w:r>
+        <w:br w:type="textWrapping"/>
+      </w:r>
+      <w:r>
+        <w:rPr>
+          <w:rStyle w:val="NormalTok"/>
+        </w:rPr>
+        <w:t xml:space="preserve">## </w:t>
+      </w:r>
+      <w:r>
+        <w:br w:type="textWrapping"/>
+      </w:r>
+      <w:r>
+        <w:rPr>
+          <w:rStyle w:val="NormalTok"/>
+        </w:rPr>
+        <w:t xml:space="preserve">## Residuals:</w:t>
+      </w:r>
+      <w:r>
+        <w:br w:type="textWrapping"/>
+      </w:r>
+      <w:r>
+        <w:rPr>
+          <w:rStyle w:val="NormalTok"/>
+        </w:rPr>
+        <w:t xml:space="preserve">##     Min      1Q  Median      3Q     Max </w:t>
+      </w:r>
+      <w:r>
+        <w:br w:type="textWrapping"/>
+      </w:r>
+      <w:r>
+        <w:rPr>
+          <w:rStyle w:val="NormalTok"/>
+        </w:rPr>
+        <w:t xml:space="preserve">## -599.47  -94.43   36.01   91.98  936.55 </w:t>
+      </w:r>
+      <w:r>
+        <w:br w:type="textWrapping"/>
+      </w:r>
+      <w:r>
+        <w:rPr>
+          <w:rStyle w:val="NormalTok"/>
+        </w:rPr>
+        <w:t xml:space="preserve">## </w:t>
+      </w:r>
+      <w:r>
+        <w:br w:type="textWrapping"/>
+      </w:r>
+      <w:r>
+        <w:rPr>
+          <w:rStyle w:val="NormalTok"/>
+        </w:rPr>
+        <w:t xml:space="preserve">## Coefficients:</w:t>
+      </w:r>
+      <w:r>
+        <w:br w:type="textWrapping"/>
+      </w:r>
+      <w:r>
+        <w:rPr>
+          <w:rStyle w:val="NormalTok"/>
+        </w:rPr>
+        <w:t xml:space="preserve">##               Estimate Std. Error t value Pr(&gt;|t|)    </w:t>
+      </w:r>
+      <w:r>
+        <w:br w:type="textWrapping"/>
+      </w:r>
+      <w:r>
+        <w:rPr>
+          <w:rStyle w:val="NormalTok"/>
+        </w:rPr>
+        <w:t xml:space="preserve">## (Intercept) -1.107e+02  4.257e+01  -2.600  0.01236 *  </w:t>
+      </w:r>
+      <w:r>
+        <w:br w:type="textWrapping"/>
+      </w:r>
+      <w:r>
+        <w:rPr>
+          <w:rStyle w:val="NormalTok"/>
+        </w:rPr>
+        <w:t xml:space="preserve">## employ       2.971e-02  5.114e-03   5.810 4.89e-07 ***</w:t>
+      </w:r>
+      <w:r>
+        <w:br w:type="textWrapping"/>
+      </w:r>
+      <w:r>
+        <w:rPr>
+          <w:rStyle w:val="NormalTok"/>
+        </w:rPr>
+        <w:t xml:space="preserve">## lawyers      2.686e-02  7.757e-03   3.463  0.00113 ** </w:t>
+      </w:r>
+      <w:r>
+        <w:br w:type="textWrapping"/>
+      </w:r>
+      <w:r>
+        <w:rPr>
+          <w:rStyle w:val="NormalTok"/>
+        </w:rPr>
+        <w:t xml:space="preserve">## ---</w:t>
+      </w:r>
+      <w:r>
+        <w:br w:type="textWrapping"/>
+      </w:r>
+      <w:r>
+        <w:rPr>
+          <w:rStyle w:val="NormalTok"/>
+        </w:rPr>
+        <w:t xml:space="preserve">## Signif. codes:  0 '***' 0.001 '**' 0.01 '*' 0.05 '.' 0.1 ' ' 1</w:t>
+      </w:r>
+      <w:r>
+        <w:br w:type="textWrapping"/>
+      </w:r>
+      <w:r>
+        <w:rPr>
+          <w:rStyle w:val="NormalTok"/>
+        </w:rPr>
+        <w:t xml:space="preserve">## </w:t>
+      </w:r>
+      <w:r>
+        <w:br w:type="textWrapping"/>
+      </w:r>
+      <w:r>
+        <w:rPr>
+          <w:rStyle w:val="NormalTok"/>
+        </w:rPr>
+        <w:t xml:space="preserve">## Residual standard error: 232.6 on 48 degrees of freedom</w:t>
+      </w:r>
+      <w:r>
+        <w:br w:type="textWrapping"/>
+      </w:r>
+      <w:r>
+        <w:rPr>
+          <w:rStyle w:val="NormalTok"/>
+        </w:rPr>
+        <w:t xml:space="preserve">## Multiple R-squared:  0.9632, Adjusted R-squared:  0.9616 </w:t>
+      </w:r>
+      <w:r>
+        <w:br w:type="textWrapping"/>
+      </w:r>
+      <w:r>
+        <w:rPr>
+          <w:rStyle w:val="NormalTok"/>
+        </w:rPr>
+        <w:t xml:space="preserve">## F-statistic: 627.7 on 2 and 48 DF,  p-value: &lt; 2.2e-16</w:t>
+      </w:r>
+      <w:r>
+        <w:br w:type="textWrapping"/>
+      </w:r>
+      <w:r>
+        <w:rPr>
+          <w:rStyle w:val="CommentTok"/>
+        </w:rPr>
+        <w:t xml:space="preserve"># done</w:t>
+      </w:r>
+    </w:p>
+    <w:p>
+      <w:pPr>
+        <w:pStyle w:val="FirstParagraph"/>
+      </w:pPr>
+      <w:r>
+        <w:t xml:space="preserve">Using a step-down approach to choose the variables of the linear model, we end up with expend~employ+lawyers. Step-up approach was also tested, leading to the same result.</w:t>
       </w:r>
     </w:p>
     <w:p>
       <w:pPr>
         <w:pStyle w:val="Heading3"/>
       </w:pPr>
-      <w:bookmarkStart w:id="73" w:name="finding-a-model"/>
+      <w:bookmarkStart w:id="73" w:name="influence-points"/>
       <w:bookmarkEnd w:id="73"/>
-      <w:r>
-        <w:t xml:space="preserve">Finding a model</w:t>
-      </w:r>
-    </w:p>
-    <w:p>
-      <w:pPr>
-        <w:pStyle w:val="SourceCode"/>
-      </w:pPr>
-      <w:r>
-        <w:rPr>
-          <w:rStyle w:val="NormalTok"/>
-        </w:rPr>
-        <w:t xml:space="preserve">expensescrime=</w:t>
-      </w:r>
-      <w:r>
-        <w:rPr>
-          <w:rStyle w:val="KeywordTok"/>
-        </w:rPr>
-        <w:t xml:space="preserve">read.table</w:t>
-      </w:r>
-      <w:r>
-        <w:rPr>
-          <w:rStyle w:val="NormalTok"/>
-        </w:rPr>
-        <w:t xml:space="preserve">(</w:t>
-      </w:r>
-      <w:r>
-        <w:rPr>
-          <w:rStyle w:val="StringTok"/>
-        </w:rPr>
-        <w:t xml:space="preserve">'data</w:t>
-      </w:r>
-      <w:r>
-        <w:rPr>
-          <w:rStyle w:val="CharTok"/>
-        </w:rPr>
-        <w:t xml:space="preserve">\\</w:t>
-      </w:r>
-      <w:r>
-        <w:rPr>
-          <w:rStyle w:val="StringTok"/>
-        </w:rPr>
-        <w:t xml:space="preserve">expensescrime.txt'</w:t>
-      </w:r>
-      <w:r>
-        <w:rPr>
-          <w:rStyle w:val="NormalTok"/>
-        </w:rPr>
-        <w:t xml:space="preserve">, </w:t>
-      </w:r>
-      <w:r>
-        <w:rPr>
-          <w:rStyle w:val="DataTypeTok"/>
-        </w:rPr>
-        <w:t xml:space="preserve">header=</w:t>
-      </w:r>
-      <w:r>
-        <w:rPr>
-          <w:rStyle w:val="OtherTok"/>
-        </w:rPr>
-        <w:t xml:space="preserve">TRUE</w:t>
-      </w:r>
-      <w:r>
-        <w:rPr>
-          <w:rStyle w:val="NormalTok"/>
-        </w:rPr>
-        <w:t xml:space="preserve">)</w:t>
-      </w:r>
-      <w:r>
-        <w:br w:type="textWrapping"/>
-      </w:r>
-      <w:r>
-        <w:br w:type="textWrapping"/>
-      </w:r>
-      <w:r>
-        <w:rPr>
-          <w:rStyle w:val="NormalTok"/>
-        </w:rPr>
-        <w:t xml:space="preserve">### step-down model</w:t>
-      </w:r>
-      <w:r>
-        <w:br w:type="textWrapping"/>
-      </w:r>
-      <w:r>
-        <w:rPr>
-          <w:rStyle w:val="KeywordTok"/>
-        </w:rPr>
-        <w:t xml:space="preserve">summary</w:t>
-      </w:r>
-      <w:r>
-        <w:rPr>
-          <w:rStyle w:val="NormalTok"/>
-        </w:rPr>
-        <w:t xml:space="preserve">(</w:t>
-      </w:r>
-      <w:r>
-        <w:rPr>
-          <w:rStyle w:val="KeywordTok"/>
-        </w:rPr>
-        <w:t xml:space="preserve">lm</w:t>
-      </w:r>
-      <w:r>
-        <w:rPr>
-          <w:rStyle w:val="NormalTok"/>
-        </w:rPr>
-        <w:t xml:space="preserve">(expend~employ+lawyers+pop+bad+crime, </w:t>
-      </w:r>
-      <w:r>
-        <w:rPr>
-          <w:rStyle w:val="DataTypeTok"/>
-        </w:rPr>
-        <w:t xml:space="preserve">data=</w:t>
-      </w:r>
-      <w:r>
-        <w:rPr>
-          <w:rStyle w:val="NormalTok"/>
-        </w:rPr>
-        <w:t xml:space="preserve">expensescrime))</w:t>
-      </w:r>
-      <w:r>
-        <w:br w:type="textWrapping"/>
-      </w:r>
-      <w:r>
-        <w:rPr>
-          <w:rStyle w:val="NormalTok"/>
-        </w:rPr>
-        <w:t xml:space="preserve">## </w:t>
-      </w:r>
-      <w:r>
-        <w:br w:type="textWrapping"/>
-      </w:r>
-      <w:r>
-        <w:rPr>
-          <w:rStyle w:val="NormalTok"/>
-        </w:rPr>
-        <w:t xml:space="preserve">## Call:</w:t>
-      </w:r>
-      <w:r>
-        <w:br w:type="textWrapping"/>
-      </w:r>
-      <w:r>
-        <w:rPr>
-          <w:rStyle w:val="NormalTok"/>
-        </w:rPr>
-        <w:t xml:space="preserve">## lm(formula = expend ~ employ + lawyers + pop + bad + crime, data = expensescrime)</w:t>
-      </w:r>
-      <w:r>
-        <w:br w:type="textWrapping"/>
-      </w:r>
-      <w:r>
-        <w:rPr>
-          <w:rStyle w:val="NormalTok"/>
-        </w:rPr>
-        <w:t xml:space="preserve">## </w:t>
-      </w:r>
-      <w:r>
-        <w:br w:type="textWrapping"/>
-      </w:r>
-      <w:r>
-        <w:rPr>
-          <w:rStyle w:val="NormalTok"/>
-        </w:rPr>
-        <w:t xml:space="preserve">## Residuals:</w:t>
-      </w:r>
-      <w:r>
-        <w:br w:type="textWrapping"/>
-      </w:r>
-      <w:r>
-        <w:rPr>
-          <w:rStyle w:val="NormalTok"/>
-        </w:rPr>
-        <w:t xml:space="preserve">##     Min      1Q  Median      3Q     Max </w:t>
-      </w:r>
-      <w:r>
-        <w:br w:type="textWrapping"/>
-      </w:r>
-      <w:r>
-        <w:rPr>
-          <w:rStyle w:val="NormalTok"/>
-        </w:rPr>
-        <w:t xml:space="preserve">## -638.41  -87.42   22.15  114.96  804.98 </w:t>
-      </w:r>
-      <w:r>
-        <w:br w:type="textWrapping"/>
-      </w:r>
-      <w:r>
-        <w:rPr>
-          <w:rStyle w:val="NormalTok"/>
-        </w:rPr>
-        <w:t xml:space="preserve">## </w:t>
-      </w:r>
-      <w:r>
-        <w:br w:type="textWrapping"/>
-      </w:r>
-      <w:r>
-        <w:rPr>
-          <w:rStyle w:val="NormalTok"/>
-        </w:rPr>
-        <w:t xml:space="preserve">## Coefficients:</w:t>
-      </w:r>
-      <w:r>
-        <w:br w:type="textWrapping"/>
-      </w:r>
-      <w:r>
-        <w:rPr>
-          <w:rStyle w:val="NormalTok"/>
-        </w:rPr>
-        <w:t xml:space="preserve">##               Estimate Std. Error t value Pr(&gt;|t|)   </w:t>
-      </w:r>
-      <w:r>
-        <w:br w:type="textWrapping"/>
-      </w:r>
-      <w:r>
-        <w:rPr>
-          <w:rStyle w:val="NormalTok"/>
-        </w:rPr>
-        <w:t xml:space="preserve">## (Intercept) -2.991e+02  1.401e+02  -2.136  0.03817 * </w:t>
-      </w:r>
-      <w:r>
-        <w:br w:type="textWrapping"/>
-      </w:r>
-      <w:r>
-        <w:rPr>
-          <w:rStyle w:val="NormalTok"/>
-        </w:rPr>
-        <w:t xml:space="preserve">## employ       2.297e-02  7.462e-03   3.078  0.00354 **</w:t>
-      </w:r>
-      <w:r>
-        <w:br w:type="textWrapping"/>
-      </w:r>
-      <w:r>
-        <w:rPr>
-          <w:rStyle w:val="NormalTok"/>
-        </w:rPr>
-        <w:t xml:space="preserve">## lawyers      2.324e-02  8.044e-03   2.890  0.00592 **</w:t>
-      </w:r>
-      <w:r>
-        <w:br w:type="textWrapping"/>
-      </w:r>
-      <w:r>
-        <w:rPr>
-          <w:rStyle w:val="NormalTok"/>
-        </w:rPr>
-        <w:t xml:space="preserve">## pop          7.787e-02  3.515e-02   2.215  0.03184 * </w:t>
-      </w:r>
-      <w:r>
-        <w:br w:type="textWrapping"/>
-      </w:r>
-      <w:r>
-        <w:rPr>
-          <w:rStyle w:val="NormalTok"/>
-        </w:rPr>
-        <w:t xml:space="preserve">## bad         -2.832e+00  1.240e+00  -2.283  0.02719 * </w:t>
-      </w:r>
-      <w:r>
-        <w:br w:type="textWrapping"/>
-      </w:r>
-      <w:r>
-        <w:rPr>
-          <w:rStyle w:val="NormalTok"/>
-        </w:rPr>
-        <w:t xml:space="preserve">## crime        3.241e-02  2.813e-02   1.152  0.25534   </w:t>
-      </w:r>
-      <w:r>
-        <w:br w:type="textWrapping"/>
-      </w:r>
-      <w:r>
-        <w:rPr>
-          <w:rStyle w:val="NormalTok"/>
-        </w:rPr>
-        <w:t xml:space="preserve">## ---</w:t>
-      </w:r>
-      <w:r>
-        <w:br w:type="textWrapping"/>
-      </w:r>
-      <w:r>
-        <w:rPr>
-          <w:rStyle w:val="NormalTok"/>
-        </w:rPr>
-        <w:t xml:space="preserve">## Signif. codes:  0 '***' 0.001 '**' 0.01 '*' 0.05 '.' 0.1 ' ' 1</w:t>
-      </w:r>
-      <w:r>
-        <w:br w:type="textWrapping"/>
-      </w:r>
-      <w:r>
-        <w:rPr>
-          <w:rStyle w:val="NormalTok"/>
-        </w:rPr>
-        <w:t xml:space="preserve">## </w:t>
-      </w:r>
-      <w:r>
-        <w:br w:type="textWrapping"/>
-      </w:r>
-      <w:r>
-        <w:rPr>
-          <w:rStyle w:val="NormalTok"/>
-        </w:rPr>
-        <w:t xml:space="preserve">## Residual standard error: 225.6 on 45 degrees of freedom</w:t>
-      </w:r>
-      <w:r>
-        <w:br w:type="textWrapping"/>
-      </w:r>
-      <w:r>
-        <w:rPr>
-          <w:rStyle w:val="NormalTok"/>
-        </w:rPr>
-        <w:t xml:space="preserve">## Multiple R-squared:  0.9675, Adjusted R-squared:  0.9639 </w:t>
-      </w:r>
-      <w:r>
-        <w:br w:type="textWrapping"/>
-      </w:r>
-      <w:r>
-        <w:rPr>
-          <w:rStyle w:val="NormalTok"/>
-        </w:rPr>
-        <w:t xml:space="preserve">## F-statistic: 268.2 on 5 and 45 DF,  p-value: &lt; 2.2e-16</w:t>
-      </w:r>
-      <w:r>
-        <w:br w:type="textWrapping"/>
-      </w:r>
-      <w:r>
-        <w:rPr>
-          <w:rStyle w:val="CommentTok"/>
-        </w:rPr>
-        <w:t xml:space="preserve"># delete crime</w:t>
-      </w:r>
-      <w:r>
-        <w:br w:type="textWrapping"/>
-      </w:r>
-      <w:r>
-        <w:rPr>
-          <w:rStyle w:val="KeywordTok"/>
-        </w:rPr>
-        <w:t xml:space="preserve">summary</w:t>
-      </w:r>
-      <w:r>
-        <w:rPr>
-          <w:rStyle w:val="NormalTok"/>
-        </w:rPr>
-        <w:t xml:space="preserve">(</w:t>
-      </w:r>
-      <w:r>
-        <w:rPr>
-          <w:rStyle w:val="KeywordTok"/>
-        </w:rPr>
-        <w:t xml:space="preserve">lm</w:t>
-      </w:r>
-      <w:r>
-        <w:rPr>
-          <w:rStyle w:val="NormalTok"/>
-        </w:rPr>
-        <w:t xml:space="preserve">(expend~employ+lawyers+pop+bad, </w:t>
-      </w:r>
-      <w:r>
-        <w:rPr>
-          <w:rStyle w:val="DataTypeTok"/>
-        </w:rPr>
-        <w:t xml:space="preserve">data=</w:t>
-      </w:r>
-      <w:r>
-        <w:rPr>
-          <w:rStyle w:val="NormalTok"/>
-        </w:rPr>
-        <w:t xml:space="preserve">expensescrime))</w:t>
-      </w:r>
-      <w:r>
-        <w:br w:type="textWrapping"/>
-      </w:r>
-      <w:r>
-        <w:rPr>
-          <w:rStyle w:val="NormalTok"/>
-        </w:rPr>
-        <w:t xml:space="preserve">## </w:t>
-      </w:r>
-      <w:r>
-        <w:br w:type="textWrapping"/>
-      </w:r>
-      <w:r>
-        <w:rPr>
-          <w:rStyle w:val="NormalTok"/>
-        </w:rPr>
-        <w:t xml:space="preserve">## Call:</w:t>
-      </w:r>
-      <w:r>
-        <w:br w:type="textWrapping"/>
-      </w:r>
-      <w:r>
-        <w:rPr>
-          <w:rStyle w:val="NormalTok"/>
-        </w:rPr>
-        <w:t xml:space="preserve">## lm(formula = expend ~ employ + lawyers + pop + bad, data = expensescrime)</w:t>
-      </w:r>
-      <w:r>
-        <w:br w:type="textWrapping"/>
-      </w:r>
-      <w:r>
-        <w:rPr>
-          <w:rStyle w:val="NormalTok"/>
-        </w:rPr>
-        <w:t xml:space="preserve">## </w:t>
-      </w:r>
-      <w:r>
-        <w:br w:type="textWrapping"/>
-      </w:r>
-      <w:r>
-        <w:rPr>
-          <w:rStyle w:val="NormalTok"/>
-        </w:rPr>
-        <w:t xml:space="preserve">## Residuals:</w:t>
-      </w:r>
-      <w:r>
-        <w:br w:type="textWrapping"/>
-      </w:r>
-      <w:r>
-        <w:rPr>
-          <w:rStyle w:val="NormalTok"/>
-        </w:rPr>
-        <w:t xml:space="preserve">##     Min      1Q  Median      3Q     Max </w:t>
-      </w:r>
-      <w:r>
-        <w:br w:type="textWrapping"/>
-      </w:r>
-      <w:r>
-        <w:rPr>
-          <w:rStyle w:val="NormalTok"/>
-        </w:rPr>
-        <w:t xml:space="preserve">## -635.62  -80.18   18.77  114.54  809.66 </w:t>
-      </w:r>
-      <w:r>
-        <w:br w:type="textWrapping"/>
-      </w:r>
-      <w:r>
-        <w:rPr>
-          <w:rStyle w:val="NormalTok"/>
-        </w:rPr>
-        <w:t xml:space="preserve">## </w:t>
-      </w:r>
-      <w:r>
-        <w:br w:type="textWrapping"/>
-      </w:r>
-      <w:r>
-        <w:rPr>
-          <w:rStyle w:val="NormalTok"/>
-        </w:rPr>
-        <w:t xml:space="preserve">## Coefficients:</w:t>
-      </w:r>
-      <w:r>
-        <w:br w:type="textWrapping"/>
-      </w:r>
-      <w:r>
-        <w:rPr>
-          <w:rStyle w:val="NormalTok"/>
-        </w:rPr>
-        <w:t xml:space="preserve">##               Estimate Std. Error t value Pr(&gt;|t|)   </w:t>
-      </w:r>
-      <w:r>
-        <w:br w:type="textWrapping"/>
-      </w:r>
-      <w:r>
-        <w:rPr>
-          <w:rStyle w:val="NormalTok"/>
-        </w:rPr>
-        <w:t xml:space="preserve">## (Intercept) -1.464e+02  4.541e+01  -3.224  0.00232 **</w:t>
-      </w:r>
-      <w:r>
-        <w:br w:type="textWrapping"/>
-      </w:r>
-      <w:r>
-        <w:rPr>
-          <w:rStyle w:val="NormalTok"/>
-        </w:rPr>
-        <w:t xml:space="preserve">## employ       2.283e-02  7.487e-03   3.049  0.00380 **</w:t>
-      </w:r>
-      <w:r>
-        <w:br w:type="textWrapping"/>
-      </w:r>
-      <w:r>
-        <w:rPr>
-          <w:rStyle w:val="NormalTok"/>
-        </w:rPr>
-        <w:t xml:space="preserve">## lawyers      2.646e-02  7.571e-03   3.495  0.00106 **</w:t>
-      </w:r>
-      <w:r>
-        <w:br w:type="textWrapping"/>
-      </w:r>
-      <w:r>
-        <w:rPr>
-          <w:rStyle w:val="NormalTok"/>
-        </w:rPr>
-        <w:t xml:space="preserve">## pop          6.368e-02  3.304e-02   1.927  0.06012 . </w:t>
-      </w:r>
-      <w:r>
-        <w:br w:type="textWrapping"/>
-      </w:r>
-      <w:r>
-        <w:rPr>
-          <w:rStyle w:val="NormalTok"/>
-        </w:rPr>
-        <w:t xml:space="preserve">## bad         -2.241e+00  1.133e+00  -1.977  0.05402 . </w:t>
-      </w:r>
-      <w:r>
-        <w:br w:type="textWrapping"/>
-      </w:r>
-      <w:r>
-        <w:rPr>
-          <w:rStyle w:val="NormalTok"/>
-        </w:rPr>
-        <w:t xml:space="preserve">## ---</w:t>
-      </w:r>
-      <w:r>
-        <w:br w:type="textWrapping"/>
-      </w:r>
-      <w:r>
-        <w:rPr>
-          <w:rStyle w:val="NormalTok"/>
-        </w:rPr>
-        <w:t xml:space="preserve">## Signif. codes:  0 '***' 0.001 '**' 0.01 '*' 0.05 '.' 0.1 ' ' 1</w:t>
-      </w:r>
-      <w:r>
-        <w:br w:type="textWrapping"/>
-      </w:r>
-      <w:r>
-        <w:rPr>
-          <w:rStyle w:val="NormalTok"/>
-        </w:rPr>
-        <w:t xml:space="preserve">## </w:t>
-      </w:r>
-      <w:r>
-        <w:br w:type="textWrapping"/>
-      </w:r>
-      <w:r>
-        <w:rPr>
-          <w:rStyle w:val="NormalTok"/>
-        </w:rPr>
-        <w:t xml:space="preserve">## Residual standard error: 226.4 on 46 degrees of freedom</w:t>
-      </w:r>
-      <w:r>
-        <w:br w:type="textWrapping"/>
-      </w:r>
-      <w:r>
-        <w:rPr>
-          <w:rStyle w:val="NormalTok"/>
-        </w:rPr>
-        <w:t xml:space="preserve">## Multiple R-squared:  0.9666, Adjusted R-squared:  0.9637 </w:t>
-      </w:r>
-      <w:r>
-        <w:br w:type="textWrapping"/>
-      </w:r>
-      <w:r>
-        <w:rPr>
-          <w:rStyle w:val="NormalTok"/>
-        </w:rPr>
-        <w:t xml:space="preserve">## F-statistic: 332.5 on 4 and 46 DF,  p-value: &lt; 2.2e-16</w:t>
-      </w:r>
-      <w:r>
-        <w:br w:type="textWrapping"/>
-      </w:r>
-      <w:r>
-        <w:rPr>
-          <w:rStyle w:val="CommentTok"/>
-        </w:rPr>
-        <w:t xml:space="preserve"># delete pop</w:t>
-      </w:r>
-      <w:r>
-        <w:br w:type="textWrapping"/>
-      </w:r>
-      <w:r>
-        <w:rPr>
-          <w:rStyle w:val="KeywordTok"/>
-        </w:rPr>
-        <w:t xml:space="preserve">summary</w:t>
-      </w:r>
-      <w:r>
-        <w:rPr>
-          <w:rStyle w:val="NormalTok"/>
-        </w:rPr>
-        <w:t xml:space="preserve">(</w:t>
-      </w:r>
-      <w:r>
-        <w:rPr>
-          <w:rStyle w:val="KeywordTok"/>
-        </w:rPr>
-        <w:t xml:space="preserve">lm</w:t>
-      </w:r>
-      <w:r>
-        <w:rPr>
-          <w:rStyle w:val="NormalTok"/>
-        </w:rPr>
-        <w:t xml:space="preserve">(expend~employ+lawyers+bad, </w:t>
-      </w:r>
-      <w:r>
-        <w:rPr>
-          <w:rStyle w:val="DataTypeTok"/>
-        </w:rPr>
-        <w:t xml:space="preserve">data=</w:t>
-      </w:r>
-      <w:r>
-        <w:rPr>
-          <w:rStyle w:val="NormalTok"/>
-        </w:rPr>
-        <w:t xml:space="preserve">expensescrime))</w:t>
-      </w:r>
-      <w:r>
-        <w:br w:type="textWrapping"/>
-      </w:r>
-      <w:r>
-        <w:rPr>
-          <w:rStyle w:val="NormalTok"/>
-        </w:rPr>
-        <w:t xml:space="preserve">## </w:t>
-      </w:r>
-      <w:r>
-        <w:br w:type="textWrapping"/>
-      </w:r>
-      <w:r>
-        <w:rPr>
-          <w:rStyle w:val="NormalTok"/>
-        </w:rPr>
-        <w:t xml:space="preserve">## Call:</w:t>
-      </w:r>
-      <w:r>
-        <w:br w:type="textWrapping"/>
-      </w:r>
-      <w:r>
-        <w:rPr>
-          <w:rStyle w:val="NormalTok"/>
-        </w:rPr>
-        <w:t xml:space="preserve">## lm(formula = expend ~ employ + lawyers + bad, data = expensescrime)</w:t>
-      </w:r>
-      <w:r>
-        <w:br w:type="textWrapping"/>
-      </w:r>
-      <w:r>
-        <w:rPr>
-          <w:rStyle w:val="NormalTok"/>
-        </w:rPr>
-        <w:t xml:space="preserve">## </w:t>
-      </w:r>
-      <w:r>
-        <w:br w:type="textWrapping"/>
-      </w:r>
-      <w:r>
-        <w:rPr>
-          <w:rStyle w:val="NormalTok"/>
-        </w:rPr>
-        <w:t xml:space="preserve">## Residuals:</w:t>
-      </w:r>
-      <w:r>
-        <w:br w:type="textWrapping"/>
-      </w:r>
-      <w:r>
-        <w:rPr>
-          <w:rStyle w:val="NormalTok"/>
-        </w:rPr>
-        <w:t xml:space="preserve">##     Min      1Q  Median      3Q     Max </w:t>
-      </w:r>
-      <w:r>
-        <w:br w:type="textWrapping"/>
-      </w:r>
-      <w:r>
-        <w:rPr>
-          <w:rStyle w:val="NormalTok"/>
-        </w:rPr>
-        <w:t xml:space="preserve">## -631.75  -93.69   30.34   89.68  963.67 </w:t>
-      </w:r>
-      <w:r>
-        <w:br w:type="textWrapping"/>
-      </w:r>
-      <w:r>
-        <w:rPr>
-          <w:rStyle w:val="NormalTok"/>
-        </w:rPr>
-        <w:t xml:space="preserve">## </w:t>
-      </w:r>
-      <w:r>
-        <w:br w:type="textWrapping"/>
-      </w:r>
-      <w:r>
-        <w:rPr>
-          <w:rStyle w:val="NormalTok"/>
-        </w:rPr>
-        <w:t xml:space="preserve">## Coefficients:</w:t>
-      </w:r>
-      <w:r>
-        <w:br w:type="textWrapping"/>
-      </w:r>
-      <w:r>
-        <w:rPr>
-          <w:rStyle w:val="NormalTok"/>
-        </w:rPr>
-        <w:t xml:space="preserve">##               Estimate Std. Error t value Pr(&gt;|t|)    </w:t>
-      </w:r>
-      <w:r>
-        <w:br w:type="textWrapping"/>
-      </w:r>
-      <w:r>
-        <w:rPr>
-          <w:rStyle w:val="NormalTok"/>
-        </w:rPr>
-        <w:t xml:space="preserve">## (Intercept) -1.106e+02  4.261e+01  -2.595  0.01257 *  </w:t>
-      </w:r>
-      <w:r>
-        <w:br w:type="textWrapping"/>
-      </w:r>
-      <w:r>
-        <w:rPr>
-          <w:rStyle w:val="NormalTok"/>
-        </w:rPr>
-        <w:t xml:space="preserve">## employ       3.232e-02  5.803e-03   5.569  1.2e-06 ***</w:t>
-      </w:r>
-      <w:r>
-        <w:br w:type="textWrapping"/>
-      </w:r>
-      <w:r>
-        <w:rPr>
-          <w:rStyle w:val="NormalTok"/>
-        </w:rPr>
-        <w:t xml:space="preserve">## lawyers      2.631e-02  7.786e-03   3.379  0.00147 ** </w:t>
-      </w:r>
-      <w:r>
-        <w:br w:type="textWrapping"/>
-      </w:r>
-      <w:r>
-        <w:rPr>
-          <w:rStyle w:val="NormalTok"/>
-        </w:rPr>
-        <w:t xml:space="preserve">## bad         -8.627e-01  9.042e-01  -0.954  0.34496    </w:t>
-      </w:r>
-      <w:r>
-        <w:br w:type="textWrapping"/>
-      </w:r>
-      <w:r>
-        <w:rPr>
-          <w:rStyle w:val="NormalTok"/>
-        </w:rPr>
-        <w:t xml:space="preserve">## ---</w:t>
-      </w:r>
-      <w:r>
-        <w:br w:type="textWrapping"/>
-      </w:r>
-      <w:r>
-        <w:rPr>
-          <w:rStyle w:val="NormalTok"/>
-        </w:rPr>
-        <w:t xml:space="preserve">## Signif. codes:  0 '***' 0.001 '**' 0.01 '*' 0.05 '.' 0.1 ' ' 1</w:t>
-      </w:r>
-      <w:r>
-        <w:br w:type="textWrapping"/>
-      </w:r>
-      <w:r>
-        <w:rPr>
-          <w:rStyle w:val="NormalTok"/>
-        </w:rPr>
-        <w:t xml:space="preserve">## </w:t>
-      </w:r>
-      <w:r>
-        <w:br w:type="textWrapping"/>
-      </w:r>
-      <w:r>
-        <w:rPr>
-          <w:rStyle w:val="NormalTok"/>
-        </w:rPr>
-        <w:t xml:space="preserve">## Residual standard error: 232.8 on 47 degrees of freedom</w:t>
-      </w:r>
-      <w:r>
-        <w:br w:type="textWrapping"/>
-      </w:r>
-      <w:r>
-        <w:rPr>
-          <w:rStyle w:val="NormalTok"/>
-        </w:rPr>
-        <w:t xml:space="preserve">## Multiple R-squared:  0.9639, Adjusted R-squared:  0.9616 </w:t>
-      </w:r>
-      <w:r>
-        <w:br w:type="textWrapping"/>
-      </w:r>
-      <w:r>
-        <w:rPr>
-          <w:rStyle w:val="NormalTok"/>
-        </w:rPr>
-        <w:t xml:space="preserve">## F-statistic:   418 on 3 and 47 DF,  p-value: &lt; 2.2e-16</w:t>
-      </w:r>
-      <w:r>
-        <w:br w:type="textWrapping"/>
-      </w:r>
-      <w:r>
-        <w:rPr>
-          <w:rStyle w:val="CommentTok"/>
-        </w:rPr>
-        <w:t xml:space="preserve"># delete bad</w:t>
-      </w:r>
-      <w:r>
-        <w:br w:type="textWrapping"/>
-      </w:r>
-      <w:r>
-        <w:rPr>
-          <w:rStyle w:val="KeywordTok"/>
-        </w:rPr>
-        <w:t xml:space="preserve">summary</w:t>
-      </w:r>
-      <w:r>
-        <w:rPr>
-          <w:rStyle w:val="NormalTok"/>
-        </w:rPr>
-        <w:t xml:space="preserve">(</w:t>
-      </w:r>
-      <w:r>
-        <w:rPr>
-          <w:rStyle w:val="KeywordTok"/>
-        </w:rPr>
-        <w:t xml:space="preserve">lm</w:t>
-      </w:r>
-      <w:r>
-        <w:rPr>
-          <w:rStyle w:val="NormalTok"/>
-        </w:rPr>
-        <w:t xml:space="preserve">(expend~employ+lawyers, </w:t>
-      </w:r>
-      <w:r>
-        <w:rPr>
-          <w:rStyle w:val="DataTypeTok"/>
-        </w:rPr>
-        <w:t xml:space="preserve">data=</w:t>
-      </w:r>
-      <w:r>
-        <w:rPr>
-          <w:rStyle w:val="NormalTok"/>
-        </w:rPr>
-        <w:t xml:space="preserve">expensescrime))</w:t>
-      </w:r>
-      <w:r>
-        <w:br w:type="textWrapping"/>
-      </w:r>
-      <w:r>
-        <w:rPr>
-          <w:rStyle w:val="NormalTok"/>
-        </w:rPr>
-        <w:t xml:space="preserve">## </w:t>
-      </w:r>
-      <w:r>
-        <w:br w:type="textWrapping"/>
-      </w:r>
-      <w:r>
-        <w:rPr>
-          <w:rStyle w:val="NormalTok"/>
-        </w:rPr>
-        <w:t xml:space="preserve">## Call:</w:t>
-      </w:r>
-      <w:r>
-        <w:br w:type="textWrapping"/>
-      </w:r>
-      <w:r>
-        <w:rPr>
-          <w:rStyle w:val="NormalTok"/>
-        </w:rPr>
-        <w:t xml:space="preserve">## lm(formula = expend ~ employ + lawyers, data = expensescrime)</w:t>
-      </w:r>
-      <w:r>
-        <w:br w:type="textWrapping"/>
-      </w:r>
-      <w:r>
-        <w:rPr>
-          <w:rStyle w:val="NormalTok"/>
-        </w:rPr>
-        <w:t xml:space="preserve">## </w:t>
-      </w:r>
-      <w:r>
-        <w:br w:type="textWrapping"/>
-      </w:r>
-      <w:r>
-        <w:rPr>
-          <w:rStyle w:val="NormalTok"/>
-        </w:rPr>
-        <w:t xml:space="preserve">## Residuals:</w:t>
-      </w:r>
-      <w:r>
-        <w:br w:type="textWrapping"/>
-      </w:r>
-      <w:r>
-        <w:rPr>
-          <w:rStyle w:val="NormalTok"/>
-        </w:rPr>
-        <w:t xml:space="preserve">##     Min      1Q  Median      3Q     Max </w:t>
-      </w:r>
-      <w:r>
-        <w:br w:type="textWrapping"/>
-      </w:r>
-      <w:r>
-        <w:rPr>
-          <w:rStyle w:val="NormalTok"/>
-        </w:rPr>
-        <w:t xml:space="preserve">## -599.47  -94.43   36.01   91.98  936.55 </w:t>
-      </w:r>
-      <w:r>
-        <w:br w:type="textWrapping"/>
-      </w:r>
-      <w:r>
-        <w:rPr>
-          <w:rStyle w:val="NormalTok"/>
-        </w:rPr>
-        <w:t xml:space="preserve">## </w:t>
-      </w:r>
-      <w:r>
-        <w:br w:type="textWrapping"/>
-      </w:r>
-      <w:r>
-        <w:rPr>
-          <w:rStyle w:val="NormalTok"/>
-        </w:rPr>
-        <w:t xml:space="preserve">## Coefficients:</w:t>
-      </w:r>
-      <w:r>
-        <w:br w:type="textWrapping"/>
-      </w:r>
-      <w:r>
-        <w:rPr>
-          <w:rStyle w:val="NormalTok"/>
-        </w:rPr>
-        <w:t xml:space="preserve">##               Estimate Std. Error t value Pr(&gt;|t|)    </w:t>
-      </w:r>
-      <w:r>
-        <w:br w:type="textWrapping"/>
-      </w:r>
-      <w:r>
-        <w:rPr>
-          <w:rStyle w:val="NormalTok"/>
-        </w:rPr>
-        <w:t xml:space="preserve">## (Intercept) -1.107e+02  4.257e+01  -2.600  0.01236 *  </w:t>
-      </w:r>
-      <w:r>
-        <w:br w:type="textWrapping"/>
-      </w:r>
-      <w:r>
-        <w:rPr>
-          <w:rStyle w:val="NormalTok"/>
-        </w:rPr>
-        <w:t xml:space="preserve">## employ       2.971e-02  5.114e-03   5.810 4.89e-07 ***</w:t>
-      </w:r>
-      <w:r>
-        <w:br w:type="textWrapping"/>
-      </w:r>
-      <w:r>
-        <w:rPr>
-          <w:rStyle w:val="NormalTok"/>
-        </w:rPr>
-        <w:t xml:space="preserve">## lawyers      2.686e-02  7.757e-03   3.463  0.00113 ** </w:t>
-      </w:r>
-      <w:r>
-        <w:br w:type="textWrapping"/>
-      </w:r>
-      <w:r>
-        <w:rPr>
-          <w:rStyle w:val="NormalTok"/>
-        </w:rPr>
-        <w:t xml:space="preserve">## ---</w:t>
-      </w:r>
-      <w:r>
-        <w:br w:type="textWrapping"/>
-      </w:r>
-      <w:r>
-        <w:rPr>
-          <w:rStyle w:val="NormalTok"/>
-        </w:rPr>
-        <w:t xml:space="preserve">## Signif. codes:  0 '***' 0.001 '**' 0.01 '*' 0.05 '.' 0.1 ' ' 1</w:t>
-      </w:r>
-      <w:r>
-        <w:br w:type="textWrapping"/>
-      </w:r>
-      <w:r>
-        <w:rPr>
-          <w:rStyle w:val="NormalTok"/>
-        </w:rPr>
-        <w:t xml:space="preserve">## </w:t>
-      </w:r>
-      <w:r>
-        <w:br w:type="textWrapping"/>
-      </w:r>
-      <w:r>
-        <w:rPr>
-          <w:rStyle w:val="NormalTok"/>
-        </w:rPr>
-        <w:t xml:space="preserve">## Residual standard error: 232.6 on 48 degrees of freedom</w:t>
-      </w:r>
-      <w:r>
-        <w:br w:type="textWrapping"/>
-      </w:r>
-      <w:r>
-        <w:rPr>
-          <w:rStyle w:val="NormalTok"/>
-        </w:rPr>
-        <w:t xml:space="preserve">## Multiple R-squared:  0.9632, Adjusted R-squared:  0.9616 </w:t>
-      </w:r>
-      <w:r>
-        <w:br w:type="textWrapping"/>
-      </w:r>
-      <w:r>
-        <w:rPr>
-          <w:rStyle w:val="NormalTok"/>
-        </w:rPr>
-        <w:t xml:space="preserve">## F-statistic: 627.7 on 2 and 48 DF,  p-value: &lt; 2.2e-16</w:t>
-      </w:r>
-      <w:r>
-        <w:br w:type="textWrapping"/>
-      </w:r>
-      <w:r>
-        <w:rPr>
-          <w:rStyle w:val="CommentTok"/>
-        </w:rPr>
-        <w:t xml:space="preserve"># done</w:t>
-      </w:r>
-    </w:p>
-    <w:p>
-      <w:pPr>
-        <w:pStyle w:val="FirstParagraph"/>
-      </w:pPr>
-      <w:r>
-        <w:t xml:space="preserve">Using a step-down approach to choose the variables of the linear model, we end up with expend~employ+lawyers. Step-up approach was also tested, leading to the same result.</w:t>
-      </w:r>
-    </w:p>
-    <w:p>
-      <w:pPr>
-        <w:pStyle w:val="Heading3"/>
-      </w:pPr>
-      <w:bookmarkStart w:id="74" w:name="influence-points"/>
-      <w:bookmarkEnd w:id="74"/>
       <w:r>
         <w:t xml:space="preserve">Influence points</w:t>
       </w:r>
@@ -13166,13 +12891,13 @@
               <a:graphicData uri="http://schemas.openxmlformats.org/drawingml/2006/picture">
                 <pic:pic>
                   <pic:nvPicPr>
-                    <pic:cNvPr descr="assignment4_files/figure-docx/unnamed-chunk-43-1.png" id="0" name="Picture"/>
+                    <pic:cNvPr descr="assignment4_files/figure-docx/unnamed-chunk-41-1.png" id="0" name="Picture"/>
                     <pic:cNvPicPr>
                       <a:picLocks noChangeArrowheads="1" noChangeAspect="1"/>
                     </pic:cNvPicPr>
                   </pic:nvPicPr>
                   <pic:blipFill>
-                    <a:blip r:embed="rId75"/>
+                    <a:blip r:embed="rId74"/>
                     <a:stretch>
                       <a:fillRect/>
                     </a:stretch>
@@ -13211,8 +12936,8 @@
       <w:pPr>
         <w:pStyle w:val="Heading3"/>
       </w:pPr>
-      <w:bookmarkStart w:id="76" w:name="collinearity"/>
-      <w:bookmarkEnd w:id="76"/>
+      <w:bookmarkStart w:id="75" w:name="collinearity"/>
+      <w:bookmarkEnd w:id="75"/>
       <w:r>
         <w:t xml:space="preserve">Collinearity</w:t>
       </w:r>
@@ -13260,13 +12985,13 @@
               <a:graphicData uri="http://schemas.openxmlformats.org/drawingml/2006/picture">
                 <pic:pic>
                   <pic:nvPicPr>
-                    <pic:cNvPr descr="assignment4_files/figure-docx/unnamed-chunk-44-1.png" id="0" name="Picture"/>
+                    <pic:cNvPr descr="assignment4_files/figure-docx/unnamed-chunk-42-1.png" id="0" name="Picture"/>
                     <pic:cNvPicPr>
                       <a:picLocks noChangeArrowheads="1" noChangeAspect="1"/>
                     </pic:cNvPicPr>
                   </pic:nvPicPr>
                   <pic:blipFill>
-                    <a:blip r:embed="rId77"/>
+                    <a:blip r:embed="rId76"/>
                     <a:stretch>
                       <a:fillRect/>
                     </a:stretch>
@@ -13921,7 +13646,7 @@
     </w:lvl>
   </w:abstractNum>
   <w:abstractNum w:abstractNumId="990">
-    <w:nsid w:val="ba9ee650"/>
+    <w:nsid w:val="d780c88f"/>
     <w:multiLevelType w:val="multilevel"/>
     <w:lvl w:ilvl="0">
       <w:numFmt w:val="bullet"/>
